--- a/Document/report.docx
+++ b/Document/report.docx
@@ -1,9 +1,10 @@
 
 <file path=word/document.xml><?xml version="1.0" encoding="utf-8"?>
-<w:document xmlns:wpc="http://schemas.microsoft.com/office/word/2010/wordprocessingCanvas" xmlns:cx="http://schemas.microsoft.com/office/drawing/2014/chartex" xmlns:cx1="http://schemas.microsoft.com/office/drawing/2015/9/8/chartex" xmlns:cx2="http://schemas.microsoft.com/office/drawing/2015/10/21/chartex" xmlns:cx3="http://schemas.microsoft.com/office/drawing/2016/5/9/chartex" xmlns:cx4="http://schemas.microsoft.com/office/drawing/2016/5/10/chartex" xmlns:cx5="http://schemas.microsoft.com/office/drawing/2016/5/11/chartex" xmlns:cx6="http://schemas.microsoft.com/office/drawing/2016/5/12/chartex" xmlns:cx7="http://schemas.microsoft.com/office/drawing/2016/5/13/chartex" xmlns:cx8="http://schemas.microsoft.com/office/drawing/2016/5/14/chartex" xmlns:mc="http://schemas.openxmlformats.org/markup-compatibility/2006" xmlns:aink="http://schemas.microsoft.com/office/drawing/2016/ink" xmlns:am3d="http://schemas.microsoft.com/office/drawing/2017/model3d" xmlns:o="urn:schemas-microsoft-com:office:office" xmlns:r="http://schemas.openxmlformats.org/officeDocument/2006/relationships" xmlns:m="http://schemas.openxmlformats.org/officeDocument/2006/math" xmlns:v="urn:schemas-microsoft-com:vml" xmlns:wp14="http://schemas.microsoft.com/office/word/2010/wordprocessingDrawing" xmlns:wp="http://schemas.openxmlformats.org/drawingml/2006/wordprocessingDrawing" xmlns:w10="urn:schemas-microsoft-com:office:word" xmlns:w="http://schemas.openxmlformats.org/wordprocessingml/2006/main" xmlns:w14="http://schemas.microsoft.com/office/word/2010/wordml" xmlns:w15="http://schemas.microsoft.com/office/word/2012/wordml" xmlns:w16cex="http://schemas.microsoft.com/office/word/2018/wordml/cex" xmlns:w16cid="http://schemas.microsoft.com/office/word/2016/wordml/cid" xmlns:w16="http://schemas.microsoft.com/office/word/2018/wordml" xmlns:w16se="http://schemas.microsoft.com/office/word/2015/wordml/symex" xmlns:wpg="http://schemas.microsoft.com/office/word/2010/wordprocessingGroup" xmlns:wpi="http://schemas.microsoft.com/office/word/2010/wordprocessingInk" xmlns:wne="http://schemas.microsoft.com/office/word/2006/wordml" xmlns:wps="http://schemas.microsoft.com/office/word/2010/wordprocessingShape" mc:Ignorable="w14 w15 w16se w16cid w16 w16cex wp14">
+<w:document xmlns:o="urn:schemas-microsoft-com:office:office" xmlns:r="http://schemas.openxmlformats.org/officeDocument/2006/relationships" xmlns:v="urn:schemas-microsoft-com:vml" xmlns:w="http://schemas.openxmlformats.org/wordprocessingml/2006/main" xmlns:w10="urn:schemas-microsoft-com:office:word" xmlns:wp="http://schemas.openxmlformats.org/drawingml/2006/wordprocessingDrawing" xmlns:wps="http://schemas.microsoft.com/office/word/2010/wordprocessingShape" xmlns:wpg="http://schemas.microsoft.com/office/word/2010/wordprocessingGroup" xmlns:mc="http://schemas.openxmlformats.org/markup-compatibility/2006" xmlns:wp14="http://schemas.microsoft.com/office/word/2010/wordprocessingDrawing" xmlns:w14="http://schemas.microsoft.com/office/word/2010/wordml" mc:Ignorable="w14 wp14">
   <w:body>
     <w:p>
       <w:pPr>
+        <w:pStyle w:val="Normal"/>
         <w:jc w:val="center"/>
         <w:rPr>
           <w:rFonts w:ascii="Times New Roman" w:hAnsi="Times New Roman" w:cs="Times New Roman"/>
@@ -11,18 +12,34 @@
           <w:szCs w:val="70"/>
         </w:rPr>
       </w:pPr>
+      <w:r>
+        <w:rPr>
+          <w:rFonts w:cs="Times New Roman" w:ascii="Times New Roman" w:hAnsi="Times New Roman"/>
+          <w:sz w:val="70"/>
+          <w:szCs w:val="70"/>
+        </w:rPr>
+      </w:r>
     </w:p>
     <w:p>
       <w:pPr>
+        <w:pStyle w:val="Normal"/>
         <w:rPr>
           <w:rFonts w:ascii="Times New Roman" w:hAnsi="Times New Roman" w:cs="Times New Roman"/>
           <w:sz w:val="70"/>
           <w:szCs w:val="70"/>
         </w:rPr>
       </w:pPr>
+      <w:r>
+        <w:rPr>
+          <w:rFonts w:cs="Times New Roman" w:ascii="Times New Roman" w:hAnsi="Times New Roman"/>
+          <w:sz w:val="70"/>
+          <w:szCs w:val="70"/>
+        </w:rPr>
+      </w:r>
     </w:p>
     <w:p>
       <w:pPr>
+        <w:pStyle w:val="Normal"/>
         <w:jc w:val="center"/>
         <w:rPr>
           <w:rFonts w:ascii="Times New Roman" w:hAnsi="Times New Roman" w:cs="Times New Roman"/>
@@ -32,25 +49,53 @@
       </w:pPr>
       <w:r>
         <w:rPr>
+          <w:rFonts w:cs="Times New Roman" w:ascii="Times New Roman" w:hAnsi="Times New Roman"/>
+          <w:sz w:val="70"/>
+          <w:szCs w:val="70"/>
+        </w:rPr>
+        <w:t>COMP 6721</w:t>
+      </w:r>
+    </w:p>
+    <w:p>
+      <w:pPr>
+        <w:pStyle w:val="Normal"/>
+        <w:jc w:val="center"/>
+        <w:rPr>
           <w:rFonts w:ascii="Times New Roman" w:hAnsi="Times New Roman" w:cs="Times New Roman"/>
           <w:sz w:val="70"/>
           <w:szCs w:val="70"/>
         </w:rPr>
-        <w:t>COMP 6721</w:t>
+      </w:pPr>
+      <w:r>
+        <w:rPr>
+          <w:rFonts w:cs="Times New Roman" w:ascii="Times New Roman" w:hAnsi="Times New Roman"/>
+          <w:sz w:val="70"/>
+          <w:szCs w:val="70"/>
+        </w:rPr>
       </w:r>
     </w:p>
     <w:p>
       <w:pPr>
+        <w:pStyle w:val="Normal"/>
         <w:jc w:val="center"/>
         <w:rPr>
           <w:rFonts w:ascii="Times New Roman" w:hAnsi="Times New Roman" w:cs="Times New Roman"/>
-          <w:sz w:val="70"/>
-          <w:szCs w:val="70"/>
+          <w:sz w:val="56"/>
+          <w:szCs w:val="56"/>
         </w:rPr>
       </w:pPr>
+      <w:r>
+        <w:rPr>
+          <w:rFonts w:cs="Times New Roman" w:ascii="Times New Roman" w:hAnsi="Times New Roman"/>
+          <w:sz w:val="56"/>
+          <w:szCs w:val="56"/>
+        </w:rPr>
+        <w:t>Applied Artificial Intelligence</w:t>
+      </w:r>
     </w:p>
     <w:p>
       <w:pPr>
+        <w:pStyle w:val="Normal"/>
         <w:jc w:val="center"/>
         <w:rPr>
           <w:rFonts w:ascii="Times New Roman" w:hAnsi="Times New Roman" w:cs="Times New Roman"/>
@@ -60,25 +105,34 @@
       </w:pPr>
       <w:r>
         <w:rPr>
-          <w:rFonts w:ascii="Times New Roman" w:hAnsi="Times New Roman" w:cs="Times New Roman"/>
+          <w:rFonts w:cs="Times New Roman" w:ascii="Times New Roman" w:hAnsi="Times New Roman"/>
           <w:sz w:val="56"/>
           <w:szCs w:val="56"/>
         </w:rPr>
-        <w:t>Applied Artificial Intelligence</w:t>
       </w:r>
     </w:p>
     <w:p>
       <w:pPr>
+        <w:pStyle w:val="Normal"/>
         <w:jc w:val="center"/>
         <w:rPr>
           <w:rFonts w:ascii="Times New Roman" w:hAnsi="Times New Roman" w:cs="Times New Roman"/>
-          <w:sz w:val="56"/>
-          <w:szCs w:val="56"/>
+          <w:sz w:val="48"/>
+          <w:szCs w:val="48"/>
         </w:rPr>
       </w:pPr>
+      <w:r>
+        <w:rPr>
+          <w:rFonts w:cs="Times New Roman" w:ascii="Times New Roman" w:hAnsi="Times New Roman"/>
+          <w:sz w:val="48"/>
+          <w:szCs w:val="48"/>
+        </w:rPr>
+        <w:t>Instructor: Dr. René Witte</w:t>
+      </w:r>
     </w:p>
     <w:p>
       <w:pPr>
+        <w:pStyle w:val="Normal"/>
         <w:jc w:val="center"/>
         <w:rPr>
           <w:rFonts w:ascii="Times New Roman" w:hAnsi="Times New Roman" w:cs="Times New Roman"/>
@@ -88,73 +142,80 @@
       </w:pPr>
       <w:r>
         <w:rPr>
-          <w:rFonts w:ascii="Times New Roman" w:hAnsi="Times New Roman" w:cs="Times New Roman"/>
+          <w:rFonts w:cs="Times New Roman" w:ascii="Times New Roman" w:hAnsi="Times New Roman"/>
           <w:sz w:val="48"/>
           <w:szCs w:val="48"/>
         </w:rPr>
-        <w:t>Instructor: Dr. René Witte</w:t>
       </w:r>
     </w:p>
     <w:p>
       <w:pPr>
+        <w:pStyle w:val="Normal"/>
         <w:jc w:val="center"/>
         <w:rPr>
           <w:rFonts w:ascii="Times New Roman" w:hAnsi="Times New Roman" w:cs="Times New Roman"/>
-          <w:sz w:val="48"/>
-          <w:szCs w:val="48"/>
+          <w:color w:val="333333"/>
+          <w:sz w:val="36"/>
+          <w:szCs w:val="36"/>
+          <w:highlight w:val="white"/>
         </w:rPr>
       </w:pPr>
+      <w:r>
+        <w:rPr>
+          <w:rFonts w:cs="Times New Roman" w:ascii="Times New Roman" w:hAnsi="Times New Roman"/>
+          <w:sz w:val="36"/>
+          <w:szCs w:val="36"/>
+        </w:rPr>
+        <w:t xml:space="preserve">Team name: </w:t>
+      </w:r>
+      <w:r>
+        <w:rPr>
+          <w:rFonts w:cs="Times New Roman" w:ascii="Times New Roman" w:hAnsi="Times New Roman"/>
+          <w:color w:val="333333"/>
+          <w:sz w:val="36"/>
+          <w:szCs w:val="36"/>
+          <w:shd w:fill="FFFFFF" w:val="clear"/>
+        </w:rPr>
+        <w:t>HA-G07</w:t>
+      </w:r>
     </w:p>
     <w:p>
       <w:pPr>
-        <w:jc w:val="center"/>
+        <w:pStyle w:val="Normal"/>
         <w:rPr>
           <w:rFonts w:ascii="Times New Roman" w:hAnsi="Times New Roman" w:cs="Times New Roman"/>
           <w:color w:val="333333"/>
           <w:sz w:val="36"/>
           <w:szCs w:val="36"/>
-          <w:shd w:val="clear" w:color="auto" w:fill="FFFFFF"/>
+          <w:highlight w:val="white"/>
         </w:rPr>
       </w:pPr>
       <w:r>
         <w:rPr>
-          <w:rFonts w:ascii="Times New Roman" w:hAnsi="Times New Roman" w:cs="Times New Roman"/>
+          <w:rFonts w:cs="Times New Roman" w:ascii="Times New Roman" w:hAnsi="Times New Roman"/>
+          <w:color w:val="333333"/>
           <w:sz w:val="36"/>
           <w:szCs w:val="36"/>
-        </w:rPr>
-        <w:t xml:space="preserve">Team name: </w:t>
-      </w:r>
-      <w:r>
-        <w:rPr>
-          <w:rFonts w:ascii="Times New Roman" w:hAnsi="Times New Roman" w:cs="Times New Roman"/>
-          <w:color w:val="333333"/>
-          <w:sz w:val="36"/>
-          <w:szCs w:val="36"/>
-          <w:shd w:val="clear" w:color="auto" w:fill="FFFFFF"/>
-        </w:rPr>
-        <w:t>HA-G07</w:t>
-      </w:r>
-    </w:p>
-    <w:p>
-      <w:pPr>
-        <w:rPr>
-          <w:rFonts w:ascii="Times New Roman" w:hAnsi="Times New Roman" w:cs="Times New Roman"/>
-          <w:color w:val="333333"/>
-          <w:sz w:val="36"/>
-          <w:szCs w:val="36"/>
-          <w:shd w:val="clear" w:color="auto" w:fill="FFFFFF"/>
-        </w:rPr>
-      </w:pPr>
+          <w:shd w:fill="FFFFFF" w:val="clear"/>
+        </w:rPr>
+      </w:r>
     </w:p>
     <w:tbl>
       <w:tblPr>
         <w:tblStyle w:val="GridTable5Dark-Accent1"/>
-        <w:tblW w:w="0" w:type="auto"/>
+        <w:tblW w:w="7444" w:type="dxa"/>
         <w:jc w:val="center"/>
-        <w:tblLook w:val="04A0" w:firstRow="1" w:lastRow="0" w:firstColumn="1" w:lastColumn="0" w:noHBand="0" w:noVBand="1"/>
+        <w:tblInd w:w="0" w:type="dxa"/>
+        <w:tblCellMar>
+          <w:top w:w="0" w:type="dxa"/>
+          <w:left w:w="108" w:type="dxa"/>
+          <w:bottom w:w="0" w:type="dxa"/>
+          <w:right w:w="108" w:type="dxa"/>
+        </w:tblCellMar>
+        <w:tblLook w:noVBand="1" w:val="04a0" w:noHBand="0" w:lastColumn="0" w:firstColumn="1" w:lastRow="0" w:firstRow="1"/>
       </w:tblPr>
       <w:tblGrid>
-        <w:gridCol w:w="630"/>
+        <w:gridCol w:w="629"/>
         <w:gridCol w:w="1843"/>
         <w:gridCol w:w="1690"/>
         <w:gridCol w:w="3281"/>
@@ -162,15 +223,18 @@
       <w:tr>
         <w:trPr>
           <w:cnfStyle w:val="100000000000" w:firstRow="1" w:lastRow="0" w:firstColumn="0" w:lastColumn="0" w:oddVBand="0" w:evenVBand="0" w:oddHBand="0" w:evenHBand="0" w:firstRowFirstColumn="0" w:firstRowLastColumn="0" w:lastRowFirstColumn="0" w:lastRowLastColumn="0"/>
-          <w:jc w:val="center"/>
         </w:trPr>
         <w:tc>
           <w:tcPr>
+            <w:tcW w:w="629" w:type="dxa"/>
             <w:cnfStyle w:val="001000000000" w:firstRow="0" w:lastRow="0" w:firstColumn="1" w:lastColumn="0" w:oddVBand="0" w:evenVBand="0" w:oddHBand="0" w:evenHBand="0" w:firstRowFirstColumn="0" w:firstRowLastColumn="0" w:lastRowFirstColumn="0" w:lastRowLastColumn="0"/>
-            <w:tcW w:w="630" w:type="dxa"/>
-          </w:tcPr>
-          <w:p>
-            <w:pPr>
+            <w:tcBorders/>
+            <w:shd w:color="auto" w:fill="4472C4" w:themeFill="accent1" w:val="clear"/>
+          </w:tcPr>
+          <w:p>
+            <w:pPr>
+              <w:pStyle w:val="Normal"/>
+              <w:spacing w:lineRule="auto" w:line="240" w:before="0" w:after="0"/>
               <w:rPr>
                 <w:rFonts w:ascii="Times New Roman" w:hAnsi="Times New Roman" w:cs="Times New Roman"/>
                 <w:sz w:val="28"/>
@@ -179,7 +243,10 @@
             </w:pPr>
             <w:r>
               <w:rPr>
-                <w:rFonts w:ascii="Times New Roman" w:hAnsi="Times New Roman" w:cs="Times New Roman"/>
+                <w:rFonts w:cs="Times New Roman" w:ascii="Times New Roman" w:hAnsi="Times New Roman"/>
+                <w:b/>
+                <w:bCs/>
+                <w:color w:val="FFFFFF" w:themeColor="background1"/>
                 <w:sz w:val="28"/>
                 <w:szCs w:val="28"/>
               </w:rPr>
@@ -190,9 +257,16 @@
         <w:tc>
           <w:tcPr>
             <w:tcW w:w="1843" w:type="dxa"/>
-          </w:tcPr>
-          <w:p>
-            <w:pPr>
+            <w:tcBorders>
+              <w:bottom w:val="nil"/>
+              <w:insideH w:val="nil"/>
+            </w:tcBorders>
+            <w:shd w:color="auto" w:fill="4472C4" w:themeFill="accent1" w:val="clear"/>
+          </w:tcPr>
+          <w:p>
+            <w:pPr>
+              <w:pStyle w:val="Normal"/>
+              <w:spacing w:lineRule="auto" w:line="240" w:before="0" w:after="0"/>
               <w:jc w:val="center"/>
               <w:cnfStyle w:val="100000000000" w:firstRow="1" w:lastRow="0" w:firstColumn="0" w:lastColumn="0" w:oddVBand="0" w:evenVBand="0" w:oddHBand="0" w:evenHBand="0" w:firstRowFirstColumn="0" w:firstRowLastColumn="0" w:lastRowFirstColumn="0" w:lastRowLastColumn="0"/>
               <w:rPr>
@@ -203,7 +277,10 @@
             </w:pPr>
             <w:r>
               <w:rPr>
-                <w:rFonts w:ascii="Times New Roman" w:hAnsi="Times New Roman" w:cs="Times New Roman"/>
+                <w:rFonts w:cs="Times New Roman" w:ascii="Times New Roman" w:hAnsi="Times New Roman"/>
+                <w:b/>
+                <w:bCs/>
+                <w:color w:val="FFFFFF" w:themeColor="background1"/>
                 <w:sz w:val="28"/>
                 <w:szCs w:val="28"/>
               </w:rPr>
@@ -214,9 +291,16 @@
         <w:tc>
           <w:tcPr>
             <w:tcW w:w="1690" w:type="dxa"/>
-          </w:tcPr>
-          <w:p>
-            <w:pPr>
+            <w:tcBorders>
+              <w:bottom w:val="nil"/>
+              <w:insideH w:val="nil"/>
+            </w:tcBorders>
+            <w:shd w:color="auto" w:fill="4472C4" w:themeFill="accent1" w:val="clear"/>
+          </w:tcPr>
+          <w:p>
+            <w:pPr>
+              <w:pStyle w:val="Normal"/>
+              <w:spacing w:lineRule="auto" w:line="240" w:before="0" w:after="0"/>
               <w:jc w:val="center"/>
               <w:cnfStyle w:val="100000000000" w:firstRow="1" w:lastRow="0" w:firstColumn="0" w:lastColumn="0" w:oddVBand="0" w:evenVBand="0" w:oddHBand="0" w:evenHBand="0" w:firstRowFirstColumn="0" w:firstRowLastColumn="0" w:lastRowFirstColumn="0" w:lastRowLastColumn="0"/>
               <w:rPr>
@@ -227,7 +311,10 @@
             </w:pPr>
             <w:r>
               <w:rPr>
-                <w:rFonts w:ascii="Times New Roman" w:hAnsi="Times New Roman" w:cs="Times New Roman"/>
+                <w:rFonts w:cs="Times New Roman" w:ascii="Times New Roman" w:hAnsi="Times New Roman"/>
+                <w:b/>
+                <w:bCs/>
+                <w:color w:val="FFFFFF" w:themeColor="background1"/>
                 <w:sz w:val="28"/>
                 <w:szCs w:val="28"/>
               </w:rPr>
@@ -237,10 +324,17 @@
         </w:tc>
         <w:tc>
           <w:tcPr>
-            <w:tcW w:w="2920" w:type="dxa"/>
-          </w:tcPr>
-          <w:p>
-            <w:pPr>
+            <w:tcW w:w="3281" w:type="dxa"/>
+            <w:tcBorders>
+              <w:bottom w:val="nil"/>
+              <w:insideH w:val="nil"/>
+            </w:tcBorders>
+            <w:shd w:color="auto" w:fill="4472C4" w:themeFill="accent1" w:val="clear"/>
+          </w:tcPr>
+          <w:p>
+            <w:pPr>
+              <w:pStyle w:val="Normal"/>
+              <w:spacing w:lineRule="auto" w:line="240" w:before="0" w:after="0"/>
               <w:jc w:val="center"/>
               <w:cnfStyle w:val="100000000000" w:firstRow="1" w:lastRow="0" w:firstColumn="0" w:lastColumn="0" w:oddVBand="0" w:evenVBand="0" w:oddHBand="0" w:evenHBand="0" w:firstRowFirstColumn="0" w:firstRowLastColumn="0" w:lastRowFirstColumn="0" w:lastRowLastColumn="0"/>
               <w:rPr>
@@ -251,7 +345,10 @@
             </w:pPr>
             <w:r>
               <w:rPr>
-                <w:rFonts w:ascii="Times New Roman" w:hAnsi="Times New Roman" w:cs="Times New Roman"/>
+                <w:rFonts w:cs="Times New Roman" w:ascii="Times New Roman" w:hAnsi="Times New Roman"/>
+                <w:b/>
+                <w:bCs/>
+                <w:color w:val="FFFFFF" w:themeColor="background1"/>
                 <w:sz w:val="28"/>
                 <w:szCs w:val="28"/>
               </w:rPr>
@@ -263,15 +360,21 @@
       <w:tr>
         <w:trPr>
           <w:cnfStyle w:val="000000100000" w:firstRow="0" w:lastRow="0" w:firstColumn="0" w:lastColumn="0" w:oddVBand="0" w:evenVBand="0" w:oddHBand="1" w:evenHBand="0" w:firstRowFirstColumn="0" w:firstRowLastColumn="0" w:lastRowFirstColumn="0" w:lastRowLastColumn="0"/>
-          <w:jc w:val="center"/>
         </w:trPr>
         <w:tc>
           <w:tcPr>
+            <w:tcW w:w="629" w:type="dxa"/>
             <w:cnfStyle w:val="001000000000" w:firstRow="0" w:lastRow="0" w:firstColumn="1" w:lastColumn="0" w:oddVBand="0" w:evenVBand="0" w:oddHBand="0" w:evenHBand="0" w:firstRowFirstColumn="0" w:firstRowLastColumn="0" w:lastRowFirstColumn="0" w:lastRowLastColumn="0"/>
-            <w:tcW w:w="630" w:type="dxa"/>
-          </w:tcPr>
-          <w:p>
-            <w:pPr>
+            <w:tcBorders>
+              <w:right w:val="nil"/>
+              <w:insideV w:val="nil"/>
+            </w:tcBorders>
+            <w:shd w:color="auto" w:fill="4472C4" w:themeFill="accent1" w:val="clear"/>
+          </w:tcPr>
+          <w:p>
+            <w:pPr>
+              <w:pStyle w:val="Normal"/>
+              <w:spacing w:lineRule="auto" w:line="240" w:before="0" w:after="0"/>
               <w:rPr>
                 <w:rFonts w:ascii="Times New Roman" w:hAnsi="Times New Roman" w:cs="Times New Roman"/>
                 <w:sz w:val="28"/>
@@ -280,20 +383,54 @@
             </w:pPr>
             <w:r>
               <w:rPr>
+                <w:rFonts w:cs="Times New Roman" w:ascii="Times New Roman" w:hAnsi="Times New Roman"/>
+                <w:b/>
+                <w:bCs/>
+                <w:color w:val="FFFFFF" w:themeColor="background1"/>
+                <w:sz w:val="28"/>
+                <w:szCs w:val="28"/>
+              </w:rPr>
+              <w:t>1</w:t>
+            </w:r>
+          </w:p>
+        </w:tc>
+        <w:tc>
+          <w:tcPr>
+            <w:tcW w:w="1843" w:type="dxa"/>
+            <w:tcBorders/>
+            <w:shd w:color="auto" w:fill="B4C6E7" w:themeFill="accent1" w:themeFillTint="66" w:val="clear"/>
+          </w:tcPr>
+          <w:p>
+            <w:pPr>
+              <w:pStyle w:val="Normal"/>
+              <w:spacing w:lineRule="auto" w:line="240" w:before="0" w:after="0"/>
+              <w:cnfStyle w:val="000000100000" w:firstRow="0" w:lastRow="0" w:firstColumn="0" w:lastColumn="0" w:oddVBand="0" w:evenVBand="0" w:oddHBand="1" w:evenHBand="0" w:firstRowFirstColumn="0" w:firstRowLastColumn="0" w:lastRowFirstColumn="0" w:lastRowLastColumn="0"/>
+              <w:rPr>
                 <w:rFonts w:ascii="Times New Roman" w:hAnsi="Times New Roman" w:cs="Times New Roman"/>
                 <w:sz w:val="28"/>
                 <w:szCs w:val="28"/>
               </w:rPr>
-              <w:t>1</w:t>
-            </w:r>
-          </w:p>
-        </w:tc>
-        <w:tc>
-          <w:tcPr>
-            <w:tcW w:w="1843" w:type="dxa"/>
-          </w:tcPr>
-          <w:p>
-            <w:pPr>
+            </w:pPr>
+            <w:r>
+              <w:rPr>
+                <w:rFonts w:cs="Times New Roman" w:ascii="Times New Roman" w:hAnsi="Times New Roman"/>
+                <w:sz w:val="28"/>
+                <w:szCs w:val="28"/>
+              </w:rPr>
+              <w:t>Jil Mehta</w:t>
+            </w:r>
+          </w:p>
+        </w:tc>
+        <w:tc>
+          <w:tcPr>
+            <w:tcW w:w="1690" w:type="dxa"/>
+            <w:tcBorders/>
+            <w:shd w:color="auto" w:fill="B4C6E7" w:themeFill="accent1" w:themeFillTint="66" w:val="clear"/>
+          </w:tcPr>
+          <w:p>
+            <w:pPr>
+              <w:pStyle w:val="Normal"/>
+              <w:spacing w:lineRule="auto" w:line="240" w:before="0" w:after="0"/>
               <w:cnfStyle w:val="000000100000" w:firstRow="0" w:lastRow="0" w:firstColumn="0" w:lastColumn="0" w:oddVBand="0" w:evenVBand="0" w:oddHBand="1" w:evenHBand="0" w:firstRowFirstColumn="0" w:firstRowLastColumn="0" w:lastRowFirstColumn="0" w:lastRowLastColumn="0"/>
               <w:rPr>
                 <w:rFonts w:ascii="Times New Roman" w:hAnsi="Times New Roman" w:cs="Times New Roman"/>
@@ -303,53 +440,34 @@
             </w:pPr>
             <w:r>
               <w:rPr>
+                <w:rFonts w:cs="Times New Roman" w:ascii="Times New Roman" w:hAnsi="Times New Roman"/>
+                <w:sz w:val="28"/>
+                <w:szCs w:val="28"/>
+              </w:rPr>
+              <w:t>40089806</w:t>
+            </w:r>
+          </w:p>
+        </w:tc>
+        <w:tc>
+          <w:tcPr>
+            <w:tcW w:w="3281" w:type="dxa"/>
+            <w:tcBorders/>
+            <w:shd w:color="auto" w:fill="B4C6E7" w:themeFill="accent1" w:themeFillTint="66" w:val="clear"/>
+          </w:tcPr>
+          <w:p>
+            <w:pPr>
+              <w:pStyle w:val="Normal"/>
+              <w:spacing w:lineRule="auto" w:line="240" w:before="0" w:after="0"/>
+              <w:cnfStyle w:val="000000100000" w:firstRow="0" w:lastRow="0" w:firstColumn="0" w:lastColumn="0" w:oddVBand="0" w:evenVBand="0" w:oddHBand="1" w:evenHBand="0" w:firstRowFirstColumn="0" w:firstRowLastColumn="0" w:lastRowFirstColumn="0" w:lastRowLastColumn="0"/>
+              <w:rPr>
                 <w:rFonts w:ascii="Times New Roman" w:hAnsi="Times New Roman" w:cs="Times New Roman"/>
                 <w:sz w:val="28"/>
                 <w:szCs w:val="28"/>
               </w:rPr>
-              <w:t>Jil Mehta</w:t>
-            </w:r>
-          </w:p>
-        </w:tc>
-        <w:tc>
-          <w:tcPr>
-            <w:tcW w:w="1690" w:type="dxa"/>
-          </w:tcPr>
-          <w:p>
-            <w:pPr>
-              <w:cnfStyle w:val="000000100000" w:firstRow="0" w:lastRow="0" w:firstColumn="0" w:lastColumn="0" w:oddVBand="0" w:evenVBand="0" w:oddHBand="1" w:evenHBand="0" w:firstRowFirstColumn="0" w:firstRowLastColumn="0" w:lastRowFirstColumn="0" w:lastRowLastColumn="0"/>
-              <w:rPr>
-                <w:rFonts w:ascii="Times New Roman" w:hAnsi="Times New Roman" w:cs="Times New Roman"/>
-                <w:sz w:val="28"/>
-                <w:szCs w:val="28"/>
-              </w:rPr>
-            </w:pPr>
-            <w:r>
-              <w:rPr>
-                <w:rFonts w:ascii="Times New Roman" w:hAnsi="Times New Roman" w:cs="Times New Roman"/>
-                <w:sz w:val="28"/>
-                <w:szCs w:val="28"/>
-              </w:rPr>
-              <w:t>40089806</w:t>
-            </w:r>
-          </w:p>
-        </w:tc>
-        <w:tc>
-          <w:tcPr>
-            <w:tcW w:w="2920" w:type="dxa"/>
-          </w:tcPr>
-          <w:p>
-            <w:pPr>
-              <w:cnfStyle w:val="000000100000" w:firstRow="0" w:lastRow="0" w:firstColumn="0" w:lastColumn="0" w:oddVBand="0" w:evenVBand="0" w:oddHBand="1" w:evenHBand="0" w:firstRowFirstColumn="0" w:firstRowLastColumn="0" w:lastRowFirstColumn="0" w:lastRowLastColumn="0"/>
-              <w:rPr>
-                <w:rFonts w:ascii="Times New Roman" w:hAnsi="Times New Roman" w:cs="Times New Roman"/>
-                <w:sz w:val="28"/>
-                <w:szCs w:val="28"/>
-              </w:rPr>
-            </w:pPr>
-            <w:r>
-              <w:rPr>
-                <w:rFonts w:ascii="Times New Roman" w:hAnsi="Times New Roman" w:cs="Times New Roman"/>
+            </w:pPr>
+            <w:r>
+              <w:rPr>
+                <w:rFonts w:cs="Times New Roman" w:ascii="Times New Roman" w:hAnsi="Times New Roman"/>
                 <w:sz w:val="28"/>
                 <w:szCs w:val="28"/>
               </w:rPr>
@@ -359,16 +477,21 @@
         </w:tc>
       </w:tr>
       <w:tr>
-        <w:trPr>
-          <w:jc w:val="center"/>
-        </w:trPr>
-        <w:tc>
-          <w:tcPr>
+        <w:trPr/>
+        <w:tc>
+          <w:tcPr>
+            <w:tcW w:w="629" w:type="dxa"/>
             <w:cnfStyle w:val="001000000000" w:firstRow="0" w:lastRow="0" w:firstColumn="1" w:lastColumn="0" w:oddVBand="0" w:evenVBand="0" w:oddHBand="0" w:evenHBand="0" w:firstRowFirstColumn="0" w:firstRowLastColumn="0" w:lastRowFirstColumn="0" w:lastRowLastColumn="0"/>
-            <w:tcW w:w="630" w:type="dxa"/>
-          </w:tcPr>
-          <w:p>
-            <w:pPr>
+            <w:tcBorders>
+              <w:right w:val="nil"/>
+              <w:insideV w:val="nil"/>
+            </w:tcBorders>
+            <w:shd w:color="auto" w:fill="4472C4" w:themeFill="accent1" w:val="clear"/>
+          </w:tcPr>
+          <w:p>
+            <w:pPr>
+              <w:pStyle w:val="Normal"/>
+              <w:spacing w:lineRule="auto" w:line="240" w:before="0" w:after="0"/>
               <w:rPr>
                 <w:rFonts w:ascii="Times New Roman" w:hAnsi="Times New Roman" w:cs="Times New Roman"/>
                 <w:sz w:val="28"/>
@@ -377,20 +500,54 @@
             </w:pPr>
             <w:r>
               <w:rPr>
+                <w:rFonts w:cs="Times New Roman" w:ascii="Times New Roman" w:hAnsi="Times New Roman"/>
+                <w:b/>
+                <w:bCs/>
+                <w:color w:val="FFFFFF" w:themeColor="background1"/>
+                <w:sz w:val="28"/>
+                <w:szCs w:val="28"/>
+              </w:rPr>
+              <w:t>2</w:t>
+            </w:r>
+          </w:p>
+        </w:tc>
+        <w:tc>
+          <w:tcPr>
+            <w:tcW w:w="1843" w:type="dxa"/>
+            <w:tcBorders/>
+            <w:shd w:color="auto" w:fill="D9E2F3" w:themeFill="accent1" w:themeFillTint="33" w:val="clear"/>
+          </w:tcPr>
+          <w:p>
+            <w:pPr>
+              <w:pStyle w:val="Normal"/>
+              <w:spacing w:lineRule="auto" w:line="240" w:before="0" w:after="0"/>
+              <w:cnfStyle w:val="000000000000" w:firstRow="0" w:lastRow="0" w:firstColumn="0" w:lastColumn="0" w:oddVBand="0" w:evenVBand="0" w:oddHBand="0" w:evenHBand="0" w:firstRowFirstColumn="0" w:firstRowLastColumn="0" w:lastRowFirstColumn="0" w:lastRowLastColumn="0"/>
+              <w:rPr>
                 <w:rFonts w:ascii="Times New Roman" w:hAnsi="Times New Roman" w:cs="Times New Roman"/>
                 <w:sz w:val="28"/>
                 <w:szCs w:val="28"/>
               </w:rPr>
-              <w:t>2</w:t>
-            </w:r>
-          </w:p>
-        </w:tc>
-        <w:tc>
-          <w:tcPr>
-            <w:tcW w:w="1843" w:type="dxa"/>
-          </w:tcPr>
-          <w:p>
-            <w:pPr>
+            </w:pPr>
+            <w:r>
+              <w:rPr>
+                <w:rFonts w:cs="Times New Roman" w:ascii="Times New Roman" w:hAnsi="Times New Roman"/>
+                <w:sz w:val="28"/>
+                <w:szCs w:val="28"/>
+              </w:rPr>
+              <w:t>Sarvesh Vora</w:t>
+            </w:r>
+          </w:p>
+        </w:tc>
+        <w:tc>
+          <w:tcPr>
+            <w:tcW w:w="1690" w:type="dxa"/>
+            <w:tcBorders/>
+            <w:shd w:color="auto" w:fill="D9E2F3" w:themeFill="accent1" w:themeFillTint="33" w:val="clear"/>
+          </w:tcPr>
+          <w:p>
+            <w:pPr>
+              <w:pStyle w:val="Normal"/>
+              <w:spacing w:lineRule="auto" w:line="240" w:before="0" w:after="0"/>
               <w:cnfStyle w:val="000000000000" w:firstRow="0" w:lastRow="0" w:firstColumn="0" w:lastColumn="0" w:oddVBand="0" w:evenVBand="0" w:oddHBand="0" w:evenHBand="0" w:firstRowFirstColumn="0" w:firstRowLastColumn="0" w:lastRowFirstColumn="0" w:lastRowLastColumn="0"/>
               <w:rPr>
                 <w:rFonts w:ascii="Times New Roman" w:hAnsi="Times New Roman" w:cs="Times New Roman"/>
@@ -400,53 +557,34 @@
             </w:pPr>
             <w:r>
               <w:rPr>
+                <w:rFonts w:cs="Times New Roman" w:ascii="Times New Roman" w:hAnsi="Times New Roman"/>
+                <w:sz w:val="28"/>
+                <w:szCs w:val="28"/>
+              </w:rPr>
+              <w:t>40081458</w:t>
+            </w:r>
+          </w:p>
+        </w:tc>
+        <w:tc>
+          <w:tcPr>
+            <w:tcW w:w="3281" w:type="dxa"/>
+            <w:tcBorders/>
+            <w:shd w:color="auto" w:fill="D9E2F3" w:themeFill="accent1" w:themeFillTint="33" w:val="clear"/>
+          </w:tcPr>
+          <w:p>
+            <w:pPr>
+              <w:pStyle w:val="Normal"/>
+              <w:spacing w:lineRule="auto" w:line="240" w:before="0" w:after="0"/>
+              <w:cnfStyle w:val="000000000000" w:firstRow="0" w:lastRow="0" w:firstColumn="0" w:lastColumn="0" w:oddVBand="0" w:evenVBand="0" w:oddHBand="0" w:evenHBand="0" w:firstRowFirstColumn="0" w:firstRowLastColumn="0" w:lastRowFirstColumn="0" w:lastRowLastColumn="0"/>
+              <w:rPr>
                 <w:rFonts w:ascii="Times New Roman" w:hAnsi="Times New Roman" w:cs="Times New Roman"/>
                 <w:sz w:val="28"/>
                 <w:szCs w:val="28"/>
               </w:rPr>
-              <w:t>Sarvesh Vora</w:t>
-            </w:r>
-          </w:p>
-        </w:tc>
-        <w:tc>
-          <w:tcPr>
-            <w:tcW w:w="1690" w:type="dxa"/>
-          </w:tcPr>
-          <w:p>
-            <w:pPr>
-              <w:cnfStyle w:val="000000000000" w:firstRow="0" w:lastRow="0" w:firstColumn="0" w:lastColumn="0" w:oddVBand="0" w:evenVBand="0" w:oddHBand="0" w:evenHBand="0" w:firstRowFirstColumn="0" w:firstRowLastColumn="0" w:lastRowFirstColumn="0" w:lastRowLastColumn="0"/>
-              <w:rPr>
-                <w:rFonts w:ascii="Times New Roman" w:hAnsi="Times New Roman" w:cs="Times New Roman"/>
-                <w:sz w:val="28"/>
-                <w:szCs w:val="28"/>
-              </w:rPr>
-            </w:pPr>
-            <w:r>
-              <w:rPr>
-                <w:rFonts w:ascii="Times New Roman" w:hAnsi="Times New Roman" w:cs="Times New Roman"/>
-                <w:sz w:val="28"/>
-                <w:szCs w:val="28"/>
-              </w:rPr>
-              <w:t>40081458</w:t>
-            </w:r>
-          </w:p>
-        </w:tc>
-        <w:tc>
-          <w:tcPr>
-            <w:tcW w:w="2920" w:type="dxa"/>
-          </w:tcPr>
-          <w:p>
-            <w:pPr>
-              <w:cnfStyle w:val="000000000000" w:firstRow="0" w:lastRow="0" w:firstColumn="0" w:lastColumn="0" w:oddVBand="0" w:evenVBand="0" w:oddHBand="0" w:evenHBand="0" w:firstRowFirstColumn="0" w:firstRowLastColumn="0" w:lastRowFirstColumn="0" w:lastRowLastColumn="0"/>
-              <w:rPr>
-                <w:rFonts w:ascii="Times New Roman" w:hAnsi="Times New Roman" w:cs="Times New Roman"/>
-                <w:sz w:val="28"/>
-                <w:szCs w:val="28"/>
-              </w:rPr>
-            </w:pPr>
-            <w:r>
-              <w:rPr>
-                <w:rFonts w:ascii="Times New Roman" w:hAnsi="Times New Roman" w:cs="Times New Roman"/>
+            </w:pPr>
+            <w:r>
+              <w:rPr>
+                <w:rFonts w:cs="Times New Roman" w:ascii="Times New Roman" w:hAnsi="Times New Roman"/>
                 <w:sz w:val="28"/>
                 <w:szCs w:val="28"/>
               </w:rPr>
@@ -458,254 +596,325 @@
     </w:tbl>
     <w:p>
       <w:pPr>
+        <w:pStyle w:val="Normal"/>
         <w:jc w:val="center"/>
         <w:rPr>
           <w:rFonts w:ascii="Times New Roman" w:hAnsi="Times New Roman" w:cs="Times New Roman"/>
           <w:color w:val="333333"/>
           <w:sz w:val="36"/>
           <w:szCs w:val="36"/>
-          <w:shd w:val="clear" w:color="auto" w:fill="FFFFFF"/>
+          <w:highlight w:val="white"/>
         </w:rPr>
       </w:pPr>
+      <w:r>
+        <w:rPr>
+          <w:rFonts w:cs="Times New Roman" w:ascii="Times New Roman" w:hAnsi="Times New Roman"/>
+          <w:color w:val="333333"/>
+          <w:sz w:val="36"/>
+          <w:szCs w:val="36"/>
+          <w:shd w:fill="FFFFFF" w:val="clear"/>
+        </w:rPr>
+      </w:r>
     </w:p>
     <w:p>
       <w:pPr>
+        <w:pStyle w:val="Normal"/>
         <w:jc w:val="center"/>
         <w:rPr>
           <w:rFonts w:ascii="Times New Roman" w:hAnsi="Times New Roman" w:cs="Times New Roman"/>
           <w:color w:val="333333"/>
           <w:sz w:val="36"/>
           <w:szCs w:val="36"/>
-          <w:shd w:val="clear" w:color="auto" w:fill="FFFFFF"/>
+          <w:highlight w:val="white"/>
         </w:rPr>
       </w:pPr>
+      <w:r>
+        <w:rPr>
+          <w:rFonts w:cs="Times New Roman" w:ascii="Times New Roman" w:hAnsi="Times New Roman"/>
+          <w:color w:val="333333"/>
+          <w:sz w:val="36"/>
+          <w:szCs w:val="36"/>
+          <w:shd w:fill="FFFFFF" w:val="clear"/>
+        </w:rPr>
+      </w:r>
     </w:p>
     <w:p>
       <w:pPr>
+        <w:pStyle w:val="Normal"/>
         <w:jc w:val="center"/>
         <w:rPr>
           <w:rFonts w:ascii="Times New Roman" w:hAnsi="Times New Roman" w:cs="Times New Roman"/>
           <w:color w:val="333333"/>
           <w:sz w:val="36"/>
           <w:szCs w:val="36"/>
-          <w:shd w:val="clear" w:color="auto" w:fill="FFFFFF"/>
+          <w:highlight w:val="white"/>
         </w:rPr>
       </w:pPr>
       <w:r>
         <w:rPr>
-          <w:rFonts w:ascii="Times New Roman" w:hAnsi="Times New Roman" w:cs="Times New Roman"/>
+          <w:rFonts w:cs="Times New Roman" w:ascii="Times New Roman" w:hAnsi="Times New Roman"/>
           <w:color w:val="333333"/>
           <w:sz w:val="36"/>
           <w:szCs w:val="36"/>
-          <w:shd w:val="clear" w:color="auto" w:fill="FFFFFF"/>
+          <w:shd w:fill="FFFFFF" w:val="clear"/>
         </w:rPr>
         <w:t>Date: April 25, 2020</w:t>
       </w:r>
     </w:p>
     <w:p>
       <w:pPr>
+        <w:pStyle w:val="Normal"/>
         <w:rPr>
           <w:rFonts w:ascii="Times New Roman" w:hAnsi="Times New Roman" w:cs="Times New Roman"/>
           <w:color w:val="333333"/>
           <w:sz w:val="36"/>
           <w:szCs w:val="36"/>
-          <w:shd w:val="clear" w:color="auto" w:fill="FFFFFF"/>
+          <w:highlight w:val="white"/>
         </w:rPr>
       </w:pPr>
       <w:r>
         <w:rPr>
-          <w:rFonts w:ascii="Times New Roman" w:hAnsi="Times New Roman" w:cs="Times New Roman"/>
+          <w:rFonts w:cs="Times New Roman" w:ascii="Times New Roman" w:hAnsi="Times New Roman"/>
           <w:color w:val="333333"/>
           <w:sz w:val="36"/>
           <w:szCs w:val="36"/>
-          <w:shd w:val="clear" w:color="auto" w:fill="FFFFFF"/>
-        </w:rPr>
+          <w:shd w:fill="FFFFFF" w:val="clear"/>
+        </w:rPr>
+      </w:r>
+      <w:r>
         <w:br w:type="page"/>
       </w:r>
     </w:p>
     <w:p>
       <w:pPr>
-        <w:spacing w:line="240" w:lineRule="auto"/>
+        <w:pStyle w:val="Normal"/>
+        <w:spacing w:lineRule="auto" w:line="240"/>
         <w:jc w:val="both"/>
         <w:rPr>
           <w:rFonts w:ascii="Times New Roman" w:hAnsi="Times New Roman" w:cs="Times New Roman"/>
           <w:color w:val="333333"/>
-          <w:shd w:val="clear" w:color="auto" w:fill="FFFFFF"/>
+          <w:highlight w:val="white"/>
         </w:rPr>
       </w:pPr>
       <w:r>
         <w:rPr>
-          <w:rFonts w:ascii="Times New Roman" w:hAnsi="Times New Roman" w:cs="Times New Roman"/>
-          <w:color w:val="333333"/>
-          <w:shd w:val="clear" w:color="auto" w:fill="FFFFFF"/>
-        </w:rPr>
-        <w:lastRenderedPageBreak/>
-        <w:t xml:space="preserve">The </w:t>
-      </w:r>
-      <w:r>
-        <w:rPr>
-          <w:rFonts w:ascii="Times New Roman" w:hAnsi="Times New Roman" w:cs="Times New Roman"/>
-          <w:color w:val="333333"/>
-          <w:shd w:val="clear" w:color="auto" w:fill="FFFFFF"/>
-        </w:rPr>
-        <w:t>below</w:t>
-      </w:r>
-      <w:r>
-        <w:rPr>
-          <w:rFonts w:ascii="Times New Roman" w:hAnsi="Times New Roman" w:cs="Times New Roman"/>
-          <w:color w:val="333333"/>
-          <w:shd w:val="clear" w:color="auto" w:fill="FFFFFF"/>
-        </w:rPr>
-        <w:t xml:space="preserve"> matrices were generated using our program by maintaining </w:t>
-      </w:r>
-      <w:r>
-        <w:rPr>
-          <w:rFonts w:ascii="Times New Roman" w:hAnsi="Times New Roman" w:cs="Times New Roman"/>
-          <w:color w:val="333333"/>
-          <w:shd w:val="clear" w:color="auto" w:fill="FFFFFF"/>
-        </w:rPr>
-        <w:t xml:space="preserve">following </w:t>
-      </w:r>
-      <w:r>
-        <w:rPr>
-          <w:rFonts w:ascii="Times New Roman" w:hAnsi="Times New Roman" w:cs="Times New Roman"/>
-          <w:color w:val="333333"/>
-          <w:shd w:val="clear" w:color="auto" w:fill="FFFFFF"/>
-        </w:rPr>
-        <w:t>counters,</w:t>
+          <w:rFonts w:cs="Times New Roman" w:ascii="Times New Roman" w:hAnsi="Times New Roman"/>
+          <w:color w:val="333333"/>
+          <w:shd w:fill="FFFFFF" w:val="clear"/>
+        </w:rPr>
+        <w:t>The below matrices were generated using our program by maintaining following counters,</w:t>
       </w:r>
     </w:p>
     <w:p>
       <w:pPr>
-        <w:spacing w:line="240" w:lineRule="auto"/>
+        <w:pStyle w:val="Normal"/>
+        <w:spacing w:lineRule="auto" w:line="240"/>
         <w:jc w:val="both"/>
         <w:rPr>
           <w:rFonts w:ascii="Times New Roman" w:hAnsi="Times New Roman" w:cs="Times New Roman"/>
           <w:color w:val="333333"/>
-          <w:shd w:val="clear" w:color="auto" w:fill="FFFFFF"/>
+          <w:highlight w:val="white"/>
         </w:rPr>
       </w:pPr>
       <w:r>
         <w:rPr>
-          <w:rFonts w:ascii="Times New Roman" w:hAnsi="Times New Roman" w:cs="Times New Roman"/>
-          <w:color w:val="333333"/>
-          <w:shd w:val="clear" w:color="auto" w:fill="FFFFFF"/>
-        </w:rPr>
-        <w:t>TruePositive: when actual class is Ham and model predicts as Ham</w:t>
+          <w:rFonts w:cs="Times New Roman" w:ascii="Times New Roman" w:hAnsi="Times New Roman"/>
+          <w:color w:val="333333"/>
+          <w:shd w:fill="FFFFFF" w:val="clear"/>
+        </w:rPr>
+        <w:t xml:space="preserve">TruePositive </w:t>
+      </w:r>
+      <w:r>
+        <w:rPr>
+          <w:rFonts w:cs="Times New Roman" w:ascii="Times New Roman" w:hAnsi="Times New Roman"/>
+          <w:color w:val="333333"/>
+          <w:shd w:fill="FFFFFF" w:val="clear"/>
+        </w:rPr>
+        <w:t>(TP)</w:t>
+      </w:r>
+      <w:r>
+        <w:rPr>
+          <w:rFonts w:cs="Times New Roman" w:ascii="Times New Roman" w:hAnsi="Times New Roman"/>
+          <w:color w:val="333333"/>
+          <w:shd w:fill="FFFFFF" w:val="clear"/>
+        </w:rPr>
+        <w:t>: when actual class is Ham and model predicts as Ham</w:t>
       </w:r>
     </w:p>
     <w:p>
       <w:pPr>
-        <w:spacing w:line="240" w:lineRule="auto"/>
+        <w:pStyle w:val="Normal"/>
+        <w:spacing w:lineRule="auto" w:line="240"/>
         <w:jc w:val="both"/>
-        <w:rPr>
-          <w:rFonts w:ascii="Times New Roman" w:hAnsi="Times New Roman" w:cs="Times New Roman"/>
-          <w:color w:val="333333"/>
-          <w:shd w:val="clear" w:color="auto" w:fill="FFFFFF"/>
-        </w:rPr>
+        <w:rPr/>
       </w:pPr>
       <w:r>
         <w:rPr>
-          <w:rFonts w:ascii="Times New Roman" w:hAnsi="Times New Roman" w:cs="Times New Roman"/>
-          <w:color w:val="333333"/>
-          <w:shd w:val="clear" w:color="auto" w:fill="FFFFFF"/>
-        </w:rPr>
-        <w:t>TrueNegative: when actual class is Ham and model predicts as Spam</w:t>
+          <w:rFonts w:cs="Times New Roman" w:ascii="Times New Roman" w:hAnsi="Times New Roman"/>
+          <w:color w:val="333333"/>
+          <w:shd w:fill="FFFFFF" w:val="clear"/>
+        </w:rPr>
+        <w:t>TrueNegative</w:t>
+      </w:r>
+      <w:r>
+        <w:rPr>
+          <w:rFonts w:cs="Times New Roman" w:ascii="Times New Roman" w:hAnsi="Times New Roman"/>
+          <w:color w:val="333333"/>
+          <w:shd w:fill="FFFFFF" w:val="clear"/>
+        </w:rPr>
+        <w:t>(TN)</w:t>
+      </w:r>
+      <w:r>
+        <w:rPr>
+          <w:rFonts w:cs="Times New Roman" w:ascii="Times New Roman" w:hAnsi="Times New Roman"/>
+          <w:color w:val="333333"/>
+          <w:shd w:fill="FFFFFF" w:val="clear"/>
+        </w:rPr>
+        <w:t>: when actual class is Ham and model predicts as Spam</w:t>
       </w:r>
     </w:p>
     <w:p>
       <w:pPr>
-        <w:spacing w:line="240" w:lineRule="auto"/>
+        <w:pStyle w:val="Normal"/>
+        <w:spacing w:lineRule="auto" w:line="240"/>
         <w:jc w:val="both"/>
         <w:rPr>
           <w:rFonts w:ascii="Times New Roman" w:hAnsi="Times New Roman" w:cs="Times New Roman"/>
           <w:color w:val="333333"/>
-          <w:shd w:val="clear" w:color="auto" w:fill="FFFFFF"/>
+          <w:highlight w:val="white"/>
         </w:rPr>
       </w:pPr>
       <w:r>
         <w:rPr>
-          <w:rFonts w:ascii="Times New Roman" w:hAnsi="Times New Roman" w:cs="Times New Roman"/>
-          <w:color w:val="333333"/>
-          <w:shd w:val="clear" w:color="auto" w:fill="FFFFFF"/>
-        </w:rPr>
-        <w:t>FalsePositive: when actual class is Spam and model predicts as Spam</w:t>
+          <w:rFonts w:cs="Times New Roman" w:ascii="Times New Roman" w:hAnsi="Times New Roman"/>
+          <w:color w:val="333333"/>
+          <w:shd w:fill="FFFFFF" w:val="clear"/>
+        </w:rPr>
+        <w:t>FalsePositive</w:t>
+      </w:r>
+      <w:r>
+        <w:rPr>
+          <w:rFonts w:cs="Times New Roman" w:ascii="Times New Roman" w:hAnsi="Times New Roman"/>
+          <w:color w:val="333333"/>
+          <w:shd w:fill="FFFFFF" w:val="clear"/>
+        </w:rPr>
+        <w:t>(FP)</w:t>
+      </w:r>
+      <w:r>
+        <w:rPr>
+          <w:rFonts w:cs="Times New Roman" w:ascii="Times New Roman" w:hAnsi="Times New Roman"/>
+          <w:color w:val="333333"/>
+          <w:shd w:fill="FFFFFF" w:val="clear"/>
+        </w:rPr>
+        <w:t>: when actual class is Spam and model predicts as Spam</w:t>
       </w:r>
     </w:p>
     <w:p>
       <w:pPr>
-        <w:spacing w:line="240" w:lineRule="auto"/>
+        <w:pStyle w:val="Normal"/>
+        <w:spacing w:lineRule="auto" w:line="240"/>
         <w:jc w:val="both"/>
         <w:rPr>
           <w:rFonts w:ascii="Times New Roman" w:hAnsi="Times New Roman" w:cs="Times New Roman"/>
           <w:color w:val="333333"/>
           <w:sz w:val="24"/>
           <w:szCs w:val="24"/>
-          <w:shd w:val="clear" w:color="auto" w:fill="FFFFFF"/>
+          <w:highlight w:val="white"/>
         </w:rPr>
       </w:pPr>
       <w:r>
         <w:rPr>
-          <w:rFonts w:ascii="Times New Roman" w:hAnsi="Times New Roman" w:cs="Times New Roman"/>
-          <w:color w:val="333333"/>
-          <w:shd w:val="clear" w:color="auto" w:fill="FFFFFF"/>
-        </w:rPr>
-        <w:t>FalseNegative: when actual class is Spam and model predicts as Ham</w:t>
-      </w:r>
-      <w:r>
-        <w:rPr>
-          <w:rFonts w:ascii="Times New Roman" w:hAnsi="Times New Roman" w:cs="Times New Roman"/>
+          <w:rFonts w:cs="Times New Roman" w:ascii="Times New Roman" w:hAnsi="Times New Roman"/>
+          <w:color w:val="333333"/>
+          <w:shd w:fill="FFFFFF" w:val="clear"/>
+        </w:rPr>
+        <w:t>FalseNegative</w:t>
+      </w:r>
+      <w:r>
+        <w:rPr>
+          <w:rFonts w:cs="Times New Roman" w:ascii="Times New Roman" w:hAnsi="Times New Roman"/>
+          <w:color w:val="333333"/>
+          <w:shd w:fill="FFFFFF" w:val="clear"/>
+        </w:rPr>
+        <w:t>(FN)</w:t>
+      </w:r>
+      <w:r>
+        <w:rPr>
+          <w:rFonts w:cs="Times New Roman" w:ascii="Times New Roman" w:hAnsi="Times New Roman"/>
+          <w:color w:val="333333"/>
+          <w:shd w:fill="FFFFFF" w:val="clear"/>
+        </w:rPr>
+        <w:t>: when actual class is Spam and model predicts as Ham</w:t>
+      </w:r>
+      <w:r>
+        <w:rPr>
+          <w:rFonts w:cs="Times New Roman" w:ascii="Times New Roman" w:hAnsi="Times New Roman"/>
           <w:color w:val="333333"/>
           <w:sz w:val="24"/>
           <w:szCs w:val="24"/>
-          <w:shd w:val="clear" w:color="auto" w:fill="FFFFFF"/>
+          <w:shd w:fill="FFFFFF" w:val="clear"/>
         </w:rPr>
         <w:t xml:space="preserve"> </w:t>
       </w:r>
     </w:p>
     <w:p>
       <w:pPr>
-        <w:spacing w:line="240" w:lineRule="auto"/>
+        <w:pStyle w:val="Normal"/>
+        <w:spacing w:lineRule="auto" w:line="240"/>
         <w:jc w:val="both"/>
-        <w:rPr>
-          <w:rFonts w:ascii="Times New Roman" w:hAnsi="Times New Roman" w:cs="Times New Roman"/>
-          <w:color w:val="333333"/>
-          <w:shd w:val="clear" w:color="auto" w:fill="FFFFFF"/>
-        </w:rPr>
+        <w:rPr/>
       </w:pPr>
       <w:r>
         <w:rPr>
-          <w:rFonts w:ascii="Times New Roman" w:hAnsi="Times New Roman" w:cs="Times New Roman"/>
+          <w:rFonts w:cs="Times New Roman" w:ascii="Times New Roman" w:hAnsi="Times New Roman"/>
           <w:color w:val="333333"/>
           <w:sz w:val="24"/>
           <w:szCs w:val="24"/>
-          <w:shd w:val="clear" w:color="auto" w:fill="FFFFFF"/>
+          <w:shd w:fill="FFFFFF" w:val="clear"/>
         </w:rPr>
         <w:t xml:space="preserve">The above counters are put into the </w:t>
       </w:r>
       <w:r>
         <w:rPr>
-          <w:rFonts w:ascii="Times New Roman" w:hAnsi="Times New Roman" w:cs="Times New Roman"/>
-          <w:color w:val="333333"/>
-          <w:shd w:val="clear" w:color="auto" w:fill="FFFFFF"/>
-        </w:rPr>
-        <w:t xml:space="preserve">matrices </w:t>
-      </w:r>
-      <w:r>
-        <w:rPr>
-          <w:rFonts w:ascii="Times New Roman" w:hAnsi="Times New Roman" w:cs="Times New Roman"/>
-          <w:color w:val="333333"/>
-          <w:shd w:val="clear" w:color="auto" w:fill="FFFFFF"/>
-        </w:rPr>
-        <w:t>according to their description.</w:t>
+          <w:rFonts w:cs="Times New Roman" w:ascii="Times New Roman" w:hAnsi="Times New Roman"/>
+          <w:color w:val="333333"/>
+          <w:shd w:fill="FFFFFF" w:val="clear"/>
+        </w:rPr>
+        <w:t>matrices according to their description.</w:t>
+      </w:r>
+    </w:p>
+    <w:p>
+      <w:pPr>
+        <w:pStyle w:val="Normal"/>
+        <w:spacing w:lineRule="auto" w:line="276"/>
+        <w:jc w:val="both"/>
+        <w:rPr/>
+      </w:pPr>
+      <w:r>
+        <w:rPr>
+          <w:rFonts w:cs="Times New Roman" w:ascii="Times New Roman" w:hAnsi="Times New Roman"/>
+          <w:color w:val="333333"/>
+          <w:sz w:val="28"/>
+          <w:szCs w:val="28"/>
+          <w:shd w:fill="FFFFFF" w:val="clear"/>
+        </w:rPr>
+        <w:t>Ham Matrix:</w:t>
       </w:r>
     </w:p>
     <w:tbl>
       <w:tblPr>
         <w:tblStyle w:val="GridTable5Dark-Accent1"/>
-        <w:tblpPr w:leftFromText="180" w:rightFromText="180" w:vertAnchor="text" w:horzAnchor="margin" w:tblpY="487"/>
-        <w:tblW w:w="0" w:type="auto"/>
-        <w:tblLook w:val="04A0" w:firstRow="1" w:lastRow="0" w:firstColumn="1" w:lastColumn="0" w:noHBand="0" w:noVBand="1"/>
+        <w:tblpPr w:bottomFromText="0" w:horzAnchor="margin" w:leftFromText="180" w:rightFromText="180" w:tblpX="0" w:tblpY="487" w:topFromText="0" w:vertAnchor="text"/>
+        <w:tblW w:w="9350" w:type="dxa"/>
+        <w:jc w:val="left"/>
+        <w:tblInd w:w="0" w:type="dxa"/>
+        <w:tblCellMar>
+          <w:top w:w="0" w:type="dxa"/>
+          <w:left w:w="103" w:type="dxa"/>
+          <w:bottom w:w="0" w:type="dxa"/>
+          <w:right w:w="108" w:type="dxa"/>
+        </w:tblCellMar>
+        <w:tblLook w:noVBand="1" w:val="04a0" w:noHBand="0" w:lastColumn="0" w:firstColumn="1" w:lastRow="0" w:firstRow="1"/>
       </w:tblPr>
       <w:tblGrid>
         <w:gridCol w:w="2689"/>
@@ -718,11 +927,15 @@
         </w:trPr>
         <w:tc>
           <w:tcPr>
+            <w:tcW w:w="2689" w:type="dxa"/>
             <w:cnfStyle w:val="001000000000" w:firstRow="0" w:lastRow="0" w:firstColumn="1" w:lastColumn="0" w:oddVBand="0" w:evenVBand="0" w:oddHBand="0" w:evenHBand="0" w:firstRowFirstColumn="0" w:firstRowLastColumn="0" w:lastRowFirstColumn="0" w:lastRowLastColumn="0"/>
-            <w:tcW w:w="2689" w:type="dxa"/>
-          </w:tcPr>
-          <w:p>
-            <w:pPr>
+            <w:tcBorders/>
+            <w:shd w:color="auto" w:fill="4472C4" w:themeFill="accent1" w:val="clear"/>
+          </w:tcPr>
+          <w:p>
+            <w:pPr>
+              <w:pStyle w:val="Normal"/>
+              <w:spacing w:lineRule="auto" w:line="240" w:before="0" w:after="0"/>
               <w:rPr>
                 <w:rFonts w:ascii="Times New Roman" w:hAnsi="Times New Roman" w:cs="Times New Roman"/>
                 <w:sz w:val="28"/>
@@ -731,20 +944,63 @@
             </w:pPr>
             <w:r>
               <w:rPr>
+                <w:rFonts w:cs="Times New Roman" w:ascii="Times New Roman" w:hAnsi="Times New Roman"/>
+                <w:b/>
+                <w:bCs/>
+                <w:color w:val="FFFFFF" w:themeColor="background1"/>
+                <w:sz w:val="28"/>
+                <w:szCs w:val="28"/>
+              </w:rPr>
+              <w:t>Model predicts</w:t>
+            </w:r>
+          </w:p>
+        </w:tc>
+        <w:tc>
+          <w:tcPr>
+            <w:tcW w:w="3118" w:type="dxa"/>
+            <w:tcBorders>
+              <w:bottom w:val="nil"/>
+              <w:insideH w:val="nil"/>
+            </w:tcBorders>
+            <w:shd w:color="auto" w:fill="4472C4" w:themeFill="accent1" w:val="clear"/>
+          </w:tcPr>
+          <w:p>
+            <w:pPr>
+              <w:pStyle w:val="Normal"/>
+              <w:spacing w:lineRule="auto" w:line="240" w:before="0" w:after="0"/>
+              <w:cnfStyle w:val="100000000000" w:firstRow="1" w:lastRow="0" w:firstColumn="0" w:lastColumn="0" w:oddVBand="0" w:evenVBand="0" w:oddHBand="0" w:evenHBand="0" w:firstRowFirstColumn="0" w:firstRowLastColumn="0" w:lastRowFirstColumn="0" w:lastRowLastColumn="0"/>
+              <w:rPr>
                 <w:rFonts w:ascii="Times New Roman" w:hAnsi="Times New Roman" w:cs="Times New Roman"/>
                 <w:sz w:val="28"/>
                 <w:szCs w:val="28"/>
               </w:rPr>
-              <w:t>Model predicts</w:t>
-            </w:r>
-          </w:p>
-        </w:tc>
-        <w:tc>
-          <w:tcPr>
-            <w:tcW w:w="3118" w:type="dxa"/>
-          </w:tcPr>
-          <w:p>
-            <w:pPr>
+            </w:pPr>
+            <w:r>
+              <w:rPr>
+                <w:rFonts w:cs="Times New Roman" w:ascii="Times New Roman" w:hAnsi="Times New Roman"/>
+                <w:b/>
+                <w:bCs/>
+                <w:color w:val="FFFFFF" w:themeColor="background1"/>
+                <w:sz w:val="28"/>
+                <w:szCs w:val="28"/>
+              </w:rPr>
+              <w:t>Email is Ham in real</w:t>
+            </w:r>
+          </w:p>
+        </w:tc>
+        <w:tc>
+          <w:tcPr>
+            <w:tcW w:w="3543" w:type="dxa"/>
+            <w:tcBorders>
+              <w:bottom w:val="nil"/>
+              <w:insideH w:val="nil"/>
+            </w:tcBorders>
+            <w:shd w:color="auto" w:fill="4472C4" w:themeFill="accent1" w:val="clear"/>
+          </w:tcPr>
+          <w:p>
+            <w:pPr>
+              <w:pStyle w:val="Normal"/>
+              <w:spacing w:lineRule="auto" w:line="240" w:before="0" w:after="0"/>
               <w:cnfStyle w:val="100000000000" w:firstRow="1" w:lastRow="0" w:firstColumn="0" w:lastColumn="0" w:oddVBand="0" w:evenVBand="0" w:oddHBand="0" w:evenHBand="0" w:firstRowFirstColumn="0" w:firstRowLastColumn="0" w:lastRowFirstColumn="0" w:lastRowLastColumn="0"/>
               <w:rPr>
                 <w:rFonts w:ascii="Times New Roman" w:hAnsi="Times New Roman" w:cs="Times New Roman"/>
@@ -754,50 +1010,14 @@
             </w:pPr>
             <w:r>
               <w:rPr>
-                <w:rFonts w:ascii="Times New Roman" w:hAnsi="Times New Roman" w:cs="Times New Roman"/>
-                <w:sz w:val="28"/>
-                <w:szCs w:val="28"/>
-              </w:rPr>
-              <w:t>Email is Ham in real</w:t>
-            </w:r>
-          </w:p>
-        </w:tc>
-        <w:tc>
-          <w:tcPr>
-            <w:tcW w:w="3543" w:type="dxa"/>
-          </w:tcPr>
-          <w:p>
-            <w:pPr>
-              <w:cnfStyle w:val="100000000000" w:firstRow="1" w:lastRow="0" w:firstColumn="0" w:lastColumn="0" w:oddVBand="0" w:evenVBand="0" w:oddHBand="0" w:evenHBand="0" w:firstRowFirstColumn="0" w:firstRowLastColumn="0" w:lastRowFirstColumn="0" w:lastRowLastColumn="0"/>
-              <w:rPr>
-                <w:rFonts w:ascii="Times New Roman" w:hAnsi="Times New Roman" w:cs="Times New Roman"/>
-                <w:sz w:val="28"/>
-                <w:szCs w:val="28"/>
-              </w:rPr>
-            </w:pPr>
-            <w:r>
-              <w:rPr>
-                <w:rFonts w:ascii="Times New Roman" w:hAnsi="Times New Roman" w:cs="Times New Roman"/>
-                <w:sz w:val="28"/>
-                <w:szCs w:val="28"/>
-              </w:rPr>
-              <w:t xml:space="preserve">Email is </w:t>
-            </w:r>
-            <w:r>
-              <w:rPr>
-                <w:rFonts w:ascii="Times New Roman" w:hAnsi="Times New Roman" w:cs="Times New Roman"/>
-                <w:sz w:val="28"/>
-                <w:szCs w:val="28"/>
-              </w:rPr>
-              <w:t>Sp</w:t>
-            </w:r>
-            <w:r>
-              <w:rPr>
-                <w:rFonts w:ascii="Times New Roman" w:hAnsi="Times New Roman" w:cs="Times New Roman"/>
-                <w:sz w:val="28"/>
-                <w:szCs w:val="28"/>
-              </w:rPr>
-              <w:t>am in real</w:t>
+                <w:rFonts w:cs="Times New Roman" w:ascii="Times New Roman" w:hAnsi="Times New Roman"/>
+                <w:b/>
+                <w:bCs/>
+                <w:color w:val="FFFFFF" w:themeColor="background1"/>
+                <w:sz w:val="28"/>
+                <w:szCs w:val="28"/>
+              </w:rPr>
+              <w:t>Email is Spam in real</w:t>
             </w:r>
           </w:p>
         </w:tc>
@@ -808,11 +1028,18 @@
         </w:trPr>
         <w:tc>
           <w:tcPr>
+            <w:tcW w:w="2689" w:type="dxa"/>
             <w:cnfStyle w:val="001000000000" w:firstRow="0" w:lastRow="0" w:firstColumn="1" w:lastColumn="0" w:oddVBand="0" w:evenVBand="0" w:oddHBand="0" w:evenHBand="0" w:firstRowFirstColumn="0" w:firstRowLastColumn="0" w:lastRowFirstColumn="0" w:lastRowLastColumn="0"/>
-            <w:tcW w:w="2689" w:type="dxa"/>
-          </w:tcPr>
-          <w:p>
-            <w:pPr>
+            <w:tcBorders>
+              <w:right w:val="nil"/>
+              <w:insideV w:val="nil"/>
+            </w:tcBorders>
+            <w:shd w:color="auto" w:fill="4472C4" w:themeFill="accent1" w:val="clear"/>
+          </w:tcPr>
+          <w:p>
+            <w:pPr>
+              <w:pStyle w:val="Normal"/>
+              <w:spacing w:lineRule="auto" w:line="240" w:before="0" w:after="0"/>
               <w:rPr>
                 <w:rFonts w:ascii="Times New Roman" w:hAnsi="Times New Roman" w:cs="Times New Roman"/>
                 <w:sz w:val="28"/>
@@ -821,7 +1048,10 @@
             </w:pPr>
             <w:r>
               <w:rPr>
-                <w:rFonts w:ascii="Times New Roman" w:hAnsi="Times New Roman" w:cs="Times New Roman"/>
+                <w:rFonts w:cs="Times New Roman" w:ascii="Times New Roman" w:hAnsi="Times New Roman"/>
+                <w:b/>
+                <w:bCs/>
+                <w:color w:val="FFFFFF" w:themeColor="background1"/>
                 <w:sz w:val="28"/>
                 <w:szCs w:val="28"/>
               </w:rPr>
@@ -832,67 +1062,82 @@
         <w:tc>
           <w:tcPr>
             <w:tcW w:w="3118" w:type="dxa"/>
-          </w:tcPr>
-          <w:p>
-            <w:pPr>
+            <w:tcBorders/>
+            <w:shd w:color="auto" w:fill="B4C6E7" w:themeFill="accent1" w:themeFillTint="66" w:val="clear"/>
+          </w:tcPr>
+          <w:p>
+            <w:pPr>
+              <w:pStyle w:val="Normal"/>
+              <w:spacing w:lineRule="auto" w:line="240" w:before="0" w:after="0"/>
               <w:cnfStyle w:val="000000100000" w:firstRow="0" w:lastRow="0" w:firstColumn="0" w:lastColumn="0" w:oddVBand="0" w:evenVBand="0" w:oddHBand="1" w:evenHBand="0" w:firstRowFirstColumn="0" w:firstRowLastColumn="0" w:lastRowFirstColumn="0" w:lastRowLastColumn="0"/>
-              <w:rPr>
-                <w:rFonts w:ascii="Times New Roman" w:hAnsi="Times New Roman" w:cs="Times New Roman"/>
-                <w:sz w:val="28"/>
-                <w:szCs w:val="28"/>
-              </w:rPr>
-            </w:pPr>
-            <w:r>
-              <w:rPr>
-                <w:rFonts w:ascii="Times New Roman" w:hAnsi="Times New Roman" w:cs="Times New Roman"/>
-                <w:sz w:val="28"/>
-                <w:szCs w:val="28"/>
-              </w:rPr>
-              <w:t xml:space="preserve">A = </w:t>
-            </w:r>
-            <w:r>
-              <w:rPr>
-                <w:rFonts w:ascii="Times New Roman" w:hAnsi="Times New Roman" w:cs="Times New Roman"/>
-                <w:sz w:val="28"/>
-                <w:szCs w:val="28"/>
-              </w:rPr>
-              <w:t>394</w:t>
+              <w:rPr/>
+            </w:pPr>
+            <w:r>
+              <w:rPr>
+                <w:rFonts w:cs="Times New Roman" w:ascii="Times New Roman" w:hAnsi="Times New Roman"/>
+                <w:sz w:val="28"/>
+                <w:szCs w:val="28"/>
+              </w:rPr>
+              <w:t>TP</w:t>
+            </w:r>
+            <w:r>
+              <w:rPr>
+                <w:rFonts w:cs="Times New Roman" w:ascii="Times New Roman" w:hAnsi="Times New Roman"/>
+                <w:sz w:val="28"/>
+                <w:szCs w:val="28"/>
+              </w:rPr>
+              <w:t xml:space="preserve"> = 394</w:t>
             </w:r>
           </w:p>
         </w:tc>
         <w:tc>
           <w:tcPr>
             <w:tcW w:w="3543" w:type="dxa"/>
-          </w:tcPr>
-          <w:p>
-            <w:pPr>
+            <w:tcBorders/>
+            <w:shd w:color="auto" w:fill="B4C6E7" w:themeFill="accent1" w:themeFillTint="66" w:val="clear"/>
+          </w:tcPr>
+          <w:p>
+            <w:pPr>
+              <w:pStyle w:val="Normal"/>
+              <w:spacing w:lineRule="auto" w:line="240" w:before="0" w:after="0"/>
               <w:cnfStyle w:val="000000100000" w:firstRow="0" w:lastRow="0" w:firstColumn="0" w:lastColumn="0" w:oddVBand="0" w:evenVBand="0" w:oddHBand="1" w:evenHBand="0" w:firstRowFirstColumn="0" w:firstRowLastColumn="0" w:lastRowFirstColumn="0" w:lastRowLastColumn="0"/>
-              <w:rPr>
-                <w:rFonts w:ascii="Times New Roman" w:hAnsi="Times New Roman" w:cs="Times New Roman"/>
-                <w:sz w:val="28"/>
-                <w:szCs w:val="28"/>
-              </w:rPr>
-            </w:pPr>
-            <w:r>
-              <w:rPr>
-                <w:rFonts w:ascii="Times New Roman" w:hAnsi="Times New Roman" w:cs="Times New Roman"/>
-                <w:sz w:val="28"/>
-                <w:szCs w:val="28"/>
-              </w:rPr>
-              <w:t>B = 6</w:t>
+              <w:rPr/>
+            </w:pPr>
+            <w:r>
+              <w:rPr>
+                <w:rFonts w:cs="Times New Roman" w:ascii="Times New Roman" w:hAnsi="Times New Roman"/>
+                <w:sz w:val="28"/>
+                <w:szCs w:val="28"/>
+              </w:rPr>
+              <w:t>FP</w:t>
+            </w:r>
+            <w:r>
+              <w:rPr>
+                <w:rFonts w:cs="Times New Roman" w:ascii="Times New Roman" w:hAnsi="Times New Roman"/>
+                <w:sz w:val="28"/>
+                <w:szCs w:val="28"/>
+              </w:rPr>
+              <w:t xml:space="preserve"> = 6</w:t>
             </w:r>
           </w:p>
         </w:tc>
       </w:tr>
       <w:tr>
-        <w:tc>
-          <w:tcPr>
+        <w:trPr/>
+        <w:tc>
+          <w:tcPr>
+            <w:tcW w:w="2689" w:type="dxa"/>
             <w:cnfStyle w:val="001000000000" w:firstRow="0" w:lastRow="0" w:firstColumn="1" w:lastColumn="0" w:oddVBand="0" w:evenVBand="0" w:oddHBand="0" w:evenHBand="0" w:firstRowFirstColumn="0" w:firstRowLastColumn="0" w:lastRowFirstColumn="0" w:lastRowLastColumn="0"/>
-            <w:tcW w:w="2689" w:type="dxa"/>
-          </w:tcPr>
-          <w:p>
-            <w:pPr>
-              <w:spacing w:line="276" w:lineRule="auto"/>
+            <w:tcBorders>
+              <w:right w:val="nil"/>
+              <w:insideV w:val="nil"/>
+            </w:tcBorders>
+            <w:shd w:color="auto" w:fill="4472C4" w:themeFill="accent1" w:val="clear"/>
+          </w:tcPr>
+          <w:p>
+            <w:pPr>
+              <w:pStyle w:val="Normal"/>
+              <w:spacing w:lineRule="auto" w:line="276" w:before="0" w:after="0"/>
               <w:rPr>
                 <w:rFonts w:ascii="Times New Roman" w:hAnsi="Times New Roman" w:cs="Times New Roman"/>
                 <w:sz w:val="28"/>
@@ -901,73 +1146,76 @@
             </w:pPr>
             <w:r>
               <w:rPr>
-                <w:rFonts w:ascii="Times New Roman" w:hAnsi="Times New Roman" w:cs="Times New Roman"/>
-                <w:sz w:val="28"/>
-                <w:szCs w:val="28"/>
-              </w:rPr>
-              <w:t xml:space="preserve">Email is </w:t>
-            </w:r>
-            <w:r>
-              <w:rPr>
-                <w:rFonts w:ascii="Times New Roman" w:hAnsi="Times New Roman" w:cs="Times New Roman"/>
-                <w:sz w:val="28"/>
-                <w:szCs w:val="28"/>
-              </w:rPr>
-              <w:t>Sp</w:t>
-            </w:r>
-            <w:r>
-              <w:rPr>
-                <w:rFonts w:ascii="Times New Roman" w:hAnsi="Times New Roman" w:cs="Times New Roman"/>
-                <w:sz w:val="28"/>
-                <w:szCs w:val="28"/>
-              </w:rPr>
-              <w:t>am</w:t>
+                <w:rFonts w:cs="Times New Roman" w:ascii="Times New Roman" w:hAnsi="Times New Roman"/>
+                <w:b/>
+                <w:bCs/>
+                <w:color w:val="FFFFFF" w:themeColor="background1"/>
+                <w:sz w:val="28"/>
+                <w:szCs w:val="28"/>
+              </w:rPr>
+              <w:t>Email is Spam</w:t>
             </w:r>
           </w:p>
         </w:tc>
         <w:tc>
           <w:tcPr>
             <w:tcW w:w="3118" w:type="dxa"/>
-          </w:tcPr>
-          <w:p>
-            <w:pPr>
+            <w:tcBorders/>
+            <w:shd w:color="auto" w:fill="D9E2F3" w:themeFill="accent1" w:themeFillTint="33" w:val="clear"/>
+          </w:tcPr>
+          <w:p>
+            <w:pPr>
+              <w:pStyle w:val="Normal"/>
+              <w:spacing w:lineRule="auto" w:line="240" w:before="0" w:after="0"/>
               <w:cnfStyle w:val="000000000000" w:firstRow="0" w:lastRow="0" w:firstColumn="0" w:lastColumn="0" w:oddVBand="0" w:evenVBand="0" w:oddHBand="0" w:evenHBand="0" w:firstRowFirstColumn="0" w:firstRowLastColumn="0" w:lastRowFirstColumn="0" w:lastRowLastColumn="0"/>
-              <w:rPr>
-                <w:rFonts w:ascii="Times New Roman" w:hAnsi="Times New Roman" w:cs="Times New Roman"/>
-                <w:sz w:val="28"/>
-                <w:szCs w:val="28"/>
-              </w:rPr>
-            </w:pPr>
-            <w:r>
-              <w:rPr>
-                <w:rFonts w:ascii="Times New Roman" w:hAnsi="Times New Roman" w:cs="Times New Roman"/>
-                <w:sz w:val="28"/>
-                <w:szCs w:val="28"/>
-              </w:rPr>
-              <w:t>C = 64</w:t>
+              <w:rPr/>
+            </w:pPr>
+            <w:r>
+              <w:rPr>
+                <w:rFonts w:cs="Times New Roman" w:ascii="Times New Roman" w:hAnsi="Times New Roman"/>
+                <w:sz w:val="28"/>
+                <w:szCs w:val="28"/>
+              </w:rPr>
+              <w:t xml:space="preserve">FN </w:t>
+            </w:r>
+            <w:r>
+              <w:rPr>
+                <w:rFonts w:cs="Times New Roman" w:ascii="Times New Roman" w:hAnsi="Times New Roman"/>
+                <w:sz w:val="28"/>
+                <w:szCs w:val="28"/>
+              </w:rPr>
+              <w:t>= 64</w:t>
             </w:r>
           </w:p>
         </w:tc>
         <w:tc>
           <w:tcPr>
             <w:tcW w:w="3543" w:type="dxa"/>
-          </w:tcPr>
-          <w:p>
-            <w:pPr>
+            <w:tcBorders/>
+            <w:shd w:color="auto" w:fill="D9E2F3" w:themeFill="accent1" w:themeFillTint="33" w:val="clear"/>
+          </w:tcPr>
+          <w:p>
+            <w:pPr>
+              <w:pStyle w:val="Normal"/>
+              <w:spacing w:lineRule="auto" w:line="240" w:before="0" w:after="0"/>
               <w:cnfStyle w:val="000000000000" w:firstRow="0" w:lastRow="0" w:firstColumn="0" w:lastColumn="0" w:oddVBand="0" w:evenVBand="0" w:oddHBand="0" w:evenHBand="0" w:firstRowFirstColumn="0" w:firstRowLastColumn="0" w:lastRowFirstColumn="0" w:lastRowLastColumn="0"/>
-              <w:rPr>
-                <w:rFonts w:ascii="Times New Roman" w:hAnsi="Times New Roman" w:cs="Times New Roman"/>
-                <w:sz w:val="28"/>
-                <w:szCs w:val="28"/>
-              </w:rPr>
-            </w:pPr>
-            <w:r>
-              <w:rPr>
-                <w:rFonts w:ascii="Times New Roman" w:hAnsi="Times New Roman" w:cs="Times New Roman"/>
-                <w:sz w:val="28"/>
-                <w:szCs w:val="28"/>
-              </w:rPr>
-              <w:t>D = 336</w:t>
+              <w:rPr/>
+            </w:pPr>
+            <w:r>
+              <w:rPr>
+                <w:rFonts w:cs="Times New Roman" w:ascii="Times New Roman" w:hAnsi="Times New Roman"/>
+                <w:sz w:val="28"/>
+                <w:szCs w:val="28"/>
+              </w:rPr>
+              <w:t>TN</w:t>
+            </w:r>
+            <w:r>
+              <w:rPr>
+                <w:rFonts w:cs="Times New Roman" w:ascii="Times New Roman" w:hAnsi="Times New Roman"/>
+                <w:sz w:val="28"/>
+                <w:szCs w:val="28"/>
+              </w:rPr>
+              <w:t xml:space="preserve"> = 336</w:t>
             </w:r>
           </w:p>
         </w:tc>
@@ -975,68 +1223,39 @@
     </w:tbl>
     <w:p>
       <w:pPr>
-        <w:spacing w:line="276" w:lineRule="auto"/>
+        <w:pStyle w:val="Normal"/>
+        <w:spacing w:lineRule="auto" w:line="276"/>
         <w:rPr>
           <w:rFonts w:ascii="Times New Roman" w:hAnsi="Times New Roman" w:cs="Times New Roman"/>
           <w:color w:val="333333"/>
           <w:sz w:val="28"/>
           <w:szCs w:val="28"/>
-          <w:shd w:val="clear" w:color="auto" w:fill="FFFFFF"/>
+          <w:highlight w:val="white"/>
         </w:rPr>
       </w:pPr>
       <w:r>
-        <w:rPr>
-          <w:rFonts w:ascii="Times New Roman" w:hAnsi="Times New Roman" w:cs="Times New Roman"/>
-          <w:color w:val="333333"/>
-          <w:sz w:val="28"/>
-          <w:szCs w:val="28"/>
-          <w:shd w:val="clear" w:color="auto" w:fill="FFFFFF"/>
-        </w:rPr>
-        <w:t>Ham Matrix</w:t>
-      </w:r>
-      <w:r>
-        <w:rPr>
-          <w:rFonts w:ascii="Times New Roman" w:hAnsi="Times New Roman" w:cs="Times New Roman"/>
-          <w:color w:val="333333"/>
-          <w:sz w:val="28"/>
-          <w:szCs w:val="28"/>
-          <w:shd w:val="clear" w:color="auto" w:fill="FFFFFF"/>
-        </w:rPr>
-        <w:t>:</w:t>
+        <w:rPr/>
       </w:r>
     </w:p>
     <w:p>
       <w:pPr>
-        <w:spacing w:after="0" w:line="276" w:lineRule="auto"/>
-        <w:cnfStyle w:val="101000000000" w:firstRow="1" w:lastRow="0" w:firstColumn="1" w:lastColumn="0" w:oddVBand="0" w:evenVBand="0" w:oddHBand="0" w:evenHBand="0" w:firstRowFirstColumn="0" w:firstRowLastColumn="0" w:lastRowFirstColumn="0" w:lastRowLastColumn="0"/>
+        <w:pStyle w:val="Normal"/>
+        <w:spacing w:lineRule="auto" w:line="276"/>
         <w:rPr>
           <w:rFonts w:ascii="Times New Roman" w:hAnsi="Times New Roman" w:cs="Times New Roman"/>
-          <w:b/>
-          <w:bCs/>
-          <w:color w:val="FFFFFF" w:themeColor="background1"/>
+          <w:color w:val="333333"/>
           <w:sz w:val="28"/>
           <w:szCs w:val="28"/>
+          <w:highlight w:val="white"/>
         </w:rPr>
       </w:pPr>
-    </w:p>
-    <w:p>
-      <w:pPr>
-        <w:spacing w:line="276" w:lineRule="auto"/>
-        <w:rPr>
-          <w:rFonts w:ascii="Times New Roman" w:hAnsi="Times New Roman" w:cs="Times New Roman"/>
+      <w:r>
+        <w:rPr>
+          <w:rFonts w:cs="Times New Roman" w:ascii="Times New Roman" w:hAnsi="Times New Roman"/>
           <w:color w:val="333333"/>
           <w:sz w:val="28"/>
           <w:szCs w:val="28"/>
-          <w:shd w:val="clear" w:color="auto" w:fill="FFFFFF"/>
-        </w:rPr>
-      </w:pPr>
-      <w:r>
-        <w:rPr>
-          <w:rFonts w:ascii="Times New Roman" w:hAnsi="Times New Roman" w:cs="Times New Roman"/>
-          <w:color w:val="333333"/>
-          <w:sz w:val="28"/>
-          <w:szCs w:val="28"/>
-          <w:shd w:val="clear" w:color="auto" w:fill="FFFFFF"/>
+          <w:shd w:fill="FFFFFF" w:val="clear"/>
         </w:rPr>
         <w:t>Spam Matrix:</w:t>
       </w:r>
@@ -1044,8 +1263,16 @@
     <w:tbl>
       <w:tblPr>
         <w:tblStyle w:val="GridTable5Dark-Accent1"/>
-        <w:tblW w:w="0" w:type="auto"/>
-        <w:tblLook w:val="04A0" w:firstRow="1" w:lastRow="0" w:firstColumn="1" w:lastColumn="0" w:noHBand="0" w:noVBand="1"/>
+        <w:tblW w:w="9350" w:type="dxa"/>
+        <w:jc w:val="left"/>
+        <w:tblInd w:w="0" w:type="dxa"/>
+        <w:tblCellMar>
+          <w:top w:w="0" w:type="dxa"/>
+          <w:left w:w="108" w:type="dxa"/>
+          <w:bottom w:w="0" w:type="dxa"/>
+          <w:right w:w="108" w:type="dxa"/>
+        </w:tblCellMar>
+        <w:tblLook w:noVBand="1" w:val="04a0" w:noHBand="0" w:lastColumn="0" w:firstColumn="1" w:lastRow="0" w:firstRow="1"/>
       </w:tblPr>
       <w:tblGrid>
         <w:gridCol w:w="2689"/>
@@ -1058,12 +1285,15 @@
         </w:trPr>
         <w:tc>
           <w:tcPr>
+            <w:tcW w:w="2689" w:type="dxa"/>
             <w:cnfStyle w:val="001000000000" w:firstRow="0" w:lastRow="0" w:firstColumn="1" w:lastColumn="0" w:oddVBand="0" w:evenVBand="0" w:oddHBand="0" w:evenHBand="0" w:firstRowFirstColumn="0" w:firstRowLastColumn="0" w:lastRowFirstColumn="0" w:lastRowLastColumn="0"/>
-            <w:tcW w:w="2689" w:type="dxa"/>
-          </w:tcPr>
-          <w:p>
-            <w:pPr>
-              <w:spacing w:line="276" w:lineRule="auto"/>
+            <w:tcBorders/>
+            <w:shd w:color="auto" w:fill="4472C4" w:themeFill="accent1" w:val="clear"/>
+          </w:tcPr>
+          <w:p>
+            <w:pPr>
+              <w:pStyle w:val="Normal"/>
+              <w:spacing w:lineRule="auto" w:line="276" w:before="0" w:after="0"/>
               <w:rPr>
                 <w:rFonts w:ascii="Times New Roman" w:hAnsi="Times New Roman" w:cs="Times New Roman"/>
                 <w:sz w:val="28"/>
@@ -1072,21 +1302,63 @@
             </w:pPr>
             <w:r>
               <w:rPr>
+                <w:rFonts w:cs="Times New Roman" w:ascii="Times New Roman" w:hAnsi="Times New Roman"/>
+                <w:b/>
+                <w:bCs/>
+                <w:color w:val="FFFFFF" w:themeColor="background1"/>
+                <w:sz w:val="28"/>
+                <w:szCs w:val="28"/>
+              </w:rPr>
+              <w:t>Model predicts</w:t>
+            </w:r>
+          </w:p>
+        </w:tc>
+        <w:tc>
+          <w:tcPr>
+            <w:tcW w:w="3260" w:type="dxa"/>
+            <w:tcBorders>
+              <w:bottom w:val="nil"/>
+              <w:insideH w:val="nil"/>
+            </w:tcBorders>
+            <w:shd w:color="auto" w:fill="4472C4" w:themeFill="accent1" w:val="clear"/>
+          </w:tcPr>
+          <w:p>
+            <w:pPr>
+              <w:pStyle w:val="Normal"/>
+              <w:spacing w:lineRule="auto" w:line="276" w:before="0" w:after="0"/>
+              <w:cnfStyle w:val="100000000000" w:firstRow="1" w:lastRow="0" w:firstColumn="0" w:lastColumn="0" w:oddVBand="0" w:evenVBand="0" w:oddHBand="0" w:evenHBand="0" w:firstRowFirstColumn="0" w:firstRowLastColumn="0" w:lastRowFirstColumn="0" w:lastRowLastColumn="0"/>
+              <w:rPr>
                 <w:rFonts w:ascii="Times New Roman" w:hAnsi="Times New Roman" w:cs="Times New Roman"/>
                 <w:sz w:val="28"/>
                 <w:szCs w:val="28"/>
               </w:rPr>
-              <w:t>Model predicts</w:t>
-            </w:r>
-          </w:p>
-        </w:tc>
-        <w:tc>
-          <w:tcPr>
-            <w:tcW w:w="3260" w:type="dxa"/>
-          </w:tcPr>
-          <w:p>
-            <w:pPr>
-              <w:spacing w:line="276" w:lineRule="auto"/>
+            </w:pPr>
+            <w:r>
+              <w:rPr>
+                <w:rFonts w:cs="Times New Roman" w:ascii="Times New Roman" w:hAnsi="Times New Roman"/>
+                <w:b/>
+                <w:bCs/>
+                <w:color w:val="FFFFFF" w:themeColor="background1"/>
+                <w:sz w:val="28"/>
+                <w:szCs w:val="28"/>
+              </w:rPr>
+              <w:t>Email is Spam in real</w:t>
+            </w:r>
+          </w:p>
+        </w:tc>
+        <w:tc>
+          <w:tcPr>
+            <w:tcW w:w="3401" w:type="dxa"/>
+            <w:tcBorders>
+              <w:bottom w:val="nil"/>
+              <w:insideH w:val="nil"/>
+            </w:tcBorders>
+            <w:shd w:color="auto" w:fill="4472C4" w:themeFill="accent1" w:val="clear"/>
+          </w:tcPr>
+          <w:p>
+            <w:pPr>
+              <w:pStyle w:val="Normal"/>
+              <w:spacing w:lineRule="auto" w:line="276" w:before="0" w:after="0"/>
               <w:cnfStyle w:val="100000000000" w:firstRow="1" w:lastRow="0" w:firstColumn="0" w:lastColumn="0" w:oddVBand="0" w:evenVBand="0" w:oddHBand="0" w:evenHBand="0" w:firstRowFirstColumn="0" w:firstRowLastColumn="0" w:lastRowFirstColumn="0" w:lastRowLastColumn="0"/>
               <w:rPr>
                 <w:rFonts w:ascii="Times New Roman" w:hAnsi="Times New Roman" w:cs="Times New Roman"/>
@@ -1096,67 +1368,14 @@
             </w:pPr>
             <w:r>
               <w:rPr>
-                <w:rFonts w:ascii="Times New Roman" w:hAnsi="Times New Roman" w:cs="Times New Roman"/>
-                <w:sz w:val="28"/>
-                <w:szCs w:val="28"/>
-              </w:rPr>
-              <w:t xml:space="preserve">Email is </w:t>
-            </w:r>
-            <w:r>
-              <w:rPr>
-                <w:rFonts w:ascii="Times New Roman" w:hAnsi="Times New Roman" w:cs="Times New Roman"/>
-                <w:sz w:val="28"/>
-                <w:szCs w:val="28"/>
-              </w:rPr>
-              <w:t>Sp</w:t>
-            </w:r>
-            <w:r>
-              <w:rPr>
-                <w:rFonts w:ascii="Times New Roman" w:hAnsi="Times New Roman" w:cs="Times New Roman"/>
-                <w:sz w:val="28"/>
-                <w:szCs w:val="28"/>
-              </w:rPr>
-              <w:t>am in real</w:t>
-            </w:r>
-          </w:p>
-        </w:tc>
-        <w:tc>
-          <w:tcPr>
-            <w:tcW w:w="3401" w:type="dxa"/>
-          </w:tcPr>
-          <w:p>
-            <w:pPr>
-              <w:spacing w:line="276" w:lineRule="auto"/>
-              <w:cnfStyle w:val="100000000000" w:firstRow="1" w:lastRow="0" w:firstColumn="0" w:lastColumn="0" w:oddVBand="0" w:evenVBand="0" w:oddHBand="0" w:evenHBand="0" w:firstRowFirstColumn="0" w:firstRowLastColumn="0" w:lastRowFirstColumn="0" w:lastRowLastColumn="0"/>
-              <w:rPr>
-                <w:rFonts w:ascii="Times New Roman" w:hAnsi="Times New Roman" w:cs="Times New Roman"/>
-                <w:sz w:val="28"/>
-                <w:szCs w:val="28"/>
-              </w:rPr>
-            </w:pPr>
-            <w:r>
-              <w:rPr>
-                <w:rFonts w:ascii="Times New Roman" w:hAnsi="Times New Roman" w:cs="Times New Roman"/>
-                <w:sz w:val="28"/>
-                <w:szCs w:val="28"/>
-              </w:rPr>
-              <w:t xml:space="preserve">Email is not </w:t>
-            </w:r>
-            <w:r>
-              <w:rPr>
-                <w:rFonts w:ascii="Times New Roman" w:hAnsi="Times New Roman" w:cs="Times New Roman"/>
-                <w:sz w:val="28"/>
-                <w:szCs w:val="28"/>
-              </w:rPr>
-              <w:t>Sp</w:t>
-            </w:r>
-            <w:r>
-              <w:rPr>
-                <w:rFonts w:ascii="Times New Roman" w:hAnsi="Times New Roman" w:cs="Times New Roman"/>
-                <w:sz w:val="28"/>
-                <w:szCs w:val="28"/>
-              </w:rPr>
-              <w:t>am in real</w:t>
+                <w:rFonts w:cs="Times New Roman" w:ascii="Times New Roman" w:hAnsi="Times New Roman"/>
+                <w:b/>
+                <w:bCs/>
+                <w:color w:val="FFFFFF" w:themeColor="background1"/>
+                <w:sz w:val="28"/>
+                <w:szCs w:val="28"/>
+              </w:rPr>
+              <w:t>Email is not Spam in real</w:t>
             </w:r>
           </w:p>
         </w:tc>
@@ -1167,12 +1386,18 @@
         </w:trPr>
         <w:tc>
           <w:tcPr>
+            <w:tcW w:w="2689" w:type="dxa"/>
             <w:cnfStyle w:val="001000000000" w:firstRow="0" w:lastRow="0" w:firstColumn="1" w:lastColumn="0" w:oddVBand="0" w:evenVBand="0" w:oddHBand="0" w:evenHBand="0" w:firstRowFirstColumn="0" w:firstRowLastColumn="0" w:lastRowFirstColumn="0" w:lastRowLastColumn="0"/>
-            <w:tcW w:w="2689" w:type="dxa"/>
-          </w:tcPr>
-          <w:p>
-            <w:pPr>
-              <w:spacing w:line="276" w:lineRule="auto"/>
+            <w:tcBorders>
+              <w:right w:val="nil"/>
+              <w:insideV w:val="nil"/>
+            </w:tcBorders>
+            <w:shd w:color="auto" w:fill="4472C4" w:themeFill="accent1" w:val="clear"/>
+          </w:tcPr>
+          <w:p>
+            <w:pPr>
+              <w:pStyle w:val="Normal"/>
+              <w:spacing w:lineRule="auto" w:line="276" w:before="0" w:after="0"/>
               <w:rPr>
                 <w:rFonts w:ascii="Times New Roman" w:hAnsi="Times New Roman" w:cs="Times New Roman"/>
                 <w:sz w:val="28"/>
@@ -1181,102 +1406,96 @@
             </w:pPr>
             <w:r>
               <w:rPr>
-                <w:rFonts w:ascii="Times New Roman" w:hAnsi="Times New Roman" w:cs="Times New Roman"/>
-                <w:sz w:val="28"/>
-                <w:szCs w:val="28"/>
-              </w:rPr>
-              <w:t xml:space="preserve">Email is </w:t>
-            </w:r>
-            <w:r>
-              <w:rPr>
-                <w:rFonts w:ascii="Times New Roman" w:hAnsi="Times New Roman" w:cs="Times New Roman"/>
-                <w:sz w:val="28"/>
-                <w:szCs w:val="28"/>
-              </w:rPr>
-              <w:t>Sp</w:t>
-            </w:r>
-            <w:r>
-              <w:rPr>
-                <w:rFonts w:ascii="Times New Roman" w:hAnsi="Times New Roman" w:cs="Times New Roman"/>
-                <w:sz w:val="28"/>
-                <w:szCs w:val="28"/>
-              </w:rPr>
-              <w:t>am</w:t>
+                <w:rFonts w:cs="Times New Roman" w:ascii="Times New Roman" w:hAnsi="Times New Roman"/>
+                <w:b/>
+                <w:bCs/>
+                <w:color w:val="FFFFFF" w:themeColor="background1"/>
+                <w:sz w:val="28"/>
+                <w:szCs w:val="28"/>
+              </w:rPr>
+              <w:t>Email is Spam</w:t>
             </w:r>
           </w:p>
         </w:tc>
         <w:tc>
           <w:tcPr>
             <w:tcW w:w="3260" w:type="dxa"/>
-          </w:tcPr>
-          <w:p>
-            <w:pPr>
+            <w:tcBorders/>
+            <w:shd w:color="auto" w:fill="B4C6E7" w:themeFill="accent1" w:themeFillTint="66" w:val="clear"/>
+          </w:tcPr>
+          <w:p>
+            <w:pPr>
+              <w:pStyle w:val="Normal"/>
+              <w:spacing w:lineRule="auto" w:line="240" w:before="0" w:after="0"/>
               <w:cnfStyle w:val="000000100000" w:firstRow="0" w:lastRow="0" w:firstColumn="0" w:lastColumn="0" w:oddVBand="0" w:evenVBand="0" w:oddHBand="1" w:evenHBand="0" w:firstRowFirstColumn="0" w:firstRowLastColumn="0" w:lastRowFirstColumn="0" w:lastRowLastColumn="0"/>
-              <w:rPr>
-                <w:rFonts w:ascii="Times New Roman" w:hAnsi="Times New Roman" w:cs="Times New Roman"/>
-                <w:sz w:val="28"/>
-                <w:szCs w:val="28"/>
-              </w:rPr>
-            </w:pPr>
-            <w:r>
-              <w:rPr>
-                <w:rFonts w:ascii="Times New Roman" w:hAnsi="Times New Roman" w:cs="Times New Roman"/>
-                <w:sz w:val="28"/>
-                <w:szCs w:val="28"/>
-              </w:rPr>
-              <w:t xml:space="preserve">A = </w:t>
-            </w:r>
-            <w:r>
-              <w:rPr>
-                <w:rFonts w:ascii="Times New Roman" w:hAnsi="Times New Roman" w:cs="Times New Roman"/>
-                <w:sz w:val="28"/>
-                <w:szCs w:val="28"/>
-              </w:rPr>
-              <w:t>336</w:t>
+              <w:rPr/>
+            </w:pPr>
+            <w:r>
+              <w:rPr>
+                <w:rFonts w:cs="Times New Roman" w:ascii="Times New Roman" w:hAnsi="Times New Roman"/>
+                <w:sz w:val="28"/>
+                <w:szCs w:val="28"/>
+              </w:rPr>
+              <w:t>TP</w:t>
+            </w:r>
+            <w:r>
+              <w:rPr>
+                <w:rFonts w:cs="Times New Roman" w:ascii="Times New Roman" w:hAnsi="Times New Roman"/>
+                <w:sz w:val="28"/>
+                <w:szCs w:val="28"/>
+              </w:rPr>
+              <w:t xml:space="preserve"> = 336</w:t>
             </w:r>
           </w:p>
         </w:tc>
         <w:tc>
           <w:tcPr>
             <w:tcW w:w="3401" w:type="dxa"/>
-          </w:tcPr>
-          <w:p>
-            <w:pPr>
+            <w:tcBorders/>
+            <w:shd w:color="auto" w:fill="B4C6E7" w:themeFill="accent1" w:themeFillTint="66" w:val="clear"/>
+          </w:tcPr>
+          <w:p>
+            <w:pPr>
+              <w:pStyle w:val="Normal"/>
+              <w:spacing w:lineRule="auto" w:line="240" w:before="0" w:after="0"/>
               <w:cnfStyle w:val="000000100000" w:firstRow="0" w:lastRow="0" w:firstColumn="0" w:lastColumn="0" w:oddVBand="0" w:evenVBand="0" w:oddHBand="1" w:evenHBand="0" w:firstRowFirstColumn="0" w:firstRowLastColumn="0" w:lastRowFirstColumn="0" w:lastRowLastColumn="0"/>
-              <w:rPr>
-                <w:rFonts w:ascii="Times New Roman" w:hAnsi="Times New Roman" w:cs="Times New Roman"/>
-                <w:sz w:val="28"/>
-                <w:szCs w:val="28"/>
-              </w:rPr>
-            </w:pPr>
-            <w:r>
-              <w:rPr>
-                <w:rFonts w:ascii="Times New Roman" w:hAnsi="Times New Roman" w:cs="Times New Roman"/>
-                <w:sz w:val="28"/>
-                <w:szCs w:val="28"/>
-              </w:rPr>
-              <w:t xml:space="preserve">B = </w:t>
-            </w:r>
-            <w:r>
-              <w:rPr>
-                <w:rFonts w:ascii="Times New Roman" w:hAnsi="Times New Roman" w:cs="Times New Roman"/>
-                <w:sz w:val="28"/>
-                <w:szCs w:val="28"/>
-              </w:rPr>
-              <w:t>64</w:t>
+              <w:rPr/>
+            </w:pPr>
+            <w:r>
+              <w:rPr>
+                <w:rFonts w:cs="Times New Roman" w:ascii="Times New Roman" w:hAnsi="Times New Roman"/>
+                <w:sz w:val="28"/>
+                <w:szCs w:val="28"/>
+              </w:rPr>
+              <w:t>FP</w:t>
+            </w:r>
+            <w:r>
+              <w:rPr>
+                <w:rFonts w:cs="Times New Roman" w:ascii="Times New Roman" w:hAnsi="Times New Roman"/>
+                <w:sz w:val="28"/>
+                <w:szCs w:val="28"/>
+              </w:rPr>
+              <w:t xml:space="preserve"> = 64</w:t>
             </w:r>
           </w:p>
         </w:tc>
       </w:tr>
       <w:tr>
-        <w:tc>
-          <w:tcPr>
+        <w:trPr/>
+        <w:tc>
+          <w:tcPr>
+            <w:tcW w:w="2689" w:type="dxa"/>
             <w:cnfStyle w:val="001000000000" w:firstRow="0" w:lastRow="0" w:firstColumn="1" w:lastColumn="0" w:oddVBand="0" w:evenVBand="0" w:oddHBand="0" w:evenHBand="0" w:firstRowFirstColumn="0" w:firstRowLastColumn="0" w:lastRowFirstColumn="0" w:lastRowLastColumn="0"/>
-            <w:tcW w:w="2689" w:type="dxa"/>
-          </w:tcPr>
-          <w:p>
-            <w:pPr>
-              <w:spacing w:line="276" w:lineRule="auto"/>
+            <w:tcBorders>
+              <w:right w:val="nil"/>
+              <w:insideV w:val="nil"/>
+            </w:tcBorders>
+            <w:shd w:color="auto" w:fill="4472C4" w:themeFill="accent1" w:val="clear"/>
+          </w:tcPr>
+          <w:p>
+            <w:pPr>
+              <w:pStyle w:val="Normal"/>
+              <w:spacing w:lineRule="auto" w:line="276" w:before="0" w:after="0"/>
               <w:rPr>
                 <w:rFonts w:ascii="Times New Roman" w:hAnsi="Times New Roman" w:cs="Times New Roman"/>
                 <w:sz w:val="28"/>
@@ -1285,89 +1504,80 @@
             </w:pPr>
             <w:r>
               <w:rPr>
+                <w:rFonts w:cs="Times New Roman" w:ascii="Times New Roman" w:hAnsi="Times New Roman"/>
+                <w:b/>
+                <w:bCs/>
+                <w:color w:val="FFFFFF" w:themeColor="background1"/>
+                <w:sz w:val="28"/>
+                <w:szCs w:val="28"/>
+              </w:rPr>
+              <w:t>Email is not Spam</w:t>
+            </w:r>
+          </w:p>
+        </w:tc>
+        <w:tc>
+          <w:tcPr>
+            <w:tcW w:w="3260" w:type="dxa"/>
+            <w:tcBorders/>
+            <w:shd w:color="auto" w:fill="D9E2F3" w:themeFill="accent1" w:themeFillTint="33" w:val="clear"/>
+          </w:tcPr>
+          <w:p>
+            <w:pPr>
+              <w:pStyle w:val="Normal"/>
+              <w:spacing w:lineRule="auto" w:line="240" w:before="0" w:after="0"/>
+              <w:cnfStyle w:val="000000000000" w:firstRow="0" w:lastRow="0" w:firstColumn="0" w:lastColumn="0" w:oddVBand="0" w:evenVBand="0" w:oddHBand="0" w:evenHBand="0" w:firstRowFirstColumn="0" w:firstRowLastColumn="0" w:lastRowFirstColumn="0" w:lastRowLastColumn="0"/>
+              <w:rPr/>
+            </w:pPr>
+            <w:r>
+              <w:rPr>
+                <w:rFonts w:cs="Times New Roman" w:ascii="Times New Roman" w:hAnsi="Times New Roman"/>
+                <w:sz w:val="28"/>
+                <w:szCs w:val="28"/>
+              </w:rPr>
+              <w:t>FN</w:t>
+            </w:r>
+            <w:r>
+              <w:rPr>
+                <w:rFonts w:cs="Times New Roman" w:ascii="Times New Roman" w:hAnsi="Times New Roman"/>
+                <w:sz w:val="28"/>
+                <w:szCs w:val="28"/>
+              </w:rPr>
+              <w:t xml:space="preserve"> = 6</w:t>
+            </w:r>
+          </w:p>
+        </w:tc>
+        <w:tc>
+          <w:tcPr>
+            <w:tcW w:w="3401" w:type="dxa"/>
+            <w:tcBorders/>
+            <w:shd w:color="auto" w:fill="D9E2F3" w:themeFill="accent1" w:themeFillTint="33" w:val="clear"/>
+          </w:tcPr>
+          <w:p>
+            <w:pPr>
+              <w:pStyle w:val="Normal"/>
+              <w:spacing w:lineRule="auto" w:line="240" w:before="0" w:after="0"/>
+              <w:cnfStyle w:val="000000000000" w:firstRow="0" w:lastRow="0" w:firstColumn="0" w:lastColumn="0" w:oddVBand="0" w:evenVBand="0" w:oddHBand="0" w:evenHBand="0" w:firstRowFirstColumn="0" w:firstRowLastColumn="0" w:lastRowFirstColumn="0" w:lastRowLastColumn="0"/>
+              <w:rPr>
                 <w:rFonts w:ascii="Times New Roman" w:hAnsi="Times New Roman" w:cs="Times New Roman"/>
                 <w:sz w:val="28"/>
                 <w:szCs w:val="28"/>
               </w:rPr>
-              <w:t xml:space="preserve">Email is not </w:t>
-            </w:r>
-            <w:r>
-              <w:rPr>
-                <w:rFonts w:ascii="Times New Roman" w:hAnsi="Times New Roman" w:cs="Times New Roman"/>
-                <w:sz w:val="28"/>
-                <w:szCs w:val="28"/>
-              </w:rPr>
-              <w:t>Sp</w:t>
-            </w:r>
-            <w:r>
-              <w:rPr>
-                <w:rFonts w:ascii="Times New Roman" w:hAnsi="Times New Roman" w:cs="Times New Roman"/>
-                <w:sz w:val="28"/>
-                <w:szCs w:val="28"/>
-              </w:rPr>
-              <w:t>am</w:t>
-            </w:r>
-          </w:p>
-        </w:tc>
-        <w:tc>
-          <w:tcPr>
-            <w:tcW w:w="3260" w:type="dxa"/>
-          </w:tcPr>
-          <w:p>
-            <w:pPr>
-              <w:cnfStyle w:val="000000000000" w:firstRow="0" w:lastRow="0" w:firstColumn="0" w:lastColumn="0" w:oddVBand="0" w:evenVBand="0" w:oddHBand="0" w:evenHBand="0" w:firstRowFirstColumn="0" w:firstRowLastColumn="0" w:lastRowFirstColumn="0" w:lastRowLastColumn="0"/>
-              <w:rPr>
-                <w:rFonts w:ascii="Times New Roman" w:hAnsi="Times New Roman" w:cs="Times New Roman"/>
-                <w:sz w:val="28"/>
-                <w:szCs w:val="28"/>
-              </w:rPr>
-            </w:pPr>
-            <w:r>
-              <w:rPr>
-                <w:rFonts w:ascii="Times New Roman" w:hAnsi="Times New Roman" w:cs="Times New Roman"/>
-                <w:sz w:val="28"/>
-                <w:szCs w:val="28"/>
-              </w:rPr>
-              <w:t xml:space="preserve">C = </w:t>
-            </w:r>
-            <w:r>
-              <w:rPr>
-                <w:rFonts w:ascii="Times New Roman" w:hAnsi="Times New Roman" w:cs="Times New Roman"/>
-                <w:sz w:val="28"/>
-                <w:szCs w:val="28"/>
-              </w:rPr>
-              <w:t>6</w:t>
-            </w:r>
-          </w:p>
-        </w:tc>
-        <w:tc>
-          <w:tcPr>
-            <w:tcW w:w="3401" w:type="dxa"/>
-          </w:tcPr>
-          <w:p>
-            <w:pPr>
-              <w:cnfStyle w:val="000000000000" w:firstRow="0" w:lastRow="0" w:firstColumn="0" w:lastColumn="0" w:oddVBand="0" w:evenVBand="0" w:oddHBand="0" w:evenHBand="0" w:firstRowFirstColumn="0" w:firstRowLastColumn="0" w:lastRowFirstColumn="0" w:lastRowLastColumn="0"/>
-              <w:rPr>
-                <w:rFonts w:ascii="Times New Roman" w:hAnsi="Times New Roman" w:cs="Times New Roman"/>
-                <w:sz w:val="28"/>
-                <w:szCs w:val="28"/>
-              </w:rPr>
-            </w:pPr>
-            <w:r>
-              <w:rPr>
-                <w:rFonts w:ascii="Times New Roman" w:hAnsi="Times New Roman" w:cs="Times New Roman"/>
-                <w:sz w:val="28"/>
-                <w:szCs w:val="28"/>
-              </w:rPr>
-              <w:t xml:space="preserve">D = </w:t>
-            </w:r>
-            <w:r>
-              <w:rPr>
-                <w:rFonts w:ascii="Times New Roman" w:hAnsi="Times New Roman" w:cs="Times New Roman"/>
-                <w:sz w:val="28"/>
-                <w:szCs w:val="28"/>
-              </w:rPr>
-              <w:t>394</w:t>
+            </w:pPr>
+            <w:r>
+              <w:rPr>
+                <w:rFonts w:cs="Times New Roman" w:ascii="Times New Roman" w:hAnsi="Times New Roman"/>
+                <w:sz w:val="28"/>
+                <w:szCs w:val="28"/>
+              </w:rPr>
+              <w:t>TN</w:t>
+            </w:r>
+            <w:r>
+              <w:rPr>
+                <w:rFonts w:cs="Times New Roman" w:ascii="Times New Roman" w:hAnsi="Times New Roman"/>
+                <w:sz w:val="28"/>
+                <w:szCs w:val="28"/>
+              </w:rPr>
+              <w:t xml:space="preserve"> = 394</w:t>
             </w:r>
           </w:p>
         </w:tc>
@@ -1375,276 +1585,327 @@
     </w:tbl>
     <w:p>
       <w:pPr>
-        <w:spacing w:line="276" w:lineRule="auto"/>
+        <w:pStyle w:val="Normal"/>
+        <w:spacing w:lineRule="auto" w:line="276"/>
         <w:rPr>
           <w:rFonts w:ascii="Times New Roman" w:hAnsi="Times New Roman" w:cs="Times New Roman"/>
           <w:color w:val="333333"/>
           <w:sz w:val="28"/>
           <w:szCs w:val="28"/>
-          <w:shd w:val="clear" w:color="auto" w:fill="FFFFFF"/>
+          <w:highlight w:val="white"/>
         </w:rPr>
       </w:pPr>
+      <w:r>
+        <w:rPr>
+          <w:rFonts w:cs="Times New Roman" w:ascii="Times New Roman" w:hAnsi="Times New Roman"/>
+          <w:color w:val="333333"/>
+          <w:sz w:val="28"/>
+          <w:szCs w:val="28"/>
+          <w:shd w:fill="FFFFFF" w:val="clear"/>
+        </w:rPr>
+      </w:r>
     </w:p>
     <w:p>
       <w:pPr>
-        <w:spacing w:line="240" w:lineRule="auto"/>
+        <w:pStyle w:val="Normal"/>
+        <w:spacing w:lineRule="auto" w:line="240"/>
         <w:jc w:val="both"/>
-        <w:rPr>
-          <w:rFonts w:ascii="Times New Roman" w:eastAsiaTheme="minorEastAsia" w:hAnsi="Times New Roman" w:cs="Times New Roman"/>
-          <w:color w:val="333333"/>
-          <w:sz w:val="24"/>
-          <w:szCs w:val="24"/>
-          <w:shd w:val="clear" w:color="auto" w:fill="FFFFFF"/>
-        </w:rPr>
+        <w:rPr/>
       </w:pPr>
-      <m:oMath>
+      <w:r>
+        <w:rPr/>
+      </w:r>
+      <m:oMath xmlns:m="http://schemas.openxmlformats.org/officeDocument/2006/math">
         <m:r>
           <w:rPr>
-            <w:rFonts w:ascii="Cambria Math" w:hAnsi="Cambria Math" w:cs="Times New Roman"/>
-            <w:color w:val="333333"/>
-            <w:sz w:val="24"/>
-            <w:szCs w:val="24"/>
-            <w:shd w:val="clear" w:color="auto" w:fill="FFFFFF"/>
+            <w:rFonts w:ascii="Cambria Math" w:hAnsi="Cambria Math"/>
           </w:rPr>
-          <m:t>Accuracy=</m:t>
+          <m:t xml:space="preserve">Accuracy</m:t>
+        </m:r>
+        <m:r>
+          <w:rPr>
+            <w:rFonts w:ascii="Cambria Math" w:hAnsi="Cambria Math"/>
+          </w:rPr>
+          <m:t xml:space="preserve">=</m:t>
         </m:r>
         <m:f>
-          <m:fPr>
-            <m:ctrlPr>
-              <w:rPr>
-                <w:rFonts w:ascii="Cambria Math" w:eastAsiaTheme="minorEastAsia" w:hAnsi="Cambria Math" w:cs="Times New Roman"/>
-                <w:i/>
-                <w:color w:val="333333"/>
-                <w:sz w:val="24"/>
-                <w:szCs w:val="24"/>
-                <w:shd w:val="clear" w:color="auto" w:fill="FFFFFF"/>
-              </w:rPr>
-            </m:ctrlPr>
-          </m:fPr>
           <m:num>
             <m:r>
               <w:rPr>
-                <w:rFonts w:ascii="Cambria Math" w:hAnsi="Cambria Math" w:cs="Times New Roman"/>
-                <w:color w:val="333333"/>
-                <w:sz w:val="24"/>
-                <w:szCs w:val="24"/>
-                <w:shd w:val="clear" w:color="auto" w:fill="FFFFFF"/>
-              </w:rPr>
-              <m:t>A+D</m:t>
+                <w:rFonts w:ascii="Cambria Math" w:hAnsi="Cambria Math"/>
+              </w:rPr>
+              <m:t xml:space="preserve">TP</m:t>
             </m:r>
-            <m:ctrlPr>
-              <w:rPr>
-                <w:rFonts w:ascii="Cambria Math" w:hAnsi="Cambria Math" w:cs="Times New Roman"/>
-                <w:i/>
-                <w:color w:val="333333"/>
-                <w:sz w:val="24"/>
-                <w:szCs w:val="24"/>
-                <w:shd w:val="clear" w:color="auto" w:fill="FFFFFF"/>
-              </w:rPr>
-            </m:ctrlPr>
+            <m:r>
+              <w:rPr>
+                <w:rFonts w:ascii="Cambria Math" w:hAnsi="Cambria Math"/>
+              </w:rPr>
+              <m:t xml:space="preserve">+</m:t>
+            </m:r>
+            <m:r>
+              <w:rPr>
+                <w:rFonts w:ascii="Cambria Math" w:hAnsi="Cambria Math"/>
+              </w:rPr>
+              <m:t xml:space="preserve">TN</m:t>
+            </m:r>
           </m:num>
           <m:den>
             <m:r>
               <w:rPr>
-                <w:rFonts w:ascii="Cambria Math" w:eastAsiaTheme="minorEastAsia" w:hAnsi="Cambria Math" w:cs="Times New Roman"/>
-                <w:color w:val="333333"/>
-                <w:sz w:val="24"/>
-                <w:szCs w:val="24"/>
-                <w:shd w:val="clear" w:color="auto" w:fill="FFFFFF"/>
-              </w:rPr>
-              <m:t>A+B+C+D</m:t>
+                <w:rFonts w:ascii="Cambria Math" w:hAnsi="Cambria Math"/>
+              </w:rPr>
+              <m:t xml:space="preserve">TN</m:t>
+            </m:r>
+            <m:r>
+              <w:rPr>
+                <w:rFonts w:ascii="Cambria Math" w:hAnsi="Cambria Math"/>
+              </w:rPr>
+              <m:t xml:space="preserve">+</m:t>
+            </m:r>
+            <m:r>
+              <w:rPr>
+                <w:rFonts w:ascii="Cambria Math" w:hAnsi="Cambria Math"/>
+              </w:rPr>
+              <m:t xml:space="preserve">TP</m:t>
+            </m:r>
+            <m:r>
+              <w:rPr>
+                <w:rFonts w:ascii="Cambria Math" w:hAnsi="Cambria Math"/>
+              </w:rPr>
+              <m:t xml:space="preserve">+</m:t>
+            </m:r>
+            <m:r>
+              <w:rPr>
+                <w:rFonts w:ascii="Cambria Math" w:hAnsi="Cambria Math"/>
+              </w:rPr>
+              <m:t xml:space="preserve">FP</m:t>
+            </m:r>
+            <m:r>
+              <w:rPr>
+                <w:rFonts w:ascii="Cambria Math" w:hAnsi="Cambria Math"/>
+              </w:rPr>
+              <m:t xml:space="preserve">+</m:t>
+            </m:r>
+            <m:r>
+              <w:rPr>
+                <w:rFonts w:ascii="Cambria Math" w:hAnsi="Cambria Math"/>
+              </w:rPr>
+              <m:t xml:space="preserve">FN</m:t>
             </m:r>
           </m:den>
         </m:f>
       </m:oMath>
       <w:r>
         <w:rPr>
-          <w:rFonts w:ascii="Times New Roman" w:eastAsiaTheme="minorEastAsia" w:hAnsi="Times New Roman" w:cs="Times New Roman"/>
+          <w:rFonts w:eastAsia="" w:cs="Times New Roman" w:ascii="Times New Roman" w:hAnsi="Times New Roman" w:eastAsiaTheme="minorEastAsia"/>
           <w:color w:val="333333"/>
           <w:sz w:val="24"/>
           <w:szCs w:val="24"/>
-          <w:shd w:val="clear" w:color="auto" w:fill="FFFFFF"/>
-        </w:rPr>
-        <w:t xml:space="preserve"> , </w:t>
-      </w:r>
-      <m:oMath>
+          <w:shd w:fill="FFFFFF" w:val="clear"/>
+        </w:rPr>
+        <w:t xml:space="preserve">, </w:t>
+      </w:r>
+      <w:r>
+        <w:rPr/>
+      </w:r>
+      <m:oMath xmlns:m="http://schemas.openxmlformats.org/officeDocument/2006/math">
         <m:r>
           <w:rPr>
-            <w:rFonts w:ascii="Cambria Math" w:eastAsiaTheme="minorEastAsia" w:hAnsi="Cambria Math" w:cs="Times New Roman"/>
-            <w:color w:val="333333"/>
-            <w:sz w:val="24"/>
-            <w:szCs w:val="24"/>
-            <w:shd w:val="clear" w:color="auto" w:fill="FFFFFF"/>
+            <w:rFonts w:ascii="Cambria Math" w:hAnsi="Cambria Math"/>
           </w:rPr>
-          <m:t>Precision=</m:t>
+          <m:t xml:space="preserve">Precision</m:t>
+        </m:r>
+        <m:d>
+          <m:dPr>
+            <m:begChr m:val="("/>
+            <m:endChr m:val=")"/>
+          </m:dPr>
+          <m:e>
+            <m:r>
+              <w:rPr>
+                <w:rFonts w:ascii="Cambria Math" w:hAnsi="Cambria Math"/>
+              </w:rPr>
+              <m:t xml:space="preserve">P</m:t>
+            </m:r>
+          </m:e>
+        </m:d>
+        <m:r>
+          <w:rPr>
+            <w:rFonts w:ascii="Cambria Math" w:hAnsi="Cambria Math"/>
+          </w:rPr>
+          <m:t xml:space="preserve">=</m:t>
         </m:r>
         <m:f>
-          <m:fPr>
-            <m:ctrlPr>
-              <w:rPr>
-                <w:rFonts w:ascii="Cambria Math" w:eastAsiaTheme="minorEastAsia" w:hAnsi="Cambria Math" w:cs="Times New Roman"/>
-                <w:i/>
-                <w:color w:val="333333"/>
-                <w:sz w:val="24"/>
-                <w:szCs w:val="24"/>
-                <w:shd w:val="clear" w:color="auto" w:fill="FFFFFF"/>
-              </w:rPr>
-            </m:ctrlPr>
-          </m:fPr>
           <m:num>
             <m:r>
               <w:rPr>
-                <w:rFonts w:ascii="Cambria Math" w:eastAsiaTheme="minorEastAsia" w:hAnsi="Cambria Math" w:cs="Times New Roman"/>
-                <w:color w:val="333333"/>
-                <w:sz w:val="24"/>
-                <w:szCs w:val="24"/>
-                <w:shd w:val="clear" w:color="auto" w:fill="FFFFFF"/>
-              </w:rPr>
-              <m:t>A</m:t>
+                <w:rFonts w:ascii="Cambria Math" w:hAnsi="Cambria Math"/>
+              </w:rPr>
+              <m:t xml:space="preserve">TP</m:t>
             </m:r>
           </m:num>
           <m:den>
             <m:r>
               <w:rPr>
-                <w:rFonts w:ascii="Cambria Math" w:eastAsiaTheme="minorEastAsia" w:hAnsi="Cambria Math" w:cs="Times New Roman"/>
-                <w:color w:val="333333"/>
-                <w:sz w:val="24"/>
-                <w:szCs w:val="24"/>
-                <w:shd w:val="clear" w:color="auto" w:fill="FFFFFF"/>
-              </w:rPr>
-              <m:t>A+B</m:t>
+                <w:rFonts w:ascii="Cambria Math" w:hAnsi="Cambria Math"/>
+              </w:rPr>
+              <m:t xml:space="preserve">TP</m:t>
+            </m:r>
+            <m:r>
+              <w:rPr>
+                <w:rFonts w:ascii="Cambria Math" w:hAnsi="Cambria Math"/>
+              </w:rPr>
+              <m:t xml:space="preserve">+</m:t>
+            </m:r>
+            <m:r>
+              <w:rPr>
+                <w:rFonts w:ascii="Cambria Math" w:hAnsi="Cambria Math"/>
+              </w:rPr>
+              <m:t xml:space="preserve">FP</m:t>
             </m:r>
           </m:den>
         </m:f>
       </m:oMath>
       <w:r>
         <w:rPr>
-          <w:rFonts w:ascii="Times New Roman" w:eastAsiaTheme="minorEastAsia" w:hAnsi="Times New Roman" w:cs="Times New Roman"/>
+          <w:rFonts w:eastAsia="" w:cs="Times New Roman" w:ascii="Times New Roman" w:hAnsi="Times New Roman" w:eastAsiaTheme="minorEastAsia"/>
           <w:color w:val="333333"/>
           <w:sz w:val="24"/>
           <w:szCs w:val="24"/>
-          <w:shd w:val="clear" w:color="auto" w:fill="FFFFFF"/>
+          <w:shd w:fill="FFFFFF" w:val="clear"/>
         </w:rPr>
         <w:t xml:space="preserve">, </w:t>
       </w:r>
-      <m:oMath>
+      <w:r>
+        <w:rPr/>
+      </w:r>
+      <m:oMath xmlns:m="http://schemas.openxmlformats.org/officeDocument/2006/math">
         <m:r>
           <w:rPr>
-            <w:rFonts w:ascii="Cambria Math" w:eastAsiaTheme="minorEastAsia" w:hAnsi="Cambria Math" w:cs="Times New Roman"/>
-            <w:color w:val="333333"/>
-            <w:sz w:val="24"/>
-            <w:szCs w:val="24"/>
-            <w:shd w:val="clear" w:color="auto" w:fill="FFFFFF"/>
+            <w:rFonts w:ascii="Cambria Math" w:hAnsi="Cambria Math"/>
           </w:rPr>
-          <m:t>Recall=</m:t>
+          <m:t xml:space="preserve">Recall</m:t>
+        </m:r>
+        <m:d>
+          <m:dPr>
+            <m:begChr m:val="("/>
+            <m:endChr m:val=")"/>
+          </m:dPr>
+          <m:e>
+            <m:r>
+              <w:rPr>
+                <w:rFonts w:ascii="Cambria Math" w:hAnsi="Cambria Math"/>
+              </w:rPr>
+              <m:t xml:space="preserve">R</m:t>
+            </m:r>
+          </m:e>
+        </m:d>
+        <m:r>
+          <w:rPr>
+            <w:rFonts w:ascii="Cambria Math" w:hAnsi="Cambria Math"/>
+          </w:rPr>
+          <m:t xml:space="preserve">=</m:t>
         </m:r>
         <m:f>
-          <m:fPr>
-            <m:ctrlPr>
-              <w:rPr>
-                <w:rFonts w:ascii="Cambria Math" w:eastAsiaTheme="minorEastAsia" w:hAnsi="Cambria Math" w:cs="Times New Roman"/>
-                <w:i/>
-                <w:color w:val="333333"/>
-                <w:sz w:val="24"/>
-                <w:szCs w:val="24"/>
-                <w:shd w:val="clear" w:color="auto" w:fill="FFFFFF"/>
-              </w:rPr>
-            </m:ctrlPr>
-          </m:fPr>
           <m:num>
             <m:r>
               <w:rPr>
-                <w:rFonts w:ascii="Cambria Math" w:eastAsiaTheme="minorEastAsia" w:hAnsi="Cambria Math" w:cs="Times New Roman"/>
-                <w:color w:val="333333"/>
-                <w:sz w:val="24"/>
-                <w:szCs w:val="24"/>
-                <w:shd w:val="clear" w:color="auto" w:fill="FFFFFF"/>
-              </w:rPr>
-              <m:t>A</m:t>
+                <w:rFonts w:ascii="Cambria Math" w:hAnsi="Cambria Math"/>
+              </w:rPr>
+              <m:t xml:space="preserve">TP</m:t>
             </m:r>
           </m:num>
           <m:den>
             <m:r>
               <w:rPr>
-                <w:rFonts w:ascii="Cambria Math" w:eastAsiaTheme="minorEastAsia" w:hAnsi="Cambria Math" w:cs="Times New Roman"/>
-                <w:color w:val="333333"/>
-                <w:sz w:val="24"/>
-                <w:szCs w:val="24"/>
-                <w:shd w:val="clear" w:color="auto" w:fill="FFFFFF"/>
-              </w:rPr>
-              <m:t>A+c</m:t>
+                <w:rFonts w:ascii="Cambria Math" w:hAnsi="Cambria Math"/>
+              </w:rPr>
+              <m:t xml:space="preserve">TP</m:t>
+            </m:r>
+            <m:r>
+              <w:rPr>
+                <w:rFonts w:ascii="Cambria Math" w:hAnsi="Cambria Math"/>
+              </w:rPr>
+              <m:t xml:space="preserve">+</m:t>
+            </m:r>
+            <m:r>
+              <w:rPr>
+                <w:rFonts w:ascii="Cambria Math" w:hAnsi="Cambria Math"/>
+              </w:rPr>
+              <m:t xml:space="preserve">FN</m:t>
             </m:r>
           </m:den>
         </m:f>
       </m:oMath>
       <w:r>
         <w:rPr>
-          <w:rFonts w:ascii="Times New Roman" w:eastAsiaTheme="minorEastAsia" w:hAnsi="Times New Roman" w:cs="Times New Roman"/>
+          <w:rFonts w:eastAsia="" w:cs="Times New Roman" w:ascii="Times New Roman" w:hAnsi="Times New Roman" w:eastAsiaTheme="minorEastAsia"/>
           <w:color w:val="333333"/>
           <w:sz w:val="24"/>
           <w:szCs w:val="24"/>
-          <w:shd w:val="clear" w:color="auto" w:fill="FFFFFF"/>
-        </w:rPr>
-        <w:t xml:space="preserve">, </w:t>
-      </w:r>
-      <m:oMath>
+          <w:shd w:fill="FFFFFF" w:val="clear"/>
+        </w:rPr>
+        <w:t>,</w:t>
+      </w:r>
+      <w:r>
+        <w:rPr/>
+      </w:r>
+      <m:oMath xmlns:m="http://schemas.openxmlformats.org/officeDocument/2006/math">
         <m:r>
           <w:rPr>
-            <w:rFonts w:ascii="Cambria Math" w:eastAsiaTheme="minorEastAsia" w:hAnsi="Cambria Math" w:cs="Times New Roman"/>
-            <w:color w:val="333333"/>
-            <w:sz w:val="24"/>
-            <w:szCs w:val="24"/>
-            <w:shd w:val="clear" w:color="auto" w:fill="FFFFFF"/>
+            <w:rFonts w:ascii="Cambria Math" w:hAnsi="Cambria Math"/>
           </w:rPr>
-          <m:t>F1 Measure=</m:t>
+          <m:t xml:space="preserve">F</m:t>
+        </m:r>
+        <m:r>
+          <w:rPr>
+            <w:rFonts w:ascii="Cambria Math" w:hAnsi="Cambria Math"/>
+          </w:rPr>
+          <m:t xml:space="preserve">1</m:t>
+        </m:r>
+        <m:r>
+          <w:rPr>
+            <w:rFonts w:ascii="Cambria Math" w:hAnsi="Cambria Math"/>
+          </w:rPr>
+          <m:t xml:space="preserve">Measure</m:t>
+        </m:r>
+        <m:r>
+          <w:rPr>
+            <w:rFonts w:ascii="Cambria Math" w:hAnsi="Cambria Math"/>
+          </w:rPr>
+          <m:t xml:space="preserve">=</m:t>
         </m:r>
         <m:f>
-          <m:fPr>
-            <m:ctrlPr>
-              <w:rPr>
-                <w:rFonts w:ascii="Cambria Math" w:eastAsiaTheme="minorEastAsia" w:hAnsi="Cambria Math" w:cs="Times New Roman"/>
-                <w:i/>
-                <w:color w:val="333333"/>
-                <w:sz w:val="24"/>
-                <w:szCs w:val="24"/>
-                <w:shd w:val="clear" w:color="auto" w:fill="FFFFFF"/>
-              </w:rPr>
-            </m:ctrlPr>
-          </m:fPr>
           <m:num>
             <m:r>
               <w:rPr>
-                <w:rFonts w:ascii="Cambria Math" w:eastAsiaTheme="minorEastAsia" w:hAnsi="Cambria Math" w:cs="Times New Roman"/>
-                <w:color w:val="333333"/>
-                <w:sz w:val="24"/>
-                <w:szCs w:val="24"/>
-                <w:shd w:val="clear" w:color="auto" w:fill="FFFFFF"/>
-              </w:rPr>
-              <m:t>2</m:t>
+                <w:rFonts w:ascii="Cambria Math" w:hAnsi="Cambria Math"/>
+              </w:rPr>
+              <m:t xml:space="preserve">2</m:t>
             </m:r>
             <m:d>
               <m:dPr>
-                <m:ctrlPr>
-                  <w:rPr>
-                    <w:rFonts w:ascii="Cambria Math" w:eastAsiaTheme="minorEastAsia" w:hAnsi="Cambria Math" w:cs="Times New Roman"/>
-                    <w:i/>
-                    <w:color w:val="333333"/>
-                    <w:sz w:val="24"/>
-                    <w:szCs w:val="24"/>
-                    <w:shd w:val="clear" w:color="auto" w:fill="FFFFFF"/>
-                  </w:rPr>
-                </m:ctrlPr>
+                <m:begChr m:val="("/>
+                <m:endChr m:val=")"/>
               </m:dPr>
               <m:e>
                 <m:r>
                   <w:rPr>
-                    <w:rFonts w:ascii="Cambria Math" w:eastAsiaTheme="minorEastAsia" w:hAnsi="Cambria Math" w:cs="Times New Roman"/>
-                    <w:color w:val="333333"/>
-                    <w:sz w:val="24"/>
-                    <w:szCs w:val="24"/>
-                    <w:shd w:val="clear" w:color="auto" w:fill="FFFFFF"/>
+                    <w:rFonts w:ascii="Cambria Math" w:hAnsi="Cambria Math"/>
                   </w:rPr>
-                  <m:t>Precision*Recall</m:t>
+                  <m:t xml:space="preserve">P</m:t>
+                </m:r>
+                <m:r>
+                  <w:rPr>
+                    <w:rFonts w:ascii="Cambria Math" w:hAnsi="Cambria Math"/>
+                  </w:rPr>
+                  <m:t xml:space="preserve">∗</m:t>
+                </m:r>
+                <m:r>
+                  <w:rPr>
+                    <w:rFonts w:ascii="Cambria Math" w:hAnsi="Cambria Math"/>
+                  </w:rPr>
+                  <m:t xml:space="preserve">R</m:t>
                 </m:r>
               </m:e>
             </m:d>
@@ -1652,13 +1913,21 @@
           <m:den>
             <m:r>
               <w:rPr>
-                <w:rFonts w:ascii="Cambria Math" w:eastAsiaTheme="minorEastAsia" w:hAnsi="Cambria Math" w:cs="Times New Roman"/>
-                <w:color w:val="333333"/>
-                <w:sz w:val="24"/>
-                <w:szCs w:val="24"/>
-                <w:shd w:val="clear" w:color="auto" w:fill="FFFFFF"/>
-              </w:rPr>
-              <m:t>Precision+Recall</m:t>
+                <w:rFonts w:ascii="Cambria Math" w:hAnsi="Cambria Math"/>
+              </w:rPr>
+              <m:t xml:space="preserve">P</m:t>
+            </m:r>
+            <m:r>
+              <w:rPr>
+                <w:rFonts w:ascii="Cambria Math" w:hAnsi="Cambria Math"/>
+              </w:rPr>
+              <m:t xml:space="preserve">+</m:t>
+            </m:r>
+            <m:r>
+              <w:rPr>
+                <w:rFonts w:ascii="Cambria Math" w:hAnsi="Cambria Math"/>
+              </w:rPr>
+              <m:t xml:space="preserve">R</m:t>
             </m:r>
           </m:den>
         </m:f>
@@ -1666,34 +1935,23 @@
     </w:p>
     <w:p>
       <w:pPr>
-        <w:spacing w:line="276" w:lineRule="auto"/>
+        <w:pStyle w:val="Normal"/>
+        <w:spacing w:lineRule="auto" w:line="276"/>
         <w:rPr>
           <w:rFonts w:ascii="Times New Roman" w:hAnsi="Times New Roman" w:cs="Times New Roman"/>
           <w:color w:val="333333"/>
           <w:sz w:val="28"/>
           <w:szCs w:val="28"/>
-          <w:shd w:val="clear" w:color="auto" w:fill="FFFFFF"/>
+          <w:highlight w:val="white"/>
         </w:rPr>
       </w:pPr>
-    </w:p>
-    <w:p>
-      <w:pPr>
-        <w:spacing w:line="276" w:lineRule="auto"/>
-        <w:rPr>
-          <w:rFonts w:ascii="Times New Roman" w:hAnsi="Times New Roman" w:cs="Times New Roman"/>
+      <w:r>
+        <w:rPr>
+          <w:rFonts w:cs="Times New Roman" w:ascii="Times New Roman" w:hAnsi="Times New Roman"/>
           <w:color w:val="333333"/>
           <w:sz w:val="28"/>
           <w:szCs w:val="28"/>
-          <w:shd w:val="clear" w:color="auto" w:fill="FFFFFF"/>
-        </w:rPr>
-      </w:pPr>
-      <w:r>
-        <w:rPr>
-          <w:rFonts w:ascii="Times New Roman" w:hAnsi="Times New Roman" w:cs="Times New Roman"/>
-          <w:color w:val="333333"/>
-          <w:sz w:val="28"/>
-          <w:szCs w:val="28"/>
-          <w:shd w:val="clear" w:color="auto" w:fill="FFFFFF"/>
+          <w:shd w:fill="FFFFFF" w:val="clear"/>
         </w:rPr>
         <w:t>Table of results:</w:t>
       </w:r>
@@ -1701,9 +1959,17 @@
     <w:tbl>
       <w:tblPr>
         <w:tblStyle w:val="GridTable5Dark-Accent1"/>
-        <w:tblpPr w:leftFromText="180" w:rightFromText="180" w:vertAnchor="page" w:horzAnchor="margin" w:tblpY="9601"/>
-        <w:tblW w:w="0" w:type="auto"/>
-        <w:tblLook w:val="04A0" w:firstRow="1" w:lastRow="0" w:firstColumn="1" w:lastColumn="0" w:noHBand="0" w:noVBand="1"/>
+        <w:tblpPr w:bottomFromText="0" w:horzAnchor="margin" w:leftFromText="180" w:rightFromText="180" w:tblpX="0" w:tblpY="9601" w:topFromText="0" w:vertAnchor="page"/>
+        <w:tblW w:w="9350" w:type="dxa"/>
+        <w:jc w:val="left"/>
+        <w:tblInd w:w="0" w:type="dxa"/>
+        <w:tblCellMar>
+          <w:top w:w="0" w:type="dxa"/>
+          <w:left w:w="103" w:type="dxa"/>
+          <w:bottom w:w="0" w:type="dxa"/>
+          <w:right w:w="108" w:type="dxa"/>
+        </w:tblCellMar>
+        <w:tblLook w:noVBand="1" w:val="04a0" w:noHBand="0" w:lastColumn="0" w:firstColumn="1" w:lastRow="0" w:firstRow="1"/>
       </w:tblPr>
       <w:tblGrid>
         <w:gridCol w:w="2689"/>
@@ -1716,12 +1982,15 @@
         </w:trPr>
         <w:tc>
           <w:tcPr>
+            <w:tcW w:w="2689" w:type="dxa"/>
             <w:cnfStyle w:val="001000000000" w:firstRow="0" w:lastRow="0" w:firstColumn="1" w:lastColumn="0" w:oddVBand="0" w:evenVBand="0" w:oddHBand="0" w:evenHBand="0" w:firstRowFirstColumn="0" w:firstRowLastColumn="0" w:lastRowFirstColumn="0" w:lastRowLastColumn="0"/>
-            <w:tcW w:w="2689" w:type="dxa"/>
-          </w:tcPr>
-          <w:p>
-            <w:pPr>
-              <w:spacing w:line="276" w:lineRule="auto"/>
+            <w:tcBorders/>
+            <w:shd w:color="auto" w:fill="4472C4" w:themeFill="accent1" w:val="clear"/>
+          </w:tcPr>
+          <w:p>
+            <w:pPr>
+              <w:pStyle w:val="Normal"/>
+              <w:spacing w:lineRule="auto" w:line="276" w:before="0" w:after="0"/>
               <w:rPr>
                 <w:rFonts w:ascii="Times New Roman" w:hAnsi="Times New Roman" w:cs="Times New Roman"/>
                 <w:sz w:val="28"/>
@@ -1730,21 +1999,63 @@
             </w:pPr>
             <w:r>
               <w:rPr>
+                <w:rFonts w:cs="Times New Roman" w:ascii="Times New Roman" w:hAnsi="Times New Roman"/>
+                <w:b/>
+                <w:bCs/>
+                <w:color w:val="FFFFFF" w:themeColor="background1"/>
+                <w:sz w:val="28"/>
+                <w:szCs w:val="28"/>
+              </w:rPr>
+              <w:t>Measures</w:t>
+            </w:r>
+          </w:p>
+        </w:tc>
+        <w:tc>
+          <w:tcPr>
+            <w:tcW w:w="3260" w:type="dxa"/>
+            <w:tcBorders>
+              <w:bottom w:val="nil"/>
+              <w:insideH w:val="nil"/>
+            </w:tcBorders>
+            <w:shd w:color="auto" w:fill="4472C4" w:themeFill="accent1" w:val="clear"/>
+          </w:tcPr>
+          <w:p>
+            <w:pPr>
+              <w:pStyle w:val="Normal"/>
+              <w:spacing w:lineRule="auto" w:line="276" w:before="0" w:after="0"/>
+              <w:cnfStyle w:val="100000000000" w:firstRow="1" w:lastRow="0" w:firstColumn="0" w:lastColumn="0" w:oddVBand="0" w:evenVBand="0" w:oddHBand="0" w:evenHBand="0" w:firstRowFirstColumn="0" w:firstRowLastColumn="0" w:lastRowFirstColumn="0" w:lastRowLastColumn="0"/>
+              <w:rPr>
                 <w:rFonts w:ascii="Times New Roman" w:hAnsi="Times New Roman" w:cs="Times New Roman"/>
                 <w:sz w:val="28"/>
                 <w:szCs w:val="28"/>
               </w:rPr>
-              <w:t>Measures</w:t>
-            </w:r>
-          </w:p>
-        </w:tc>
-        <w:tc>
-          <w:tcPr>
-            <w:tcW w:w="3260" w:type="dxa"/>
-          </w:tcPr>
-          <w:p>
-            <w:pPr>
-              <w:spacing w:line="276" w:lineRule="auto"/>
+            </w:pPr>
+            <w:r>
+              <w:rPr>
+                <w:rFonts w:cs="Times New Roman" w:ascii="Times New Roman" w:hAnsi="Times New Roman"/>
+                <w:b/>
+                <w:bCs/>
+                <w:color w:val="FFFFFF" w:themeColor="background1"/>
+                <w:sz w:val="28"/>
+                <w:szCs w:val="28"/>
+              </w:rPr>
+              <w:t>While detecting Ham</w:t>
+            </w:r>
+          </w:p>
+        </w:tc>
+        <w:tc>
+          <w:tcPr>
+            <w:tcW w:w="3401" w:type="dxa"/>
+            <w:tcBorders>
+              <w:bottom w:val="nil"/>
+              <w:insideH w:val="nil"/>
+            </w:tcBorders>
+            <w:shd w:color="auto" w:fill="4472C4" w:themeFill="accent1" w:val="clear"/>
+          </w:tcPr>
+          <w:p>
+            <w:pPr>
+              <w:pStyle w:val="Normal"/>
+              <w:spacing w:lineRule="auto" w:line="276" w:before="0" w:after="0"/>
               <w:cnfStyle w:val="100000000000" w:firstRow="1" w:lastRow="0" w:firstColumn="0" w:lastColumn="0" w:oddVBand="0" w:evenVBand="0" w:oddHBand="0" w:evenHBand="0" w:firstRowFirstColumn="0" w:firstRowLastColumn="0" w:lastRowFirstColumn="0" w:lastRowLastColumn="0"/>
               <w:rPr>
                 <w:rFonts w:ascii="Times New Roman" w:hAnsi="Times New Roman" w:cs="Times New Roman"/>
@@ -1754,51 +2065,14 @@
             </w:pPr>
             <w:r>
               <w:rPr>
-                <w:rFonts w:ascii="Times New Roman" w:hAnsi="Times New Roman" w:cs="Times New Roman"/>
-                <w:sz w:val="28"/>
-                <w:szCs w:val="28"/>
-              </w:rPr>
-              <w:t xml:space="preserve">While detecting </w:t>
-            </w:r>
-            <w:r>
-              <w:rPr>
-                <w:rFonts w:ascii="Times New Roman" w:hAnsi="Times New Roman" w:cs="Times New Roman"/>
-                <w:sz w:val="28"/>
-                <w:szCs w:val="28"/>
-              </w:rPr>
-              <w:t>Ham</w:t>
-            </w:r>
-          </w:p>
-        </w:tc>
-        <w:tc>
-          <w:tcPr>
-            <w:tcW w:w="3401" w:type="dxa"/>
-          </w:tcPr>
-          <w:p>
-            <w:pPr>
-              <w:spacing w:line="276" w:lineRule="auto"/>
-              <w:cnfStyle w:val="100000000000" w:firstRow="1" w:lastRow="0" w:firstColumn="0" w:lastColumn="0" w:oddVBand="0" w:evenVBand="0" w:oddHBand="0" w:evenHBand="0" w:firstRowFirstColumn="0" w:firstRowLastColumn="0" w:lastRowFirstColumn="0" w:lastRowLastColumn="0"/>
-              <w:rPr>
-                <w:rFonts w:ascii="Times New Roman" w:hAnsi="Times New Roman" w:cs="Times New Roman"/>
-                <w:sz w:val="28"/>
-                <w:szCs w:val="28"/>
-              </w:rPr>
-            </w:pPr>
-            <w:r>
-              <w:rPr>
-                <w:rFonts w:ascii="Times New Roman" w:hAnsi="Times New Roman" w:cs="Times New Roman"/>
-                <w:sz w:val="28"/>
-                <w:szCs w:val="28"/>
-              </w:rPr>
-              <w:t xml:space="preserve">While detecting </w:t>
-            </w:r>
-            <w:r>
-              <w:rPr>
-                <w:rFonts w:ascii="Times New Roman" w:hAnsi="Times New Roman" w:cs="Times New Roman"/>
-                <w:sz w:val="28"/>
-                <w:szCs w:val="28"/>
-              </w:rPr>
-              <w:t>Spam</w:t>
+                <w:rFonts w:cs="Times New Roman" w:ascii="Times New Roman" w:hAnsi="Times New Roman"/>
+                <w:b/>
+                <w:bCs/>
+                <w:color w:val="FFFFFF" w:themeColor="background1"/>
+                <w:sz w:val="28"/>
+                <w:szCs w:val="28"/>
+              </w:rPr>
+              <w:t>While detecting Spam</w:t>
             </w:r>
           </w:p>
         </w:tc>
@@ -1809,12 +2083,18 @@
         </w:trPr>
         <w:tc>
           <w:tcPr>
+            <w:tcW w:w="2689" w:type="dxa"/>
             <w:cnfStyle w:val="001000000000" w:firstRow="0" w:lastRow="0" w:firstColumn="1" w:lastColumn="0" w:oddVBand="0" w:evenVBand="0" w:oddHBand="0" w:evenHBand="0" w:firstRowFirstColumn="0" w:firstRowLastColumn="0" w:lastRowFirstColumn="0" w:lastRowLastColumn="0"/>
-            <w:tcW w:w="2689" w:type="dxa"/>
-          </w:tcPr>
-          <w:p>
-            <w:pPr>
-              <w:spacing w:line="276" w:lineRule="auto"/>
+            <w:tcBorders>
+              <w:right w:val="nil"/>
+              <w:insideV w:val="nil"/>
+            </w:tcBorders>
+            <w:shd w:color="auto" w:fill="4472C4" w:themeFill="accent1" w:val="clear"/>
+          </w:tcPr>
+          <w:p>
+            <w:pPr>
+              <w:pStyle w:val="Normal"/>
+              <w:spacing w:lineRule="auto" w:line="276" w:before="0" w:after="0"/>
               <w:rPr>
                 <w:rFonts w:ascii="Times New Roman" w:hAnsi="Times New Roman" w:cs="Times New Roman"/>
                 <w:sz w:val="28"/>
@@ -1823,20 +2103,54 @@
             </w:pPr>
             <w:r>
               <w:rPr>
+                <w:rFonts w:cs="Times New Roman" w:ascii="Times New Roman" w:hAnsi="Times New Roman"/>
+                <w:b/>
+                <w:bCs/>
+                <w:color w:val="FFFFFF" w:themeColor="background1"/>
+                <w:sz w:val="28"/>
+                <w:szCs w:val="28"/>
+              </w:rPr>
+              <w:t>Accuracy</w:t>
+            </w:r>
+          </w:p>
+        </w:tc>
+        <w:tc>
+          <w:tcPr>
+            <w:tcW w:w="3260" w:type="dxa"/>
+            <w:tcBorders/>
+            <w:shd w:color="auto" w:fill="B4C6E7" w:themeFill="accent1" w:themeFillTint="66" w:val="clear"/>
+          </w:tcPr>
+          <w:p>
+            <w:pPr>
+              <w:pStyle w:val="Normal"/>
+              <w:spacing w:lineRule="auto" w:line="240" w:before="0" w:after="0"/>
+              <w:cnfStyle w:val="000000100000" w:firstRow="0" w:lastRow="0" w:firstColumn="0" w:lastColumn="0" w:oddVBand="0" w:evenVBand="0" w:oddHBand="1" w:evenHBand="0" w:firstRowFirstColumn="0" w:firstRowLastColumn="0" w:lastRowFirstColumn="0" w:lastRowLastColumn="0"/>
+              <w:rPr>
                 <w:rFonts w:ascii="Times New Roman" w:hAnsi="Times New Roman" w:cs="Times New Roman"/>
                 <w:sz w:val="28"/>
                 <w:szCs w:val="28"/>
               </w:rPr>
-              <w:t>Accuracy</w:t>
-            </w:r>
-          </w:p>
-        </w:tc>
-        <w:tc>
-          <w:tcPr>
-            <w:tcW w:w="3260" w:type="dxa"/>
-          </w:tcPr>
-          <w:p>
-            <w:pPr>
+            </w:pPr>
+            <w:r>
+              <w:rPr>
+                <w:rFonts w:cs="Times New Roman" w:ascii="Times New Roman" w:hAnsi="Times New Roman"/>
+                <w:sz w:val="28"/>
+                <w:szCs w:val="28"/>
+              </w:rPr>
+              <w:t>91.25%</w:t>
+            </w:r>
+          </w:p>
+        </w:tc>
+        <w:tc>
+          <w:tcPr>
+            <w:tcW w:w="3401" w:type="dxa"/>
+            <w:tcBorders/>
+            <w:shd w:color="auto" w:fill="B4C6E7" w:themeFill="accent1" w:themeFillTint="66" w:val="clear"/>
+          </w:tcPr>
+          <w:p>
+            <w:pPr>
+              <w:pStyle w:val="Normal"/>
+              <w:spacing w:lineRule="auto" w:line="240" w:before="0" w:after="0"/>
               <w:cnfStyle w:val="000000100000" w:firstRow="0" w:lastRow="0" w:firstColumn="0" w:lastColumn="0" w:oddVBand="0" w:evenVBand="0" w:oddHBand="1" w:evenHBand="0" w:firstRowFirstColumn="0" w:firstRowLastColumn="0" w:lastRowFirstColumn="0" w:lastRowLastColumn="0"/>
               <w:rPr>
                 <w:rFonts w:ascii="Times New Roman" w:hAnsi="Times New Roman" w:cs="Times New Roman"/>
@@ -1846,30 +2160,7 @@
             </w:pPr>
             <w:r>
               <w:rPr>
-                <w:rFonts w:ascii="Times New Roman" w:hAnsi="Times New Roman" w:cs="Times New Roman"/>
-                <w:sz w:val="28"/>
-                <w:szCs w:val="28"/>
-              </w:rPr>
-              <w:t>91.25%</w:t>
-            </w:r>
-          </w:p>
-        </w:tc>
-        <w:tc>
-          <w:tcPr>
-            <w:tcW w:w="3401" w:type="dxa"/>
-          </w:tcPr>
-          <w:p>
-            <w:pPr>
-              <w:cnfStyle w:val="000000100000" w:firstRow="0" w:lastRow="0" w:firstColumn="0" w:lastColumn="0" w:oddVBand="0" w:evenVBand="0" w:oddHBand="1" w:evenHBand="0" w:firstRowFirstColumn="0" w:firstRowLastColumn="0" w:lastRowFirstColumn="0" w:lastRowLastColumn="0"/>
-              <w:rPr>
-                <w:rFonts w:ascii="Times New Roman" w:hAnsi="Times New Roman" w:cs="Times New Roman"/>
-                <w:sz w:val="28"/>
-                <w:szCs w:val="28"/>
-              </w:rPr>
-            </w:pPr>
-            <w:r>
-              <w:rPr>
-                <w:rFonts w:ascii="Times New Roman" w:hAnsi="Times New Roman" w:cs="Times New Roman"/>
+                <w:rFonts w:cs="Times New Roman" w:ascii="Times New Roman" w:hAnsi="Times New Roman"/>
                 <w:sz w:val="28"/>
                 <w:szCs w:val="28"/>
               </w:rPr>
@@ -1879,14 +2170,21 @@
         </w:tc>
       </w:tr>
       <w:tr>
-        <w:tc>
-          <w:tcPr>
+        <w:trPr/>
+        <w:tc>
+          <w:tcPr>
+            <w:tcW w:w="2689" w:type="dxa"/>
             <w:cnfStyle w:val="001000000000" w:firstRow="0" w:lastRow="0" w:firstColumn="1" w:lastColumn="0" w:oddVBand="0" w:evenVBand="0" w:oddHBand="0" w:evenHBand="0" w:firstRowFirstColumn="0" w:firstRowLastColumn="0" w:lastRowFirstColumn="0" w:lastRowLastColumn="0"/>
-            <w:tcW w:w="2689" w:type="dxa"/>
-          </w:tcPr>
-          <w:p>
-            <w:pPr>
-              <w:spacing w:line="276" w:lineRule="auto"/>
+            <w:tcBorders>
+              <w:right w:val="nil"/>
+              <w:insideV w:val="nil"/>
+            </w:tcBorders>
+            <w:shd w:color="auto" w:fill="4472C4" w:themeFill="accent1" w:val="clear"/>
+          </w:tcPr>
+          <w:p>
+            <w:pPr>
+              <w:pStyle w:val="Normal"/>
+              <w:spacing w:lineRule="auto" w:line="276" w:before="0" w:after="0"/>
               <w:rPr>
                 <w:rFonts w:ascii="Times New Roman" w:hAnsi="Times New Roman" w:cs="Times New Roman"/>
                 <w:sz w:val="28"/>
@@ -1895,20 +2193,54 @@
             </w:pPr>
             <w:r>
               <w:rPr>
+                <w:rFonts w:cs="Times New Roman" w:ascii="Times New Roman" w:hAnsi="Times New Roman"/>
+                <w:b/>
+                <w:bCs/>
+                <w:color w:val="FFFFFF" w:themeColor="background1"/>
+                <w:sz w:val="28"/>
+                <w:szCs w:val="28"/>
+              </w:rPr>
+              <w:t>Precision</w:t>
+            </w:r>
+          </w:p>
+        </w:tc>
+        <w:tc>
+          <w:tcPr>
+            <w:tcW w:w="3260" w:type="dxa"/>
+            <w:tcBorders/>
+            <w:shd w:color="auto" w:fill="D9E2F3" w:themeFill="accent1" w:themeFillTint="33" w:val="clear"/>
+          </w:tcPr>
+          <w:p>
+            <w:pPr>
+              <w:pStyle w:val="Normal"/>
+              <w:spacing w:lineRule="auto" w:line="240" w:before="0" w:after="0"/>
+              <w:cnfStyle w:val="000000000000" w:firstRow="0" w:lastRow="0" w:firstColumn="0" w:lastColumn="0" w:oddVBand="0" w:evenVBand="0" w:oddHBand="0" w:evenHBand="0" w:firstRowFirstColumn="0" w:firstRowLastColumn="0" w:lastRowFirstColumn="0" w:lastRowLastColumn="0"/>
+              <w:rPr>
                 <w:rFonts w:ascii="Times New Roman" w:hAnsi="Times New Roman" w:cs="Times New Roman"/>
                 <w:sz w:val="28"/>
                 <w:szCs w:val="28"/>
               </w:rPr>
-              <w:t>Precision</w:t>
-            </w:r>
-          </w:p>
-        </w:tc>
-        <w:tc>
-          <w:tcPr>
-            <w:tcW w:w="3260" w:type="dxa"/>
-          </w:tcPr>
-          <w:p>
-            <w:pPr>
+            </w:pPr>
+            <w:r>
+              <w:rPr>
+                <w:rFonts w:cs="Times New Roman" w:ascii="Times New Roman" w:hAnsi="Times New Roman"/>
+                <w:sz w:val="28"/>
+                <w:szCs w:val="28"/>
+              </w:rPr>
+              <w:t>98.5%</w:t>
+            </w:r>
+          </w:p>
+        </w:tc>
+        <w:tc>
+          <w:tcPr>
+            <w:tcW w:w="3401" w:type="dxa"/>
+            <w:tcBorders/>
+            <w:shd w:color="auto" w:fill="D9E2F3" w:themeFill="accent1" w:themeFillTint="33" w:val="clear"/>
+          </w:tcPr>
+          <w:p>
+            <w:pPr>
+              <w:pStyle w:val="Normal"/>
+              <w:spacing w:lineRule="auto" w:line="240" w:before="0" w:after="0"/>
               <w:cnfStyle w:val="000000000000" w:firstRow="0" w:lastRow="0" w:firstColumn="0" w:lastColumn="0" w:oddVBand="0" w:evenVBand="0" w:oddHBand="0" w:evenHBand="0" w:firstRowFirstColumn="0" w:firstRowLastColumn="0" w:lastRowFirstColumn="0" w:lastRowLastColumn="0"/>
               <w:rPr>
                 <w:rFonts w:ascii="Times New Roman" w:hAnsi="Times New Roman" w:cs="Times New Roman"/>
@@ -1918,30 +2250,7 @@
             </w:pPr>
             <w:r>
               <w:rPr>
-                <w:rFonts w:ascii="Times New Roman" w:hAnsi="Times New Roman" w:cs="Times New Roman"/>
-                <w:sz w:val="28"/>
-                <w:szCs w:val="28"/>
-              </w:rPr>
-              <w:t>98.5%</w:t>
-            </w:r>
-          </w:p>
-        </w:tc>
-        <w:tc>
-          <w:tcPr>
-            <w:tcW w:w="3401" w:type="dxa"/>
-          </w:tcPr>
-          <w:p>
-            <w:pPr>
-              <w:cnfStyle w:val="000000000000" w:firstRow="0" w:lastRow="0" w:firstColumn="0" w:lastColumn="0" w:oddVBand="0" w:evenVBand="0" w:oddHBand="0" w:evenHBand="0" w:firstRowFirstColumn="0" w:firstRowLastColumn="0" w:lastRowFirstColumn="0" w:lastRowLastColumn="0"/>
-              <w:rPr>
-                <w:rFonts w:ascii="Times New Roman" w:hAnsi="Times New Roman" w:cs="Times New Roman"/>
-                <w:sz w:val="28"/>
-                <w:szCs w:val="28"/>
-              </w:rPr>
-            </w:pPr>
-            <w:r>
-              <w:rPr>
-                <w:rFonts w:ascii="Times New Roman" w:hAnsi="Times New Roman" w:cs="Times New Roman"/>
+                <w:rFonts w:cs="Times New Roman" w:ascii="Times New Roman" w:hAnsi="Times New Roman"/>
                 <w:sz w:val="28"/>
                 <w:szCs w:val="28"/>
               </w:rPr>
@@ -1956,12 +2265,18 @@
         </w:trPr>
         <w:tc>
           <w:tcPr>
+            <w:tcW w:w="2689" w:type="dxa"/>
             <w:cnfStyle w:val="001000000000" w:firstRow="0" w:lastRow="0" w:firstColumn="1" w:lastColumn="0" w:oddVBand="0" w:evenVBand="0" w:oddHBand="0" w:evenHBand="0" w:firstRowFirstColumn="0" w:firstRowLastColumn="0" w:lastRowFirstColumn="0" w:lastRowLastColumn="0"/>
-            <w:tcW w:w="2689" w:type="dxa"/>
-          </w:tcPr>
-          <w:p>
-            <w:pPr>
-              <w:spacing w:line="276" w:lineRule="auto"/>
+            <w:tcBorders>
+              <w:right w:val="nil"/>
+              <w:insideV w:val="nil"/>
+            </w:tcBorders>
+            <w:shd w:color="auto" w:fill="4472C4" w:themeFill="accent1" w:val="clear"/>
+          </w:tcPr>
+          <w:p>
+            <w:pPr>
+              <w:pStyle w:val="Normal"/>
+              <w:spacing w:lineRule="auto" w:line="276" w:before="0" w:after="0"/>
               <w:rPr>
                 <w:rFonts w:ascii="Times New Roman" w:hAnsi="Times New Roman" w:cs="Times New Roman"/>
                 <w:sz w:val="28"/>
@@ -1970,20 +2285,54 @@
             </w:pPr>
             <w:r>
               <w:rPr>
+                <w:rFonts w:cs="Times New Roman" w:ascii="Times New Roman" w:hAnsi="Times New Roman"/>
+                <w:b/>
+                <w:bCs/>
+                <w:color w:val="FFFFFF" w:themeColor="background1"/>
+                <w:sz w:val="28"/>
+                <w:szCs w:val="28"/>
+              </w:rPr>
+              <w:t>Recall</w:t>
+            </w:r>
+          </w:p>
+        </w:tc>
+        <w:tc>
+          <w:tcPr>
+            <w:tcW w:w="3260" w:type="dxa"/>
+            <w:tcBorders/>
+            <w:shd w:color="auto" w:fill="B4C6E7" w:themeFill="accent1" w:themeFillTint="66" w:val="clear"/>
+          </w:tcPr>
+          <w:p>
+            <w:pPr>
+              <w:pStyle w:val="Normal"/>
+              <w:spacing w:lineRule="auto" w:line="240" w:before="0" w:after="0"/>
+              <w:cnfStyle w:val="000000100000" w:firstRow="0" w:lastRow="0" w:firstColumn="0" w:lastColumn="0" w:oddVBand="0" w:evenVBand="0" w:oddHBand="1" w:evenHBand="0" w:firstRowFirstColumn="0" w:firstRowLastColumn="0" w:lastRowFirstColumn="0" w:lastRowLastColumn="0"/>
+              <w:rPr>
                 <w:rFonts w:ascii="Times New Roman" w:hAnsi="Times New Roman" w:cs="Times New Roman"/>
                 <w:sz w:val="28"/>
                 <w:szCs w:val="28"/>
               </w:rPr>
-              <w:t>Recall</w:t>
-            </w:r>
-          </w:p>
-        </w:tc>
-        <w:tc>
-          <w:tcPr>
-            <w:tcW w:w="3260" w:type="dxa"/>
-          </w:tcPr>
-          <w:p>
-            <w:pPr>
+            </w:pPr>
+            <w:r>
+              <w:rPr>
+                <w:rFonts w:cs="Times New Roman" w:ascii="Times New Roman" w:hAnsi="Times New Roman"/>
+                <w:sz w:val="28"/>
+                <w:szCs w:val="28"/>
+              </w:rPr>
+              <w:t>86.026%</w:t>
+            </w:r>
+          </w:p>
+        </w:tc>
+        <w:tc>
+          <w:tcPr>
+            <w:tcW w:w="3401" w:type="dxa"/>
+            <w:tcBorders/>
+            <w:shd w:color="auto" w:fill="B4C6E7" w:themeFill="accent1" w:themeFillTint="66" w:val="clear"/>
+          </w:tcPr>
+          <w:p>
+            <w:pPr>
+              <w:pStyle w:val="Normal"/>
+              <w:spacing w:lineRule="auto" w:line="240" w:before="0" w:after="0"/>
               <w:cnfStyle w:val="000000100000" w:firstRow="0" w:lastRow="0" w:firstColumn="0" w:lastColumn="0" w:oddVBand="0" w:evenVBand="0" w:oddHBand="1" w:evenHBand="0" w:firstRowFirstColumn="0" w:firstRowLastColumn="0" w:lastRowFirstColumn="0" w:lastRowLastColumn="0"/>
               <w:rPr>
                 <w:rFonts w:ascii="Times New Roman" w:hAnsi="Times New Roman" w:cs="Times New Roman"/>
@@ -1993,30 +2342,7 @@
             </w:pPr>
             <w:r>
               <w:rPr>
-                <w:rFonts w:ascii="Times New Roman" w:hAnsi="Times New Roman" w:cs="Times New Roman"/>
-                <w:sz w:val="28"/>
-                <w:szCs w:val="28"/>
-              </w:rPr>
-              <w:t>86.026%</w:t>
-            </w:r>
-          </w:p>
-        </w:tc>
-        <w:tc>
-          <w:tcPr>
-            <w:tcW w:w="3401" w:type="dxa"/>
-          </w:tcPr>
-          <w:p>
-            <w:pPr>
-              <w:cnfStyle w:val="000000100000" w:firstRow="0" w:lastRow="0" w:firstColumn="0" w:lastColumn="0" w:oddVBand="0" w:evenVBand="0" w:oddHBand="1" w:evenHBand="0" w:firstRowFirstColumn="0" w:firstRowLastColumn="0" w:lastRowFirstColumn="0" w:lastRowLastColumn="0"/>
-              <w:rPr>
-                <w:rFonts w:ascii="Times New Roman" w:hAnsi="Times New Roman" w:cs="Times New Roman"/>
-                <w:sz w:val="28"/>
-                <w:szCs w:val="28"/>
-              </w:rPr>
-            </w:pPr>
-            <w:r>
-              <w:rPr>
-                <w:rFonts w:ascii="Times New Roman" w:hAnsi="Times New Roman" w:cs="Times New Roman"/>
+                <w:rFonts w:cs="Times New Roman" w:ascii="Times New Roman" w:hAnsi="Times New Roman"/>
                 <w:sz w:val="28"/>
                 <w:szCs w:val="28"/>
               </w:rPr>
@@ -2026,14 +2352,21 @@
         </w:tc>
       </w:tr>
       <w:tr>
-        <w:tc>
-          <w:tcPr>
+        <w:trPr/>
+        <w:tc>
+          <w:tcPr>
+            <w:tcW w:w="2689" w:type="dxa"/>
             <w:cnfStyle w:val="001000000000" w:firstRow="0" w:lastRow="0" w:firstColumn="1" w:lastColumn="0" w:oddVBand="0" w:evenVBand="0" w:oddHBand="0" w:evenHBand="0" w:firstRowFirstColumn="0" w:firstRowLastColumn="0" w:lastRowFirstColumn="0" w:lastRowLastColumn="0"/>
-            <w:tcW w:w="2689" w:type="dxa"/>
-          </w:tcPr>
-          <w:p>
-            <w:pPr>
-              <w:spacing w:line="276" w:lineRule="auto"/>
+            <w:tcBorders>
+              <w:right w:val="nil"/>
+              <w:insideV w:val="nil"/>
+            </w:tcBorders>
+            <w:shd w:color="auto" w:fill="4472C4" w:themeFill="accent1" w:val="clear"/>
+          </w:tcPr>
+          <w:p>
+            <w:pPr>
+              <w:pStyle w:val="Normal"/>
+              <w:spacing w:lineRule="auto" w:line="276" w:before="0" w:after="0"/>
               <w:rPr>
                 <w:rFonts w:ascii="Times New Roman" w:hAnsi="Times New Roman" w:cs="Times New Roman"/>
                 <w:sz w:val="28"/>
@@ -2042,20 +2375,54 @@
             </w:pPr>
             <w:r>
               <w:rPr>
+                <w:rFonts w:cs="Times New Roman" w:ascii="Times New Roman" w:hAnsi="Times New Roman"/>
+                <w:b/>
+                <w:bCs/>
+                <w:color w:val="FFFFFF" w:themeColor="background1"/>
+                <w:sz w:val="28"/>
+                <w:szCs w:val="28"/>
+              </w:rPr>
+              <w:t>F1-measure</w:t>
+            </w:r>
+          </w:p>
+        </w:tc>
+        <w:tc>
+          <w:tcPr>
+            <w:tcW w:w="3260" w:type="dxa"/>
+            <w:tcBorders/>
+            <w:shd w:color="auto" w:fill="D9E2F3" w:themeFill="accent1" w:themeFillTint="33" w:val="clear"/>
+          </w:tcPr>
+          <w:p>
+            <w:pPr>
+              <w:pStyle w:val="Normal"/>
+              <w:spacing w:lineRule="auto" w:line="240" w:before="0" w:after="0"/>
+              <w:cnfStyle w:val="000000000000" w:firstRow="0" w:lastRow="0" w:firstColumn="0" w:lastColumn="0" w:oddVBand="0" w:evenVBand="0" w:oddHBand="0" w:evenHBand="0" w:firstRowFirstColumn="0" w:firstRowLastColumn="0" w:lastRowFirstColumn="0" w:lastRowLastColumn="0"/>
+              <w:rPr>
                 <w:rFonts w:ascii="Times New Roman" w:hAnsi="Times New Roman" w:cs="Times New Roman"/>
                 <w:sz w:val="28"/>
                 <w:szCs w:val="28"/>
               </w:rPr>
-              <w:t>F1-measure</w:t>
-            </w:r>
-          </w:p>
-        </w:tc>
-        <w:tc>
-          <w:tcPr>
-            <w:tcW w:w="3260" w:type="dxa"/>
-          </w:tcPr>
-          <w:p>
-            <w:pPr>
+            </w:pPr>
+            <w:r>
+              <w:rPr>
+                <w:rFonts w:cs="Times New Roman" w:ascii="Times New Roman" w:hAnsi="Times New Roman"/>
+                <w:sz w:val="28"/>
+                <w:szCs w:val="28"/>
+              </w:rPr>
+              <w:t>91.84%</w:t>
+            </w:r>
+          </w:p>
+        </w:tc>
+        <w:tc>
+          <w:tcPr>
+            <w:tcW w:w="3401" w:type="dxa"/>
+            <w:tcBorders/>
+            <w:shd w:color="auto" w:fill="D9E2F3" w:themeFill="accent1" w:themeFillTint="33" w:val="clear"/>
+          </w:tcPr>
+          <w:p>
+            <w:pPr>
+              <w:pStyle w:val="Normal"/>
+              <w:spacing w:lineRule="auto" w:line="240" w:before="0" w:after="0"/>
               <w:cnfStyle w:val="000000000000" w:firstRow="0" w:lastRow="0" w:firstColumn="0" w:lastColumn="0" w:oddVBand="0" w:evenVBand="0" w:oddHBand="0" w:evenHBand="0" w:firstRowFirstColumn="0" w:firstRowLastColumn="0" w:lastRowFirstColumn="0" w:lastRowLastColumn="0"/>
               <w:rPr>
                 <w:rFonts w:ascii="Times New Roman" w:hAnsi="Times New Roman" w:cs="Times New Roman"/>
@@ -2065,30 +2432,7 @@
             </w:pPr>
             <w:r>
               <w:rPr>
-                <w:rFonts w:ascii="Times New Roman" w:hAnsi="Times New Roman" w:cs="Times New Roman"/>
-                <w:sz w:val="28"/>
-                <w:szCs w:val="28"/>
-              </w:rPr>
-              <w:t>91.84%</w:t>
-            </w:r>
-          </w:p>
-        </w:tc>
-        <w:tc>
-          <w:tcPr>
-            <w:tcW w:w="3401" w:type="dxa"/>
-          </w:tcPr>
-          <w:p>
-            <w:pPr>
-              <w:cnfStyle w:val="000000000000" w:firstRow="0" w:lastRow="0" w:firstColumn="0" w:lastColumn="0" w:oddVBand="0" w:evenVBand="0" w:oddHBand="0" w:evenHBand="0" w:firstRowFirstColumn="0" w:firstRowLastColumn="0" w:lastRowFirstColumn="0" w:lastRowLastColumn="0"/>
-              <w:rPr>
-                <w:rFonts w:ascii="Times New Roman" w:hAnsi="Times New Roman" w:cs="Times New Roman"/>
-                <w:sz w:val="28"/>
-                <w:szCs w:val="28"/>
-              </w:rPr>
-            </w:pPr>
-            <w:r>
-              <w:rPr>
-                <w:rFonts w:ascii="Times New Roman" w:hAnsi="Times New Roman" w:cs="Times New Roman"/>
+                <w:rFonts w:cs="Times New Roman" w:ascii="Times New Roman" w:hAnsi="Times New Roman"/>
                 <w:sz w:val="28"/>
                 <w:szCs w:val="28"/>
               </w:rPr>
@@ -2100,145 +2444,225 @@
     </w:tbl>
     <w:p>
       <w:pPr>
-        <w:spacing w:line="276" w:lineRule="auto"/>
+        <w:pStyle w:val="Normal"/>
+        <w:spacing w:lineRule="auto" w:line="276"/>
         <w:rPr>
           <w:rFonts w:ascii="Times New Roman" w:hAnsi="Times New Roman" w:cs="Times New Roman"/>
           <w:color w:val="333333"/>
           <w:sz w:val="28"/>
           <w:szCs w:val="28"/>
-          <w:shd w:val="clear" w:color="auto" w:fill="FFFFFF"/>
+          <w:highlight w:val="white"/>
         </w:rPr>
       </w:pPr>
+      <w:r>
+        <w:rPr>
+          <w:rFonts w:cs="Times New Roman" w:ascii="Times New Roman" w:hAnsi="Times New Roman"/>
+          <w:color w:val="333333"/>
+          <w:sz w:val="28"/>
+          <w:szCs w:val="28"/>
+          <w:shd w:fill="FFFFFF" w:val="clear"/>
+        </w:rPr>
+      </w:r>
     </w:p>
     <w:p>
       <w:pPr>
-        <w:spacing w:line="240" w:lineRule="auto"/>
+        <w:pStyle w:val="Normal"/>
+        <w:spacing w:lineRule="auto" w:line="240"/>
         <w:ind w:firstLine="720"/>
         <w:jc w:val="both"/>
-        <w:rPr>
-          <w:rFonts w:ascii="Times New Roman" w:hAnsi="Times New Roman" w:cs="Times New Roman"/>
-          <w:color w:val="333333"/>
-          <w:shd w:val="clear" w:color="auto" w:fill="FFFFFF"/>
-        </w:rPr>
+        <w:rPr/>
       </w:pPr>
       <w:r>
         <w:rPr>
-          <w:rFonts w:ascii="Times New Roman" w:hAnsi="Times New Roman" w:cs="Times New Roman"/>
-          <w:color w:val="333333"/>
-          <w:shd w:val="clear" w:color="auto" w:fill="FFFFFF"/>
-        </w:rPr>
-        <w:t xml:space="preserve">The precision for finding Ham is high and recall is low whereas for finding spam the recall is high and precision is less, therefore we require F1-measure which allow us to compare our model to find Ham and Spam. </w:t>
-      </w:r>
-      <w:r>
-        <w:rPr>
-          <w:rFonts w:ascii="Times New Roman" w:hAnsi="Times New Roman" w:cs="Times New Roman"/>
-          <w:color w:val="333333"/>
-          <w:shd w:val="clear" w:color="auto" w:fill="FFFFFF"/>
-        </w:rPr>
-        <w:t xml:space="preserve">Here we can observe that our model performs better when it comes to detecting Ham emails. </w:t>
-      </w:r>
-      <w:r>
-        <w:rPr>
-          <w:rFonts w:ascii="Times New Roman" w:hAnsi="Times New Roman" w:cs="Times New Roman"/>
-          <w:color w:val="333333"/>
-          <w:shd w:val="clear" w:color="auto" w:fill="FFFFFF"/>
-        </w:rPr>
-        <w:t xml:space="preserve">Because the F1 score of predicting Ham is better than F1 score of predicting Spam. </w:t>
-      </w:r>
-      <w:r>
-        <w:rPr>
-          <w:rFonts w:ascii="Times New Roman" w:hAnsi="Times New Roman" w:cs="Times New Roman"/>
-          <w:color w:val="333333"/>
-          <w:shd w:val="clear" w:color="auto" w:fill="FFFFFF"/>
-        </w:rPr>
-        <w:t>The overall performance of our model is good. We can improve the performance by filtering the stop words like a, the, from, received, etc. In order to get the actual words which, affect the probability.</w:t>
-      </w:r>
-      <w:r>
-        <w:rPr>
-          <w:rFonts w:ascii="Times New Roman" w:hAnsi="Times New Roman" w:cs="Times New Roman"/>
-          <w:color w:val="333333"/>
-          <w:shd w:val="clear" w:color="auto" w:fill="FFFFFF"/>
-        </w:rPr>
-        <w:t xml:space="preserve"> W</w:t>
-      </w:r>
-      <w:r>
-        <w:rPr>
-          <w:rFonts w:ascii="Times New Roman" w:hAnsi="Times New Roman" w:cs="Times New Roman"/>
-          <w:color w:val="333333"/>
-          <w:shd w:val="clear" w:color="auto" w:fill="FFFFFF"/>
-        </w:rPr>
-        <w:t xml:space="preserve">e can use term frequency and inverse document frequency to remove some of the stop words. </w:t>
+          <w:rFonts w:cs="Times New Roman" w:ascii="Times New Roman" w:hAnsi="Times New Roman"/>
+          <w:color w:val="333333"/>
+          <w:shd w:fill="FFFFFF" w:val="clear"/>
+        </w:rPr>
+        <w:t xml:space="preserve">The precision for finding Ham is high and recall is low whereas for finding spam the recall is high and precision is less, therefore we require F1-measure which allow us to compare our model to find Ham and Spam. Here we can observe that our model performs better when it comes to detecting Ham emails. Because the F1 score of predicting Ham is better than F1 score of predicting Spam. We can improve the performance by filtering the </w:t>
+      </w:r>
+      <w:r>
+        <w:rPr>
+          <w:rFonts w:cs="Times New Roman" w:ascii="Times New Roman" w:hAnsi="Times New Roman"/>
+          <w:color w:val="333333"/>
+          <w:shd w:fill="FFFFFF" w:val="clear"/>
+        </w:rPr>
+        <w:t xml:space="preserve">common </w:t>
+      </w:r>
+      <w:r>
+        <w:rPr>
+          <w:rFonts w:cs="Times New Roman" w:ascii="Times New Roman" w:hAnsi="Times New Roman"/>
+          <w:color w:val="333333"/>
+          <w:shd w:fill="FFFFFF" w:val="clear"/>
+        </w:rPr>
+        <w:t xml:space="preserve">words like “a”, ”the”, “from”, “received” </w:t>
+      </w:r>
+      <w:r>
+        <w:rPr>
+          <w:rFonts w:cs="Times New Roman" w:ascii="Times New Roman" w:hAnsi="Times New Roman"/>
+          <w:color w:val="333333"/>
+          <w:shd w:fill="FFFFFF" w:val="clear"/>
+        </w:rPr>
+        <w:t>etc. as they occur very frequently in the documents and thus their continuous presence can drastically impact the classification process</w:t>
+      </w:r>
+      <w:r>
+        <w:rPr>
+          <w:rFonts w:cs="Times New Roman" w:ascii="Times New Roman" w:hAnsi="Times New Roman"/>
+          <w:color w:val="333333"/>
+          <w:shd w:fill="FFFFFF" w:val="clear"/>
+        </w:rPr>
+        <w:t xml:space="preserve">. In order to get the actual words which, affect the probability, </w:t>
+      </w:r>
+      <w:r>
+        <w:rPr>
+          <w:rFonts w:cs="Times New Roman" w:ascii="Times New Roman" w:hAnsi="Times New Roman"/>
+          <w:color w:val="333333"/>
+          <w:shd w:fill="FFFFFF" w:val="clear"/>
+        </w:rPr>
+        <w:t>w</w:t>
+      </w:r>
+      <w:r>
+        <w:rPr>
+          <w:rFonts w:cs="Times New Roman" w:ascii="Times New Roman" w:hAnsi="Times New Roman"/>
+          <w:color w:val="333333"/>
+          <w:shd w:fill="FFFFFF" w:val="clear"/>
+        </w:rPr>
+        <w:t xml:space="preserve">e can use term frequency and inverse document frequency to </w:t>
+      </w:r>
+      <w:r>
+        <w:rPr>
+          <w:rFonts w:cs="Times New Roman" w:ascii="Times New Roman" w:hAnsi="Times New Roman"/>
+          <w:color w:val="333333"/>
+          <w:shd w:fill="FFFFFF" w:val="clear"/>
+        </w:rPr>
+        <w:t>determine</w:t>
+      </w:r>
+      <w:r>
+        <w:rPr>
+          <w:rFonts w:cs="Times New Roman" w:ascii="Times New Roman" w:hAnsi="Times New Roman"/>
+          <w:color w:val="333333"/>
+          <w:shd w:fill="FFFFFF" w:val="clear"/>
+        </w:rPr>
+        <w:t xml:space="preserve"> some of the </w:t>
+      </w:r>
+      <w:r>
+        <w:rPr>
+          <w:rFonts w:cs="Times New Roman" w:ascii="Times New Roman" w:hAnsi="Times New Roman"/>
+          <w:color w:val="333333"/>
+          <w:shd w:fill="FFFFFF" w:val="clear"/>
+        </w:rPr>
+        <w:t>most commonly occuring</w:t>
+      </w:r>
+      <w:r>
+        <w:rPr>
+          <w:rFonts w:cs="Times New Roman" w:ascii="Times New Roman" w:hAnsi="Times New Roman"/>
+          <w:color w:val="333333"/>
+          <w:shd w:fill="FFFFFF" w:val="clear"/>
+        </w:rPr>
+        <w:t xml:space="preserve"> words. </w:t>
       </w:r>
     </w:p>
     <w:p>
       <w:pPr>
-        <w:spacing w:line="240" w:lineRule="auto"/>
+        <w:pStyle w:val="Normal"/>
+        <w:spacing w:lineRule="auto" w:line="240"/>
         <w:jc w:val="both"/>
         <w:rPr>
-          <w:rFonts w:ascii="Times New Roman" w:eastAsiaTheme="minorEastAsia" w:hAnsi="Times New Roman" w:cs="Times New Roman"/>
+          <w:rFonts w:ascii="Times New Roman" w:hAnsi="Times New Roman" w:eastAsia="" w:cs="Times New Roman" w:eastAsiaTheme="minorEastAsia"/>
           <w:color w:val="333333"/>
           <w:sz w:val="24"/>
           <w:szCs w:val="24"/>
-          <w:shd w:val="clear" w:color="auto" w:fill="FFFFFF"/>
+          <w:highlight w:val="white"/>
         </w:rPr>
       </w:pPr>
+      <w:r>
+        <w:rPr>
+          <w:rFonts w:eastAsia="" w:cs="Times New Roman" w:eastAsiaTheme="minorEastAsia" w:ascii="Times New Roman" w:hAnsi="Times New Roman"/>
+          <w:color w:val="333333"/>
+          <w:sz w:val="24"/>
+          <w:szCs w:val="24"/>
+          <w:shd w:fill="FFFFFF" w:val="clear"/>
+        </w:rPr>
+      </w:r>
     </w:p>
     <w:p>
       <w:pPr>
-        <w:spacing w:line="240" w:lineRule="auto"/>
+        <w:pStyle w:val="Normal"/>
+        <w:spacing w:lineRule="auto" w:line="240"/>
         <w:jc w:val="both"/>
         <w:rPr>
-          <w:rFonts w:ascii="Times New Roman" w:eastAsiaTheme="minorEastAsia" w:hAnsi="Times New Roman" w:cs="Times New Roman"/>
+          <w:rFonts w:ascii="Times New Roman" w:hAnsi="Times New Roman" w:eastAsia="" w:cs="Times New Roman" w:eastAsiaTheme="minorEastAsia"/>
           <w:color w:val="333333"/>
           <w:sz w:val="24"/>
           <w:szCs w:val="24"/>
-          <w:shd w:val="clear" w:color="auto" w:fill="FFFFFF"/>
+          <w:highlight w:val="white"/>
         </w:rPr>
       </w:pPr>
+      <w:r>
+        <w:rPr>
+          <w:rFonts w:eastAsia="" w:cs="Times New Roman" w:eastAsiaTheme="minorEastAsia" w:ascii="Times New Roman" w:hAnsi="Times New Roman"/>
+          <w:color w:val="333333"/>
+          <w:sz w:val="24"/>
+          <w:szCs w:val="24"/>
+          <w:shd w:fill="FFFFFF" w:val="clear"/>
+        </w:rPr>
+      </w:r>
     </w:p>
     <w:p>
       <w:pPr>
-        <w:spacing w:line="240" w:lineRule="auto"/>
+        <w:pStyle w:val="Normal"/>
+        <w:spacing w:lineRule="auto" w:line="240"/>
         <w:jc w:val="both"/>
         <w:rPr>
-          <w:rFonts w:ascii="Times New Roman" w:eastAsiaTheme="minorEastAsia" w:hAnsi="Times New Roman" w:cs="Times New Roman"/>
+          <w:rFonts w:ascii="Times New Roman" w:hAnsi="Times New Roman" w:eastAsia="" w:cs="Times New Roman" w:eastAsiaTheme="minorEastAsia"/>
           <w:color w:val="333333"/>
           <w:sz w:val="24"/>
           <w:szCs w:val="24"/>
-          <w:shd w:val="clear" w:color="auto" w:fill="FFFFFF"/>
+          <w:highlight w:val="white"/>
         </w:rPr>
       </w:pPr>
+      <w:r>
+        <w:rPr>
+          <w:rFonts w:eastAsia="" w:cs="Times New Roman" w:eastAsiaTheme="minorEastAsia" w:ascii="Times New Roman" w:hAnsi="Times New Roman"/>
+          <w:color w:val="333333"/>
+          <w:sz w:val="24"/>
+          <w:szCs w:val="24"/>
+          <w:shd w:fill="FFFFFF" w:val="clear"/>
+        </w:rPr>
+      </w:r>
     </w:p>
     <w:p>
       <w:pPr>
-        <w:spacing w:line="276" w:lineRule="auto"/>
+        <w:pStyle w:val="Normal"/>
+        <w:spacing w:lineRule="auto" w:line="276"/>
         <w:rPr>
           <w:rFonts w:ascii="Times New Roman" w:hAnsi="Times New Roman" w:cs="Times New Roman"/>
           <w:color w:val="333333"/>
           <w:sz w:val="28"/>
           <w:szCs w:val="28"/>
-          <w:shd w:val="clear" w:color="auto" w:fill="FFFFFF"/>
+          <w:highlight w:val="white"/>
         </w:rPr>
       </w:pPr>
       <w:r>
         <w:rPr>
-          <w:rFonts w:ascii="Times New Roman" w:hAnsi="Times New Roman" w:cs="Times New Roman"/>
+          <w:rFonts w:cs="Times New Roman" w:ascii="Times New Roman" w:hAnsi="Times New Roman"/>
           <w:color w:val="333333"/>
           <w:sz w:val="28"/>
           <w:szCs w:val="28"/>
-          <w:shd w:val="clear" w:color="auto" w:fill="FFFFFF"/>
+          <w:shd w:fill="FFFFFF" w:val="clear"/>
         </w:rPr>
         <w:t>References:</w:t>
       </w:r>
     </w:p>
     <w:p>
       <w:pPr>
-        <w:spacing w:line="276" w:lineRule="auto"/>
+        <w:pStyle w:val="Normal"/>
+        <w:spacing w:lineRule="auto" w:line="276"/>
+        <w:rPr/>
       </w:pPr>
-      <w:hyperlink r:id="rId6" w:history="1">
+      <w:hyperlink r:id="rId2">
         <w:r>
           <w:rPr>
-            <w:rStyle w:val="Hyperlink"/>
+            <w:rStyle w:val="InternetLink"/>
           </w:rPr>
           <w:t>https://towardsdatascience.com/accuracy-precision-recall-or-f1-331fb37c5cb9</w:t>
         </w:r>
@@ -2246,12 +2670,14 @@
     </w:p>
     <w:p>
       <w:pPr>
-        <w:spacing w:line="276" w:lineRule="auto"/>
+        <w:pStyle w:val="Normal"/>
+        <w:spacing w:lineRule="auto" w:line="276"/>
+        <w:rPr/>
       </w:pPr>
-      <w:hyperlink r:id="rId7" w:history="1">
+      <w:hyperlink r:id="rId3">
         <w:r>
           <w:rPr>
-            <w:rStyle w:val="Hyperlink"/>
+            <w:rStyle w:val="InternetLink"/>
           </w:rPr>
           <w:t>https://stackoverflow.com/questions/4880960/how-to-sum-all-the-values-in-a-dictionary</w:t>
         </w:r>
@@ -2259,12 +2685,14 @@
     </w:p>
     <w:p>
       <w:pPr>
-        <w:spacing w:line="276" w:lineRule="auto"/>
+        <w:pStyle w:val="Normal"/>
+        <w:spacing w:lineRule="auto" w:line="276"/>
+        <w:rPr/>
       </w:pPr>
-      <w:hyperlink r:id="rId8" w:history="1">
+      <w:hyperlink r:id="rId4">
         <w:r>
           <w:rPr>
-            <w:rStyle w:val="Hyperlink"/>
+            <w:rStyle w:val="InternetLink"/>
           </w:rPr>
           <w:t>https://en.wikipedia.org/wiki/Confusion_matrix</w:t>
         </w:r>
@@ -2272,12 +2700,14 @@
     </w:p>
     <w:p>
       <w:pPr>
-        <w:spacing w:line="276" w:lineRule="auto"/>
+        <w:pStyle w:val="Normal"/>
+        <w:spacing w:lineRule="auto" w:line="276"/>
+        <w:rPr/>
       </w:pPr>
-      <w:hyperlink r:id="rId9" w:history="1">
+      <w:hyperlink r:id="rId5">
         <w:r>
           <w:rPr>
-            <w:rStyle w:val="Hyperlink"/>
+            <w:rStyle w:val="InternetLink"/>
           </w:rPr>
           <w:t>https://stats.stackexchange.com/questions/49226/how-to-interpret-f-measure-values</w:t>
         </w:r>
@@ -2285,123 +2715,95 @@
     </w:p>
     <w:p>
       <w:pPr>
-        <w:spacing w:line="276" w:lineRule="auto"/>
+        <w:pStyle w:val="Normal"/>
+        <w:spacing w:lineRule="auto" w:line="276"/>
+        <w:rPr/>
       </w:pPr>
       <w:r>
+        <w:rPr/>
         <w:t>Lecture slides on Naïve Bayes and NLP with related worksheets.</w:t>
       </w:r>
     </w:p>
     <w:p>
       <w:pPr>
-        <w:spacing w:line="276" w:lineRule="auto"/>
+        <w:pStyle w:val="Normal"/>
+        <w:spacing w:lineRule="auto" w:line="276"/>
         <w:rPr>
           <w:rFonts w:ascii="Times New Roman" w:hAnsi="Times New Roman" w:cs="Times New Roman"/>
           <w:color w:val="333333"/>
           <w:sz w:val="28"/>
           <w:szCs w:val="28"/>
-          <w:shd w:val="clear" w:color="auto" w:fill="FFFFFF"/>
+          <w:highlight w:val="white"/>
         </w:rPr>
       </w:pPr>
+      <w:r>
+        <w:rPr>
+          <w:rFonts w:cs="Times New Roman" w:ascii="Times New Roman" w:hAnsi="Times New Roman"/>
+          <w:color w:val="333333"/>
+          <w:sz w:val="28"/>
+          <w:szCs w:val="28"/>
+          <w:shd w:fill="FFFFFF" w:val="clear"/>
+        </w:rPr>
+      </w:r>
     </w:p>
     <w:p>
       <w:pPr>
-        <w:spacing w:line="276" w:lineRule="auto"/>
+        <w:pStyle w:val="Normal"/>
+        <w:spacing w:lineRule="auto" w:line="276"/>
         <w:rPr>
           <w:rFonts w:ascii="Times New Roman" w:hAnsi="Times New Roman" w:cs="Times New Roman"/>
           <w:color w:val="333333"/>
           <w:sz w:val="28"/>
           <w:szCs w:val="28"/>
-          <w:shd w:val="clear" w:color="auto" w:fill="FFFFFF"/>
+          <w:highlight w:val="white"/>
         </w:rPr>
       </w:pPr>
+      <w:r>
+        <w:rPr>
+          <w:rFonts w:cs="Times New Roman" w:ascii="Times New Roman" w:hAnsi="Times New Roman"/>
+          <w:color w:val="333333"/>
+          <w:sz w:val="28"/>
+          <w:szCs w:val="28"/>
+          <w:shd w:fill="FFFFFF" w:val="clear"/>
+        </w:rPr>
+      </w:r>
     </w:p>
     <w:p>
       <w:pPr>
-        <w:spacing w:line="276" w:lineRule="auto"/>
-        <w:rPr>
-          <w:rFonts w:ascii="Times New Roman" w:hAnsi="Times New Roman" w:cs="Times New Roman"/>
-          <w:color w:val="333333"/>
-          <w:sz w:val="28"/>
-          <w:szCs w:val="28"/>
-          <w:shd w:val="clear" w:color="auto" w:fill="FFFFFF"/>
-        </w:rPr>
+        <w:pStyle w:val="Normal"/>
+        <w:spacing w:lineRule="auto" w:line="276" w:before="0" w:after="160"/>
+        <w:rPr/>
       </w:pPr>
+      <w:r>
+        <w:rPr/>
+      </w:r>
     </w:p>
     <w:sectPr>
-      <w:headerReference w:type="default" r:id="rId10"/>
+      <w:headerReference w:type="default" r:id="rId6"/>
+      <w:type w:val="nextPage"/>
       <w:pgSz w:w="12240" w:h="15840"/>
-      <w:pgMar w:top="1440" w:right="1440" w:bottom="1440" w:left="1440" w:header="708" w:footer="708" w:gutter="0"/>
-      <w:cols w:space="708"/>
-      <w:docGrid w:linePitch="360"/>
+      <w:pgMar w:left="1440" w:right="1440" w:header="708" w:top="1440" w:footer="0" w:bottom="1440" w:gutter="0"/>
+      <w:pgNumType w:fmt="decimal"/>
+      <w:formProt w:val="false"/>
+      <w:textDirection w:val="lrTb"/>
+      <w:docGrid w:type="default" w:linePitch="360" w:charSpace="4096"/>
     </w:sectPr>
   </w:body>
 </w:document>
 </file>
 
-<file path=word/endnotes.xml><?xml version="1.0" encoding="utf-8"?>
-<w:endnotes xmlns:wpc="http://schemas.microsoft.com/office/word/2010/wordprocessingCanvas" xmlns:cx="http://schemas.microsoft.com/office/drawing/2014/chartex" xmlns:cx1="http://schemas.microsoft.com/office/drawing/2015/9/8/chartex" xmlns:cx2="http://schemas.microsoft.com/office/drawing/2015/10/21/chartex" xmlns:cx3="http://schemas.microsoft.com/office/drawing/2016/5/9/chartex" xmlns:cx4="http://schemas.microsoft.com/office/drawing/2016/5/10/chartex" xmlns:cx5="http://schemas.microsoft.com/office/drawing/2016/5/11/chartex" xmlns:cx6="http://schemas.microsoft.com/office/drawing/2016/5/12/chartex" xmlns:cx7="http://schemas.microsoft.com/office/drawing/2016/5/13/chartex" xmlns:cx8="http://schemas.microsoft.com/office/drawing/2016/5/14/chartex" xmlns:mc="http://schemas.openxmlformats.org/markup-compatibility/2006" xmlns:aink="http://schemas.microsoft.com/office/drawing/2016/ink" xmlns:am3d="http://schemas.microsoft.com/office/drawing/2017/model3d" xmlns:o="urn:schemas-microsoft-com:office:office" xmlns:r="http://schemas.openxmlformats.org/officeDocument/2006/relationships" xmlns:m="http://schemas.openxmlformats.org/officeDocument/2006/math" xmlns:v="urn:schemas-microsoft-com:vml" xmlns:wp14="http://schemas.microsoft.com/office/word/2010/wordprocessingDrawing" xmlns:wp="http://schemas.openxmlformats.org/drawingml/2006/wordprocessingDrawing" xmlns:w10="urn:schemas-microsoft-com:office:word" xmlns:w="http://schemas.openxmlformats.org/wordprocessingml/2006/main" xmlns:w14="http://schemas.microsoft.com/office/word/2010/wordml" xmlns:w15="http://schemas.microsoft.com/office/word/2012/wordml" xmlns:w16cex="http://schemas.microsoft.com/office/word/2018/wordml/cex" xmlns:w16cid="http://schemas.microsoft.com/office/word/2016/wordml/cid" xmlns:w16="http://schemas.microsoft.com/office/word/2018/wordml" xmlns:w16se="http://schemas.microsoft.com/office/word/2015/wordml/symex" xmlns:wpg="http://schemas.microsoft.com/office/word/2010/wordprocessingGroup" xmlns:wpi="http://schemas.microsoft.com/office/word/2010/wordprocessingInk" xmlns:wne="http://schemas.microsoft.com/office/word/2006/wordml" xmlns:wps="http://schemas.microsoft.com/office/word/2010/wordprocessingShape" mc:Ignorable="w14 w15 w16se w16cid w16 w16cex wp14">
-  <w:endnote w:type="separator" w:id="-1">
-    <w:p>
-      <w:pPr>
-        <w:spacing w:after="0" w:line="240" w:lineRule="auto"/>
-      </w:pPr>
-      <w:r>
-        <w:separator/>
-      </w:r>
-    </w:p>
-  </w:endnote>
-  <w:endnote w:type="continuationSeparator" w:id="0">
-    <w:p>
-      <w:pPr>
-        <w:spacing w:after="0" w:line="240" w:lineRule="auto"/>
-      </w:pPr>
-      <w:r>
-        <w:continuationSeparator/>
-      </w:r>
-    </w:p>
-  </w:endnote>
-</w:endnotes>
-</file>
-
-<file path=word/footnotes.xml><?xml version="1.0" encoding="utf-8"?>
-<w:footnotes xmlns:wpc="http://schemas.microsoft.com/office/word/2010/wordprocessingCanvas" xmlns:cx="http://schemas.microsoft.com/office/drawing/2014/chartex" xmlns:cx1="http://schemas.microsoft.com/office/drawing/2015/9/8/chartex" xmlns:cx2="http://schemas.microsoft.com/office/drawing/2015/10/21/chartex" xmlns:cx3="http://schemas.microsoft.com/office/drawing/2016/5/9/chartex" xmlns:cx4="http://schemas.microsoft.com/office/drawing/2016/5/10/chartex" xmlns:cx5="http://schemas.microsoft.com/office/drawing/2016/5/11/chartex" xmlns:cx6="http://schemas.microsoft.com/office/drawing/2016/5/12/chartex" xmlns:cx7="http://schemas.microsoft.com/office/drawing/2016/5/13/chartex" xmlns:cx8="http://schemas.microsoft.com/office/drawing/2016/5/14/chartex" xmlns:mc="http://schemas.openxmlformats.org/markup-compatibility/2006" xmlns:aink="http://schemas.microsoft.com/office/drawing/2016/ink" xmlns:am3d="http://schemas.microsoft.com/office/drawing/2017/model3d" xmlns:o="urn:schemas-microsoft-com:office:office" xmlns:r="http://schemas.openxmlformats.org/officeDocument/2006/relationships" xmlns:m="http://schemas.openxmlformats.org/officeDocument/2006/math" xmlns:v="urn:schemas-microsoft-com:vml" xmlns:wp14="http://schemas.microsoft.com/office/word/2010/wordprocessingDrawing" xmlns:wp="http://schemas.openxmlformats.org/drawingml/2006/wordprocessingDrawing" xmlns:w10="urn:schemas-microsoft-com:office:word" xmlns:w="http://schemas.openxmlformats.org/wordprocessingml/2006/main" xmlns:w14="http://schemas.microsoft.com/office/word/2010/wordml" xmlns:w15="http://schemas.microsoft.com/office/word/2012/wordml" xmlns:w16cex="http://schemas.microsoft.com/office/word/2018/wordml/cex" xmlns:w16cid="http://schemas.microsoft.com/office/word/2016/wordml/cid" xmlns:w16="http://schemas.microsoft.com/office/word/2018/wordml" xmlns:w16se="http://schemas.microsoft.com/office/word/2015/wordml/symex" xmlns:wpg="http://schemas.microsoft.com/office/word/2010/wordprocessingGroup" xmlns:wpi="http://schemas.microsoft.com/office/word/2010/wordprocessingInk" xmlns:wne="http://schemas.microsoft.com/office/word/2006/wordml" xmlns:wps="http://schemas.microsoft.com/office/word/2010/wordprocessingShape" mc:Ignorable="w14 w15 w16se w16cid w16 w16cex wp14">
-  <w:footnote w:type="separator" w:id="-1">
-    <w:p>
-      <w:pPr>
-        <w:spacing w:after="0" w:line="240" w:lineRule="auto"/>
-      </w:pPr>
-      <w:r>
-        <w:separator/>
-      </w:r>
-    </w:p>
-  </w:footnote>
-  <w:footnote w:type="continuationSeparator" w:id="0">
-    <w:p>
-      <w:pPr>
-        <w:spacing w:after="0" w:line="240" w:lineRule="auto"/>
-      </w:pPr>
-      <w:r>
-        <w:continuationSeparator/>
-      </w:r>
-    </w:p>
-  </w:footnote>
-</w:footnotes>
-</file>
-
 <file path=word/header1.xml><?xml version="1.0" encoding="utf-8"?>
-<w:hdr xmlns:wpc="http://schemas.microsoft.com/office/word/2010/wordprocessingCanvas" xmlns:cx="http://schemas.microsoft.com/office/drawing/2014/chartex" xmlns:cx1="http://schemas.microsoft.com/office/drawing/2015/9/8/chartex" xmlns:cx2="http://schemas.microsoft.com/office/drawing/2015/10/21/chartex" xmlns:cx3="http://schemas.microsoft.com/office/drawing/2016/5/9/chartex" xmlns:cx4="http://schemas.microsoft.com/office/drawing/2016/5/10/chartex" xmlns:cx5="http://schemas.microsoft.com/office/drawing/2016/5/11/chartex" xmlns:cx6="http://schemas.microsoft.com/office/drawing/2016/5/12/chartex" xmlns:cx7="http://schemas.microsoft.com/office/drawing/2016/5/13/chartex" xmlns:cx8="http://schemas.microsoft.com/office/drawing/2016/5/14/chartex" xmlns:mc="http://schemas.openxmlformats.org/markup-compatibility/2006" xmlns:aink="http://schemas.microsoft.com/office/drawing/2016/ink" xmlns:am3d="http://schemas.microsoft.com/office/drawing/2017/model3d" xmlns:o="urn:schemas-microsoft-com:office:office" xmlns:r="http://schemas.openxmlformats.org/officeDocument/2006/relationships" xmlns:m="http://schemas.openxmlformats.org/officeDocument/2006/math" xmlns:v="urn:schemas-microsoft-com:vml" xmlns:wp14="http://schemas.microsoft.com/office/word/2010/wordprocessingDrawing" xmlns:wp="http://schemas.openxmlformats.org/drawingml/2006/wordprocessingDrawing" xmlns:w10="urn:schemas-microsoft-com:office:word" xmlns:w="http://schemas.openxmlformats.org/wordprocessingml/2006/main" xmlns:w14="http://schemas.microsoft.com/office/word/2010/wordml" xmlns:w15="http://schemas.microsoft.com/office/word/2012/wordml" xmlns:w16cex="http://schemas.microsoft.com/office/word/2018/wordml/cex" xmlns:w16cid="http://schemas.microsoft.com/office/word/2016/wordml/cid" xmlns:w16="http://schemas.microsoft.com/office/word/2018/wordml" xmlns:w16se="http://schemas.microsoft.com/office/word/2015/wordml/symex" xmlns:wpg="http://schemas.microsoft.com/office/word/2010/wordprocessingGroup" xmlns:wpi="http://schemas.microsoft.com/office/word/2010/wordprocessingInk" xmlns:wne="http://schemas.microsoft.com/office/word/2006/wordml" xmlns:wps="http://schemas.microsoft.com/office/word/2010/wordprocessingShape" mc:Ignorable="w14 w15 w16se w16cid w16 w16cex wp14">
+<w:hdr xmlns:o="urn:schemas-microsoft-com:office:office" xmlns:r="http://schemas.openxmlformats.org/officeDocument/2006/relationships" xmlns:v="urn:schemas-microsoft-com:vml" xmlns:w="http://schemas.openxmlformats.org/wordprocessingml/2006/main" xmlns:w10="urn:schemas-microsoft-com:office:word" xmlns:wp="http://schemas.openxmlformats.org/drawingml/2006/wordprocessingDrawing" xmlns:wps="http://schemas.microsoft.com/office/word/2010/wordprocessingShape" xmlns:wpg="http://schemas.microsoft.com/office/word/2010/wordprocessingGroup" xmlns:mc="http://schemas.openxmlformats.org/markup-compatibility/2006" xmlns:wp14="http://schemas.microsoft.com/office/word/2010/wordprocessingDrawing" xmlns:w14="http://schemas.microsoft.com/office/word/2010/wordml" mc:Ignorable="w14 wp14">
   <w:p>
     <w:pPr>
       <w:pStyle w:val="Header"/>
+      <w:rPr/>
     </w:pPr>
     <w:r>
+      <w:rPr/>
       <w:t>Report</w:t>
-    </w:r>
-    <w:r>
       <w:tab/>
       <w:t>COMP 6721 – Applied A.I.</w:t>
-    </w:r>
-    <w:r>
       <w:tab/>
       <w:t>Winter 2020</w:t>
     </w:r>
@@ -2410,33 +2812,31 @@
 </file>
 
 <file path=word/styles.xml><?xml version="1.0" encoding="utf-8"?>
-<w:styles xmlns:mc="http://schemas.openxmlformats.org/markup-compatibility/2006" xmlns:r="http://schemas.openxmlformats.org/officeDocument/2006/relationships" xmlns:w="http://schemas.openxmlformats.org/wordprocessingml/2006/main" xmlns:w14="http://schemas.microsoft.com/office/word/2010/wordml" xmlns:w15="http://schemas.microsoft.com/office/word/2012/wordml" xmlns:w16cex="http://schemas.microsoft.com/office/word/2018/wordml/cex" xmlns:w16cid="http://schemas.microsoft.com/office/word/2016/wordml/cid" xmlns:w16="http://schemas.microsoft.com/office/word/2018/wordml" xmlns:w16se="http://schemas.microsoft.com/office/word/2015/wordml/symex" mc:Ignorable="w14 w15 w16se w16cid w16 w16cex">
+<w:styles xmlns:w="http://schemas.openxmlformats.org/wordprocessingml/2006/main" xmlns:w14="http://schemas.microsoft.com/office/word/2010/wordml" xmlns:mc="http://schemas.openxmlformats.org/markup-compatibility/2006" mc:Ignorable="w14">
   <w:docDefaults>
     <w:rPrDefault>
       <w:rPr>
-        <w:rFonts w:asciiTheme="minorHAnsi" w:eastAsiaTheme="minorHAnsi" w:hAnsiTheme="minorHAnsi" w:cstheme="minorBidi"/>
+        <w:rFonts w:ascii="Calibri" w:hAnsi="Calibri" w:eastAsia="Calibri" w:cs="" w:asciiTheme="minorHAnsi" w:cstheme="minorBidi" w:eastAsiaTheme="minorHAnsi" w:hAnsiTheme="minorHAnsi"/>
         <w:sz w:val="22"/>
         <w:szCs w:val="22"/>
         <w:lang w:val="en-CA" w:eastAsia="en-US" w:bidi="ar-SA"/>
       </w:rPr>
     </w:rPrDefault>
     <w:pPrDefault>
-      <w:pPr>
-        <w:spacing w:after="160" w:line="259" w:lineRule="auto"/>
-      </w:pPr>
+      <w:pPr/>
     </w:pPrDefault>
   </w:docDefaults>
   <w:latentStyles w:defLockedState="0" w:defUIPriority="99" w:defSemiHidden="0" w:defUnhideWhenUsed="0" w:defQFormat="0" w:count="376">
     <w:lsdException w:name="Normal" w:uiPriority="0" w:qFormat="1"/>
     <w:lsdException w:name="heading 1" w:uiPriority="9" w:qFormat="1"/>
-    <w:lsdException w:name="heading 2" w:semiHidden="1" w:uiPriority="9" w:unhideWhenUsed="1" w:qFormat="1"/>
-    <w:lsdException w:name="heading 3" w:semiHidden="1" w:uiPriority="9" w:unhideWhenUsed="1" w:qFormat="1"/>
-    <w:lsdException w:name="heading 4" w:semiHidden="1" w:uiPriority="9" w:unhideWhenUsed="1" w:qFormat="1"/>
-    <w:lsdException w:name="heading 5" w:semiHidden="1" w:uiPriority="9" w:unhideWhenUsed="1" w:qFormat="1"/>
-    <w:lsdException w:name="heading 6" w:semiHidden="1" w:uiPriority="9" w:unhideWhenUsed="1" w:qFormat="1"/>
-    <w:lsdException w:name="heading 7" w:semiHidden="1" w:uiPriority="9" w:unhideWhenUsed="1" w:qFormat="1"/>
-    <w:lsdException w:name="heading 8" w:semiHidden="1" w:uiPriority="9" w:unhideWhenUsed="1" w:qFormat="1"/>
-    <w:lsdException w:name="heading 9" w:semiHidden="1" w:uiPriority="9" w:unhideWhenUsed="1" w:qFormat="1"/>
+    <w:lsdException w:name="heading 2" w:uiPriority="9" w:semiHidden="1" w:unhideWhenUsed="1" w:qFormat="1"/>
+    <w:lsdException w:name="heading 3" w:uiPriority="9" w:semiHidden="1" w:unhideWhenUsed="1" w:qFormat="1"/>
+    <w:lsdException w:name="heading 4" w:uiPriority="9" w:semiHidden="1" w:unhideWhenUsed="1" w:qFormat="1"/>
+    <w:lsdException w:name="heading 5" w:uiPriority="9" w:semiHidden="1" w:unhideWhenUsed="1" w:qFormat="1"/>
+    <w:lsdException w:name="heading 6" w:uiPriority="9" w:semiHidden="1" w:unhideWhenUsed="1" w:qFormat="1"/>
+    <w:lsdException w:name="heading 7" w:uiPriority="9" w:semiHidden="1" w:unhideWhenUsed="1" w:qFormat="1"/>
+    <w:lsdException w:name="heading 8" w:uiPriority="9" w:semiHidden="1" w:unhideWhenUsed="1" w:qFormat="1"/>
+    <w:lsdException w:name="heading 9" w:uiPriority="9" w:semiHidden="1" w:unhideWhenUsed="1" w:qFormat="1"/>
     <w:lsdException w:name="index 1" w:semiHidden="1" w:unhideWhenUsed="1"/>
     <w:lsdException w:name="index 2" w:semiHidden="1" w:unhideWhenUsed="1"/>
     <w:lsdException w:name="index 3" w:semiHidden="1" w:unhideWhenUsed="1"/>
@@ -2446,22 +2846,22 @@
     <w:lsdException w:name="index 7" w:semiHidden="1" w:unhideWhenUsed="1"/>
     <w:lsdException w:name="index 8" w:semiHidden="1" w:unhideWhenUsed="1"/>
     <w:lsdException w:name="index 9" w:semiHidden="1" w:unhideWhenUsed="1"/>
-    <w:lsdException w:name="toc 1" w:semiHidden="1" w:uiPriority="39" w:unhideWhenUsed="1"/>
-    <w:lsdException w:name="toc 2" w:semiHidden="1" w:uiPriority="39" w:unhideWhenUsed="1"/>
-    <w:lsdException w:name="toc 3" w:semiHidden="1" w:uiPriority="39" w:unhideWhenUsed="1"/>
-    <w:lsdException w:name="toc 4" w:semiHidden="1" w:uiPriority="39" w:unhideWhenUsed="1"/>
-    <w:lsdException w:name="toc 5" w:semiHidden="1" w:uiPriority="39" w:unhideWhenUsed="1"/>
-    <w:lsdException w:name="toc 6" w:semiHidden="1" w:uiPriority="39" w:unhideWhenUsed="1"/>
-    <w:lsdException w:name="toc 7" w:semiHidden="1" w:uiPriority="39" w:unhideWhenUsed="1"/>
-    <w:lsdException w:name="toc 8" w:semiHidden="1" w:uiPriority="39" w:unhideWhenUsed="1"/>
-    <w:lsdException w:name="toc 9" w:semiHidden="1" w:uiPriority="39" w:unhideWhenUsed="1"/>
+    <w:lsdException w:name="toc 1" w:uiPriority="39" w:semiHidden="1" w:unhideWhenUsed="1"/>
+    <w:lsdException w:name="toc 2" w:uiPriority="39" w:semiHidden="1" w:unhideWhenUsed="1"/>
+    <w:lsdException w:name="toc 3" w:uiPriority="39" w:semiHidden="1" w:unhideWhenUsed="1"/>
+    <w:lsdException w:name="toc 4" w:uiPriority="39" w:semiHidden="1" w:unhideWhenUsed="1"/>
+    <w:lsdException w:name="toc 5" w:uiPriority="39" w:semiHidden="1" w:unhideWhenUsed="1"/>
+    <w:lsdException w:name="toc 6" w:uiPriority="39" w:semiHidden="1" w:unhideWhenUsed="1"/>
+    <w:lsdException w:name="toc 7" w:uiPriority="39" w:semiHidden="1" w:unhideWhenUsed="1"/>
+    <w:lsdException w:name="toc 8" w:uiPriority="39" w:semiHidden="1" w:unhideWhenUsed="1"/>
+    <w:lsdException w:name="toc 9" w:uiPriority="39" w:semiHidden="1" w:unhideWhenUsed="1"/>
     <w:lsdException w:name="Normal Indent" w:semiHidden="1" w:unhideWhenUsed="1"/>
     <w:lsdException w:name="footnote text" w:semiHidden="1" w:unhideWhenUsed="1"/>
     <w:lsdException w:name="annotation text" w:semiHidden="1" w:unhideWhenUsed="1"/>
     <w:lsdException w:name="header" w:semiHidden="1" w:unhideWhenUsed="1"/>
     <w:lsdException w:name="footer" w:semiHidden="1" w:unhideWhenUsed="1"/>
     <w:lsdException w:name="index heading" w:semiHidden="1" w:unhideWhenUsed="1"/>
-    <w:lsdException w:name="caption" w:semiHidden="1" w:uiPriority="35" w:unhideWhenUsed="1" w:qFormat="1"/>
+    <w:lsdException w:name="caption" w:uiPriority="35" w:semiHidden="1" w:unhideWhenUsed="1" w:qFormat="1"/>
     <w:lsdException w:name="table of figures" w:semiHidden="1" w:unhideWhenUsed="1"/>
     <w:lsdException w:name="envelope address" w:semiHidden="1" w:unhideWhenUsed="1"/>
     <w:lsdException w:name="envelope return" w:semiHidden="1" w:unhideWhenUsed="1"/>
@@ -2492,7 +2892,7 @@
     <w:lsdException w:name="Title" w:uiPriority="10" w:qFormat="1"/>
     <w:lsdException w:name="Closing" w:semiHidden="1" w:unhideWhenUsed="1"/>
     <w:lsdException w:name="Signature" w:semiHidden="1" w:unhideWhenUsed="1"/>
-    <w:lsdException w:name="Default Paragraph Font" w:semiHidden="1" w:uiPriority="1" w:unhideWhenUsed="1"/>
+    <w:lsdException w:name="Default Paragraph Font" w:uiPriority="1" w:semiHidden="1" w:unhideWhenUsed="1"/>
     <w:lsdException w:name="Body Text" w:semiHidden="1" w:unhideWhenUsed="1"/>
     <w:lsdException w:name="Body Text Indent" w:semiHidden="1" w:unhideWhenUsed="1"/>
     <w:lsdException w:name="List Continue" w:semiHidden="1" w:unhideWhenUsed="1"/>
@@ -2692,8 +3092,8 @@
     <w:lsdException w:name="Subtle Reference" w:uiPriority="31" w:qFormat="1"/>
     <w:lsdException w:name="Intense Reference" w:uiPriority="32" w:qFormat="1"/>
     <w:lsdException w:name="Book Title" w:uiPriority="33" w:qFormat="1"/>
-    <w:lsdException w:name="Bibliography" w:semiHidden="1" w:uiPriority="37" w:unhideWhenUsed="1"/>
-    <w:lsdException w:name="TOC Heading" w:semiHidden="1" w:uiPriority="39" w:unhideWhenUsed="1" w:qFormat="1"/>
+    <w:lsdException w:name="Bibliography" w:uiPriority="37" w:semiHidden="1" w:unhideWhenUsed="1"/>
+    <w:lsdException w:name="TOC Heading" w:uiPriority="39" w:semiHidden="1" w:unhideWhenUsed="1" w:qFormat="1"/>
     <w:lsdException w:name="Plain Table 1" w:uiPriority="41"/>
     <w:lsdException w:name="Plain Table 2" w:uiPriority="42"/>
     <w:lsdException w:name="Plain Table 3" w:uiPriority="43"/>
@@ -2804,15 +3204,174 @@
     <w:lsdException w:name="Unresolved Mention" w:semiHidden="1" w:unhideWhenUsed="1"/>
     <w:lsdException w:name="Smart Link" w:semiHidden="1" w:unhideWhenUsed="1"/>
   </w:latentStyles>
-  <w:style w:type="paragraph" w:default="1" w:styleId="Normal">
+  <w:style w:type="paragraph" w:styleId="Normal" w:default="1">
     <w:name w:val="Normal"/>
     <w:qFormat/>
+    <w:pPr>
+      <w:widowControl/>
+      <w:bidi w:val="0"/>
+      <w:spacing w:lineRule="auto" w:line="259" w:before="0" w:after="160"/>
+      <w:jc w:val="left"/>
+    </w:pPr>
+    <w:rPr>
+      <w:rFonts w:ascii="Calibri" w:hAnsi="Calibri" w:eastAsia="Calibri" w:cs="" w:asciiTheme="minorHAnsi" w:cstheme="minorBidi" w:eastAsiaTheme="minorHAnsi" w:hAnsiTheme="minorHAnsi"/>
+      <w:color w:val="auto"/>
+      <w:kern w:val="0"/>
+      <w:sz w:val="22"/>
+      <w:szCs w:val="22"/>
+      <w:lang w:val="en-CA" w:eastAsia="en-US" w:bidi="ar-SA"/>
+    </w:rPr>
   </w:style>
-  <w:style w:type="character" w:default="1" w:styleId="DefaultParagraphFont">
+  <w:style w:type="character" w:styleId="DefaultParagraphFont" w:default="1">
     <w:name w:val="Default Paragraph Font"/>
     <w:uiPriority w:val="1"/>
     <w:semiHidden/>
     <w:unhideWhenUsed/>
+    <w:qFormat/>
+    <w:rPr/>
+  </w:style>
+  <w:style w:type="character" w:styleId="HeaderChar" w:customStyle="1">
+    <w:name w:val="Header Char"/>
+    <w:basedOn w:val="DefaultParagraphFont"/>
+    <w:link w:val="Header"/>
+    <w:uiPriority w:val="99"/>
+    <w:qFormat/>
+    <w:rsid w:val="00aa57cb"/>
+    <w:rPr/>
+  </w:style>
+  <w:style w:type="character" w:styleId="FooterChar" w:customStyle="1">
+    <w:name w:val="Footer Char"/>
+    <w:basedOn w:val="DefaultParagraphFont"/>
+    <w:link w:val="Footer"/>
+    <w:uiPriority w:val="99"/>
+    <w:qFormat/>
+    <w:rsid w:val="00aa57cb"/>
+    <w:rPr/>
+  </w:style>
+  <w:style w:type="character" w:styleId="PlaceholderText">
+    <w:name w:val="Placeholder Text"/>
+    <w:basedOn w:val="DefaultParagraphFont"/>
+    <w:uiPriority w:val="99"/>
+    <w:semiHidden/>
+    <w:qFormat/>
+    <w:rsid w:val="001304d1"/>
+    <w:rPr>
+      <w:color w:val="808080"/>
+    </w:rPr>
+  </w:style>
+  <w:style w:type="character" w:styleId="InternetLink">
+    <w:name w:val="Internet Link"/>
+    <w:basedOn w:val="DefaultParagraphFont"/>
+    <w:uiPriority w:val="99"/>
+    <w:semiHidden/>
+    <w:unhideWhenUsed/>
+    <w:rsid w:val="0081437c"/>
+    <w:rPr>
+      <w:color w:val="0000FF"/>
+      <w:u w:val="single"/>
+    </w:rPr>
+  </w:style>
+  <w:style w:type="character" w:styleId="ListLabel1">
+    <w:name w:val="ListLabel 1"/>
+    <w:qFormat/>
+    <w:rPr/>
+  </w:style>
+  <w:style w:type="paragraph" w:styleId="Heading">
+    <w:name w:val="Heading"/>
+    <w:basedOn w:val="Normal"/>
+    <w:next w:val="TextBody"/>
+    <w:qFormat/>
+    <w:pPr>
+      <w:keepNext w:val="true"/>
+      <w:spacing w:before="240" w:after="120"/>
+    </w:pPr>
+    <w:rPr>
+      <w:rFonts w:ascii="Liberation Sans" w:hAnsi="Liberation Sans" w:eastAsia="AR PL SungtiL GB" w:cs="Lohit Devanagari"/>
+      <w:sz w:val="28"/>
+      <w:szCs w:val="28"/>
+    </w:rPr>
+  </w:style>
+  <w:style w:type="paragraph" w:styleId="TextBody">
+    <w:name w:val="Body Text"/>
+    <w:basedOn w:val="Normal"/>
+    <w:pPr>
+      <w:spacing w:lineRule="auto" w:line="276" w:before="0" w:after="140"/>
+    </w:pPr>
+    <w:rPr/>
+  </w:style>
+  <w:style w:type="paragraph" w:styleId="List">
+    <w:name w:val="List"/>
+    <w:basedOn w:val="TextBody"/>
+    <w:pPr/>
+    <w:rPr>
+      <w:rFonts w:cs="Lohit Devanagari"/>
+    </w:rPr>
+  </w:style>
+  <w:style w:type="paragraph" w:styleId="Caption">
+    <w:name w:val="Caption"/>
+    <w:basedOn w:val="Normal"/>
+    <w:qFormat/>
+    <w:pPr>
+      <w:suppressLineNumbers/>
+      <w:spacing w:before="120" w:after="120"/>
+    </w:pPr>
+    <w:rPr>
+      <w:rFonts w:cs="Lohit Devanagari"/>
+      <w:i/>
+      <w:iCs/>
+      <w:sz w:val="24"/>
+      <w:szCs w:val="24"/>
+    </w:rPr>
+  </w:style>
+  <w:style w:type="paragraph" w:styleId="Index">
+    <w:name w:val="Index"/>
+    <w:basedOn w:val="Normal"/>
+    <w:qFormat/>
+    <w:pPr>
+      <w:suppressLineNumbers/>
+    </w:pPr>
+    <w:rPr>
+      <w:rFonts w:cs="Lohit Devanagari"/>
+    </w:rPr>
+  </w:style>
+  <w:style w:type="paragraph" w:styleId="Header">
+    <w:name w:val="Header"/>
+    <w:basedOn w:val="Normal"/>
+    <w:link w:val="HeaderChar"/>
+    <w:uiPriority w:val="99"/>
+    <w:unhideWhenUsed/>
+    <w:rsid w:val="00aa57cb"/>
+    <w:pPr>
+      <w:tabs>
+        <w:tab w:val="center" w:pos="4680" w:leader="none"/>
+        <w:tab w:val="right" w:pos="9360" w:leader="none"/>
+      </w:tabs>
+      <w:spacing w:lineRule="auto" w:line="240" w:before="0" w:after="0"/>
+    </w:pPr>
+    <w:rPr/>
+  </w:style>
+  <w:style w:type="paragraph" w:styleId="Footer">
+    <w:name w:val="Footer"/>
+    <w:basedOn w:val="Normal"/>
+    <w:link w:val="FooterChar"/>
+    <w:uiPriority w:val="99"/>
+    <w:unhideWhenUsed/>
+    <w:rsid w:val="00aa57cb"/>
+    <w:pPr>
+      <w:tabs>
+        <w:tab w:val="center" w:pos="4680" w:leader="none"/>
+        <w:tab w:val="right" w:pos="9360" w:leader="none"/>
+      </w:tabs>
+      <w:spacing w:lineRule="auto" w:line="240" w:before="0" w:after="0"/>
+    </w:pPr>
+    <w:rPr/>
+  </w:style>
+  <w:style w:type="numbering" w:styleId="NoList" w:default="1">
+    <w:name w:val="No List"/>
+    <w:uiPriority w:val="99"/>
+    <w:semiHidden/>
+    <w:unhideWhenUsed/>
+    <w:qFormat/>
   </w:style>
   <w:style w:type="table" w:default="1" w:styleId="TableNormal">
     <w:name w:val="Normal Table"/>
@@ -2829,72 +3388,22 @@
       </w:tblCellMar>
     </w:tblPr>
   </w:style>
-  <w:style w:type="numbering" w:default="1" w:styleId="NoList">
-    <w:name w:val="No List"/>
-    <w:uiPriority w:val="99"/>
-    <w:semiHidden/>
-    <w:unhideWhenUsed/>
-  </w:style>
-  <w:style w:type="paragraph" w:styleId="Header">
-    <w:name w:val="header"/>
-    <w:basedOn w:val="Normal"/>
-    <w:link w:val="HeaderChar"/>
-    <w:uiPriority w:val="99"/>
-    <w:unhideWhenUsed/>
-    <w:rsid w:val="00AA57CB"/>
-    <w:pPr>
-      <w:tabs>
-        <w:tab w:val="center" w:pos="4680"/>
-        <w:tab w:val="right" w:pos="9360"/>
-      </w:tabs>
-      <w:spacing w:after="0" w:line="240" w:lineRule="auto"/>
-    </w:pPr>
-  </w:style>
-  <w:style w:type="character" w:customStyle="1" w:styleId="HeaderChar">
-    <w:name w:val="Header Char"/>
-    <w:basedOn w:val="DefaultParagraphFont"/>
-    <w:link w:val="Header"/>
-    <w:uiPriority w:val="99"/>
-    <w:rsid w:val="00AA57CB"/>
-  </w:style>
-  <w:style w:type="paragraph" w:styleId="Footer">
-    <w:name w:val="footer"/>
-    <w:basedOn w:val="Normal"/>
-    <w:link w:val="FooterChar"/>
-    <w:uiPriority w:val="99"/>
-    <w:unhideWhenUsed/>
-    <w:rsid w:val="00AA57CB"/>
-    <w:pPr>
-      <w:tabs>
-        <w:tab w:val="center" w:pos="4680"/>
-        <w:tab w:val="right" w:pos="9360"/>
-      </w:tabs>
-      <w:spacing w:after="0" w:line="240" w:lineRule="auto"/>
-    </w:pPr>
-  </w:style>
-  <w:style w:type="character" w:customStyle="1" w:styleId="FooterChar">
-    <w:name w:val="Footer Char"/>
-    <w:basedOn w:val="DefaultParagraphFont"/>
-    <w:link w:val="Footer"/>
-    <w:uiPriority w:val="99"/>
-    <w:rsid w:val="00AA57CB"/>
-  </w:style>
   <w:style w:type="table" w:styleId="TableGrid">
     <w:name w:val="Table Grid"/>
     <w:basedOn w:val="TableNormal"/>
     <w:uiPriority w:val="39"/>
-    <w:rsid w:val="00AA57CB"/>
+    <w:rsid w:val="00aa57cb"/>
     <w:pPr>
       <w:spacing w:after="0" w:line="240" w:lineRule="auto"/>
     </w:pPr>
     <w:tblPr>
       <w:tblBorders>
-        <w:top w:val="single" w:sz="4" w:space="0" w:color="auto"/>
-        <w:left w:val="single" w:sz="4" w:space="0" w:color="auto"/>
-        <w:bottom w:val="single" w:sz="4" w:space="0" w:color="auto"/>
-        <w:right w:val="single" w:sz="4" w:space="0" w:color="auto"/>
-        <w:insideH w:val="single" w:sz="4" w:space="0" w:color="auto"/>
-        <w:insideV w:val="single" w:sz="4" w:space="0" w:color="auto"/>
+        <w:top w:val="single" w:color="auto" w:sz="4" w:space="0"/>
+        <w:left w:val="single" w:color="auto" w:sz="4" w:space="0"/>
+        <w:bottom w:val="single" w:color="auto" w:sz="4" w:space="0"/>
+        <w:right w:val="single" w:color="auto" w:sz="4" w:space="0"/>
+        <w:insideH w:val="single" w:color="auto" w:sz="4" w:space="0"/>
+        <w:insideV w:val="single" w:color="auto" w:sz="4" w:space="0"/>
       </w:tblBorders>
     </w:tblPr>
   </w:style>
@@ -2902,7 +3411,7 @@
     <w:name w:val="Grid Table 1 Light"/>
     <w:basedOn w:val="TableNormal"/>
     <w:uiPriority w:val="46"/>
-    <w:rsid w:val="006A14B9"/>
+    <w:rsid w:val="006a14b9"/>
     <w:pPr>
       <w:spacing w:after="0" w:line="240" w:lineRule="auto"/>
     </w:pPr>
@@ -2910,12 +3419,12 @@
       <w:tblStyleRowBandSize w:val="1"/>
       <w:tblStyleColBandSize w:val="1"/>
       <w:tblBorders>
-        <w:top w:val="single" w:sz="4" w:space="0" w:color="999999" w:themeColor="text1" w:themeTint="66"/>
-        <w:left w:val="single" w:sz="4" w:space="0" w:color="999999" w:themeColor="text1" w:themeTint="66"/>
-        <w:bottom w:val="single" w:sz="4" w:space="0" w:color="999999" w:themeColor="text1" w:themeTint="66"/>
-        <w:right w:val="single" w:sz="4" w:space="0" w:color="999999" w:themeColor="text1" w:themeTint="66"/>
-        <w:insideH w:val="single" w:sz="4" w:space="0" w:color="999999" w:themeColor="text1" w:themeTint="66"/>
-        <w:insideV w:val="single" w:sz="4" w:space="0" w:color="999999" w:themeColor="text1" w:themeTint="66"/>
+        <w:top w:val="single" w:color="999999" w:themeColor="text1" w:themeTint="66" w:sz="4" w:space="0"/>
+        <w:left w:val="single" w:color="999999" w:themeColor="text1" w:themeTint="66" w:sz="4" w:space="0"/>
+        <w:bottom w:val="single" w:color="999999" w:themeColor="text1" w:themeTint="66" w:sz="4" w:space="0"/>
+        <w:right w:val="single" w:color="999999" w:themeColor="text1" w:themeTint="66" w:sz="4" w:space="0"/>
+        <w:insideH w:val="single" w:color="999999" w:themeColor="text1" w:themeTint="66" w:sz="4" w:space="0"/>
+        <w:insideV w:val="single" w:color="999999" w:themeColor="text1" w:themeTint="66" w:sz="4" w:space="0"/>
       </w:tblBorders>
     </w:tblPr>
     <w:tblStylePr w:type="firstRow">
@@ -2926,7 +3435,7 @@
       <w:tblPr/>
       <w:tcPr>
         <w:tcBorders>
-          <w:bottom w:val="single" w:sz="12" w:space="0" w:color="666666" w:themeColor="text1" w:themeTint="99"/>
+          <w:bottom w:val="single" w:color="666666" w:themeColor="text1" w:sz="12" w:space="0"/>
         </w:tcBorders>
       </w:tcPr>
     </w:tblStylePr>
@@ -2938,7 +3447,7 @@
       <w:tblPr/>
       <w:tcPr>
         <w:tcBorders>
-          <w:top w:val="double" w:sz="2" w:space="0" w:color="666666" w:themeColor="text1" w:themeTint="99"/>
+          <w:top w:val="double" w:color="666666" w:themeColor="text1" w:sz="2" w:space="0"/>
         </w:tcBorders>
       </w:tcPr>
     </w:tblStylePr>
@@ -2947,19 +3456,21 @@
         <w:b/>
         <w:bCs/>
       </w:rPr>
+      <w:tblPr/>
     </w:tblStylePr>
     <w:tblStylePr w:type="lastCol">
       <w:rPr>
         <w:b/>
         <w:bCs/>
       </w:rPr>
+      <w:tblPr/>
     </w:tblStylePr>
   </w:style>
   <w:style w:type="table" w:styleId="GridTable1Light-Accent1">
     <w:name w:val="Grid Table 1 Light Accent 1"/>
     <w:basedOn w:val="TableNormal"/>
     <w:uiPriority w:val="46"/>
-    <w:rsid w:val="006A14B9"/>
+    <w:rsid w:val="006a14b9"/>
     <w:pPr>
       <w:spacing w:after="0" w:line="240" w:lineRule="auto"/>
     </w:pPr>
@@ -2967,12 +3478,12 @@
       <w:tblStyleRowBandSize w:val="1"/>
       <w:tblStyleColBandSize w:val="1"/>
       <w:tblBorders>
-        <w:top w:val="single" w:sz="4" w:space="0" w:color="B4C6E7" w:themeColor="accent1" w:themeTint="66"/>
-        <w:left w:val="single" w:sz="4" w:space="0" w:color="B4C6E7" w:themeColor="accent1" w:themeTint="66"/>
-        <w:bottom w:val="single" w:sz="4" w:space="0" w:color="B4C6E7" w:themeColor="accent1" w:themeTint="66"/>
-        <w:right w:val="single" w:sz="4" w:space="0" w:color="B4C6E7" w:themeColor="accent1" w:themeTint="66"/>
-        <w:insideH w:val="single" w:sz="4" w:space="0" w:color="B4C6E7" w:themeColor="accent1" w:themeTint="66"/>
-        <w:insideV w:val="single" w:sz="4" w:space="0" w:color="B4C6E7" w:themeColor="accent1" w:themeTint="66"/>
+        <w:top w:val="single" w:color="B4C6E7" w:themeColor="accent1" w:themeTint="66" w:sz="4" w:space="0"/>
+        <w:left w:val="single" w:color="B4C6E7" w:themeColor="accent1" w:themeTint="66" w:sz="4" w:space="0"/>
+        <w:bottom w:val="single" w:color="B4C6E7" w:themeColor="accent1" w:themeTint="66" w:sz="4" w:space="0"/>
+        <w:right w:val="single" w:color="B4C6E7" w:themeColor="accent1" w:themeTint="66" w:sz="4" w:space="0"/>
+        <w:insideH w:val="single" w:color="B4C6E7" w:themeColor="accent1" w:themeTint="66" w:sz="4" w:space="0"/>
+        <w:insideV w:val="single" w:color="B4C6E7" w:themeColor="accent1" w:themeTint="66" w:sz="4" w:space="0"/>
       </w:tblBorders>
     </w:tblPr>
     <w:tblStylePr w:type="firstRow">
@@ -2983,7 +3494,7 @@
       <w:tblPr/>
       <w:tcPr>
         <w:tcBorders>
-          <w:bottom w:val="single" w:sz="12" w:space="0" w:color="8EAADB" w:themeColor="accent1" w:themeTint="99"/>
+          <w:bottom w:val="single" w:color="8EAADB" w:themeColor="accent1" w:sz="12" w:space="0"/>
         </w:tcBorders>
       </w:tcPr>
     </w:tblStylePr>
@@ -2995,7 +3506,7 @@
       <w:tblPr/>
       <w:tcPr>
         <w:tcBorders>
-          <w:top w:val="double" w:sz="2" w:space="0" w:color="8EAADB" w:themeColor="accent1" w:themeTint="99"/>
+          <w:top w:val="double" w:color="8EAADB" w:themeColor="accent1" w:sz="2" w:space="0"/>
         </w:tcBorders>
       </w:tcPr>
     </w:tblStylePr>
@@ -3004,19 +3515,21 @@
         <w:b/>
         <w:bCs/>
       </w:rPr>
+      <w:tblPr/>
     </w:tblStylePr>
     <w:tblStylePr w:type="lastCol">
       <w:rPr>
         <w:b/>
         <w:bCs/>
       </w:rPr>
+      <w:tblPr/>
     </w:tblStylePr>
   </w:style>
   <w:style w:type="table" w:styleId="GridTable5Dark-Accent1">
     <w:name w:val="Grid Table 5 Dark Accent 1"/>
     <w:basedOn w:val="TableNormal"/>
     <w:uiPriority w:val="50"/>
-    <w:rsid w:val="006A14B9"/>
+    <w:rsid w:val="006a14b9"/>
     <w:pPr>
       <w:spacing w:after="0" w:line="240" w:lineRule="auto"/>
     </w:pPr>
@@ -3024,12 +3537,12 @@
       <w:tblStyleRowBandSize w:val="1"/>
       <w:tblStyleColBandSize w:val="1"/>
       <w:tblBorders>
-        <w:top w:val="single" w:sz="4" w:space="0" w:color="FFFFFF" w:themeColor="background1"/>
-        <w:left w:val="single" w:sz="4" w:space="0" w:color="FFFFFF" w:themeColor="background1"/>
-        <w:bottom w:val="single" w:sz="4" w:space="0" w:color="FFFFFF" w:themeColor="background1"/>
-        <w:right w:val="single" w:sz="4" w:space="0" w:color="FFFFFF" w:themeColor="background1"/>
-        <w:insideH w:val="single" w:sz="4" w:space="0" w:color="FFFFFF" w:themeColor="background1"/>
-        <w:insideV w:val="single" w:sz="4" w:space="0" w:color="FFFFFF" w:themeColor="background1"/>
+        <w:top w:val="single" w:color="FFFFFF" w:themeColor="background1" w:sz="4" w:space="0"/>
+        <w:left w:val="single" w:color="FFFFFF" w:themeColor="background1" w:sz="4" w:space="0"/>
+        <w:bottom w:val="single" w:color="FFFFFF" w:themeColor="background1" w:sz="4" w:space="0"/>
+        <w:right w:val="single" w:color="FFFFFF" w:themeColor="background1" w:sz="4" w:space="0"/>
+        <w:insideH w:val="single" w:color="FFFFFF" w:themeColor="background1" w:sz="4" w:space="0"/>
+        <w:insideV w:val="single" w:color="FFFFFF" w:themeColor="background1" w:sz="4" w:space="0"/>
       </w:tblBorders>
     </w:tblPr>
     <w:tcPr>
@@ -3044,9 +3557,9 @@
       <w:tblPr/>
       <w:tcPr>
         <w:tcBorders>
-          <w:top w:val="single" w:sz="4" w:space="0" w:color="FFFFFF" w:themeColor="background1"/>
-          <w:left w:val="single" w:sz="4" w:space="0" w:color="FFFFFF" w:themeColor="background1"/>
-          <w:right w:val="single" w:sz="4" w:space="0" w:color="FFFFFF" w:themeColor="background1"/>
+          <w:top w:val="single" w:color="FFFFFF" w:themeColor="background1" w:sz="4" w:space="0"/>
+          <w:left w:val="single" w:color="FFFFFF" w:themeColor="background1" w:sz="4" w:space="0"/>
+          <w:right w:val="single" w:color="FFFFFF" w:themeColor="background1" w:sz="4" w:space="0"/>
           <w:insideH w:val="nil"/>
           <w:insideV w:val="nil"/>
         </w:tcBorders>
@@ -3062,9 +3575,9 @@
       <w:tblPr/>
       <w:tcPr>
         <w:tcBorders>
-          <w:left w:val="single" w:sz="4" w:space="0" w:color="FFFFFF" w:themeColor="background1"/>
-          <w:bottom w:val="single" w:sz="4" w:space="0" w:color="FFFFFF" w:themeColor="background1"/>
-          <w:right w:val="single" w:sz="4" w:space="0" w:color="FFFFFF" w:themeColor="background1"/>
+          <w:left w:val="single" w:color="FFFFFF" w:themeColor="background1" w:sz="4" w:space="0"/>
+          <w:bottom w:val="single" w:color="FFFFFF" w:themeColor="background1" w:sz="4" w:space="0"/>
+          <w:right w:val="single" w:color="FFFFFF" w:themeColor="background1" w:sz="4" w:space="0"/>
           <w:insideH w:val="nil"/>
           <w:insideV w:val="nil"/>
         </w:tcBorders>
@@ -3080,9 +3593,9 @@
       <w:tblPr/>
       <w:tcPr>
         <w:tcBorders>
-          <w:top w:val="single" w:sz="4" w:space="0" w:color="FFFFFF" w:themeColor="background1"/>
-          <w:left w:val="single" w:sz="4" w:space="0" w:color="FFFFFF" w:themeColor="background1"/>
-          <w:bottom w:val="single" w:sz="4" w:space="0" w:color="FFFFFF" w:themeColor="background1"/>
+          <w:top w:val="single" w:color="FFFFFF" w:themeColor="background1" w:sz="4" w:space="0"/>
+          <w:left w:val="single" w:color="FFFFFF" w:themeColor="background1" w:sz="4" w:space="0"/>
+          <w:bottom w:val="single" w:color="FFFFFF" w:themeColor="background1" w:sz="4" w:space="0"/>
           <w:insideV w:val="nil"/>
         </w:tcBorders>
         <w:shd w:val="clear" w:color="auto" w:fill="4472C4" w:themeFill="accent1"/>
@@ -3097,9 +3610,9 @@
       <w:tblPr/>
       <w:tcPr>
         <w:tcBorders>
-          <w:top w:val="single" w:sz="4" w:space="0" w:color="FFFFFF" w:themeColor="background1"/>
-          <w:bottom w:val="single" w:sz="4" w:space="0" w:color="FFFFFF" w:themeColor="background1"/>
-          <w:right w:val="single" w:sz="4" w:space="0" w:color="FFFFFF" w:themeColor="background1"/>
+          <w:top w:val="single" w:color="FFFFFF" w:themeColor="background1" w:sz="4" w:space="0"/>
+          <w:bottom w:val="single" w:color="FFFFFF" w:themeColor="background1" w:sz="4" w:space="0"/>
+          <w:right w:val="single" w:color="FFFFFF" w:themeColor="background1" w:sz="4" w:space="0"/>
           <w:insideV w:val="nil"/>
         </w:tcBorders>
         <w:shd w:val="clear" w:color="auto" w:fill="4472C4" w:themeFill="accent1"/>
@@ -3117,28 +3630,6 @@
         <w:shd w:val="clear" w:color="auto" w:fill="B4C6E7" w:themeFill="accent1" w:themeFillTint="66"/>
       </w:tcPr>
     </w:tblStylePr>
-  </w:style>
-  <w:style w:type="character" w:styleId="PlaceholderText">
-    <w:name w:val="Placeholder Text"/>
-    <w:basedOn w:val="DefaultParagraphFont"/>
-    <w:uiPriority w:val="99"/>
-    <w:semiHidden/>
-    <w:rsid w:val="001304D1"/>
-    <w:rPr>
-      <w:color w:val="808080"/>
-    </w:rPr>
-  </w:style>
-  <w:style w:type="character" w:styleId="Hyperlink">
-    <w:name w:val="Hyperlink"/>
-    <w:basedOn w:val="DefaultParagraphFont"/>
-    <w:uiPriority w:val="99"/>
-    <w:semiHidden/>
-    <w:unhideWhenUsed/>
-    <w:rsid w:val="0081437C"/>
-    <w:rPr>
-      <w:color w:val="0000FF"/>
-      <w:u w:val="single"/>
-    </w:rPr>
   </w:style>
 </w:styles>
 </file>
